--- a/Science encountered sol -  Eva.docx
+++ b/Science encountered sol -  Eva.docx
@@ -17,30 +17,7 @@
         </w:rPr>
         <w:t xml:space="preserve">2. </w:t>
         <w:tab/>
-      </w:r>
-      <w:r>
-        <w:rPr>
-          <w:b/>
-          <w:bCs/>
-          <w:u w:val="none"/>
-        </w:rPr>
-        <w:t xml:space="preserve">For the </w:t>
-      </w:r>
-      <w:r>
-        <w:rPr>
-          <w:b/>
-          <w:bCs/>
-          <w:u w:val="none"/>
-        </w:rPr>
-        <w:t>1</w:t>
-      </w:r>
-      <w:r>
-        <w:rPr>
-          <w:b/>
-          <w:bCs/>
-          <w:u w:val="none"/>
-        </w:rPr>
-        <w:t xml:space="preserve"> player strategy:</w:t>
+        <w:t>For the 1 player strategy:</w:t>
       </w:r>
     </w:p>
     <w:p>
@@ -56,7 +33,11 @@
         </w:rPr>
       </w:pPr>
       <w:r>
-        <w:rPr/>
+        <w:rPr>
+          <w:b/>
+          <w:bCs/>
+          <w:u w:val="none"/>
+        </w:rPr>
       </w:r>
     </w:p>
     <w:p>
@@ -390,15 +371,7 @@
       </w:pPr>
       <w:r>
         <w:rPr/>
-        <w:t xml:space="preserve">If we consider </w:t>
-      </w:r>
-      <w:r>
-        <w:rPr/>
-        <w:t>the time factor</w:t>
-      </w:r>
-      <w:r>
-        <w:rPr/>
-        <w:t>, however, the situation changes slightly, as the expected value fails to take into account the cost (here, the time).</w:t>
+        <w:t>If we consider the time factor, however, the situation changes slightly, as the expected value fails to take into account the cost (here, the time).</w:t>
       </w:r>
     </w:p>
     <w:p>
@@ -559,7 +532,7 @@
                 <wp:positionV relativeFrom="paragraph">
                   <wp:posOffset>170180</wp:posOffset>
                 </wp:positionV>
-                <wp:extent cx="1905" cy="1270"/>
+                <wp:extent cx="2540" cy="1270"/>
                 <wp:effectExtent l="0" t="0" r="0" b="0"/>
                 <wp:wrapNone/>
                 <wp:docPr id="2" name="Shape1"/>
@@ -570,7 +543,7 @@
                       <wps:spPr>
                         <a:xfrm flipH="1">
                           <a:off x="0" y="0"/>
-                          <a:ext cx="1440" cy="0"/>
+                          <a:ext cx="1800" cy="0"/>
                         </a:xfrm>
                         <a:prstGeom prst="line">
                           <a:avLst/>
@@ -596,7 +569,7 @@
           </mc:Choice>
           <mc:Fallback>
             <w:pict>
-              <v:line id="shape_0" from="429.25pt,13.4pt" to="429.3pt,13.4pt" ID="Shape1" stroked="t" style="position:absolute;flip:x">
+              <v:line id="shape_0" from="429.25pt,13.4pt" to="429.35pt,13.4pt" ID="Shape1" stroked="t" style="position:absolute;flip:x">
                 <v:stroke color="#ff4000" joinstyle="round" endcap="flat"/>
                 <v:fill o:detectmouseclick="t" on="false"/>
               </v:line>
@@ -818,7 +791,10 @@
         </w:rPr>
       </w:pPr>
       <w:r>
-        <w:rPr/>
+        <w:rPr>
+          <w:b/>
+          <w:bCs/>
+        </w:rPr>
       </w:r>
     </w:p>
     <w:p>
@@ -889,15 +865,7 @@
       </w:pPr>
       <w:r>
         <w:rPr/>
-        <w:t xml:space="preserve">In the </w:t>
-      </w:r>
-      <w:r>
-        <w:rPr/>
-        <w:t>1</w:t>
-      </w:r>
-      <w:r>
-        <w:rPr/>
-        <w:t xml:space="preserve"> player setting the player should always choose action A.</w:t>
+        <w:t>In the 1 player setting the player should always choose action A.</w:t>
       </w:r>
     </w:p>
     <w:p>
@@ -940,13 +908,6 @@
         </w:rPr>
         <w:t xml:space="preserve">2. </w:t>
         <w:tab/>
-      </w:r>
-      <w:r>
-        <w:rPr>
-          <w:b/>
-          <w:bCs/>
-          <w:u w:val="none"/>
-        </w:rPr>
         <w:t>For the 2 player strategy:</w:t>
       </w:r>
     </w:p>
@@ -970,15 +931,7 @@
       </w:pPr>
       <w:r>
         <w:rPr/>
-        <w:t xml:space="preserve">In the 2 player game, the number of throws will not be averaged over the number of rounds. Instead, the winner of each round </w:t>
-      </w:r>
-      <w:r>
-        <w:rPr/>
-        <w:t xml:space="preserve">will get one point. </w:t>
-      </w:r>
-      <w:r>
-        <w:rPr/>
-        <w:t xml:space="preserve">To accumulate the most points and win the game, the player must maximize her/his gain at each time step. </w:t>
+        <w:t xml:space="preserve">In the 2 player game, the number of throws will not be averaged over the number of rounds. Instead, the winner of each round will get one point. To accumulate the most points and win the game, the player must maximize her/his gain at each time step. </w:t>
       </w:r>
     </w:p>
     <w:p>
@@ -1016,11 +969,7 @@
       </w:r>
       <w:r>
         <w:rPr/>
-        <w:t xml:space="preserve">. </w:t>
-      </w:r>
-      <w:r>
-        <w:rPr/>
-        <w:t>A portion of the MDP is shown in Fig. 3.</w:t>
+        <w:t>. A portion of the MDP is shown in Fig. 3.</w:t>
       </w:r>
     </w:p>
     <w:p>
@@ -1054,7 +1003,7 @@
                 <wp:positionV relativeFrom="paragraph">
                   <wp:posOffset>100965</wp:posOffset>
                 </wp:positionV>
-                <wp:extent cx="600710" cy="600710"/>
+                <wp:extent cx="601345" cy="601345"/>
                 <wp:effectExtent l="0" t="0" r="0" b="0"/>
                 <wp:wrapNone/>
                 <wp:docPr id="5" name="Shape2_1"/>
@@ -1065,7 +1014,7 @@
                       <wps:spPr>
                         <a:xfrm>
                           <a:off x="0" y="0"/>
-                          <a:ext cx="600120" cy="600120"/>
+                          <a:ext cx="600840" cy="600840"/>
                         </a:xfrm>
                         <a:prstGeom prst="ellipse">
                           <a:avLst/>
@@ -1089,12 +1038,16 @@
                         <w:txbxContent>
                           <w:p>
                             <w:pPr>
-                              <w:overflowPunct w:val="false"/>
+                              <w:pStyle w:val="FrameContents"/>
+                              <w:overflowPunct w:val="true"/>
                               <w:jc w:val="center"/>
-                              <w:rPr/>
+                              <w:rPr>
+                                <w:color w:val="000000"/>
+                              </w:rPr>
                             </w:pPr>
                             <w:r>
                               <w:rPr>
+                                <w:color w:val="000000"/>
                                 <w:sz w:val="20"/>
                               </w:rPr>
                               <w:t>0</w:t>
@@ -1113,17 +1066,24 @@
           </mc:Choice>
           <mc:Fallback>
             <w:pict>
-              <v:oval id="shape_0" ID="Shape2_1" fillcolor="#eeeeee" stroked="t" style="position:absolute;margin-left:197.55pt;margin-top:7.95pt;width:47.2pt;height:47.2pt">
+              <v:oval id="shape_0" ID="Shape2_1" fillcolor="#eeeeee" stroked="t" style="position:absolute;margin-left:197.55pt;margin-top:7.95pt;width:47.25pt;height:47.25pt">
+                <w10:wrap type="square"/>
+                <v:fill o:detectmouseclick="t" type="solid" color2="#111111"/>
+                <v:stroke color="#3465a4" joinstyle="round" endcap="flat"/>
                 <v:textbox>
                   <w:txbxContent>
                     <w:p>
                       <w:pPr>
-                        <w:overflowPunct w:val="false"/>
+                        <w:pStyle w:val="FrameContents"/>
+                        <w:overflowPunct w:val="true"/>
                         <w:jc w:val="center"/>
-                        <w:rPr/>
+                        <w:rPr>
+                          <w:color w:val="000000"/>
+                        </w:rPr>
                       </w:pPr>
                       <w:r>
                         <w:rPr>
+                          <w:color w:val="000000"/>
                           <w:sz w:val="20"/>
                         </w:rPr>
                         <w:t>0</w:t>
@@ -1131,9 +1091,6 @@
                     </w:p>
                   </w:txbxContent>
                 </v:textbox>
-                <w10:wrap type="none"/>
-                <v:fill o:detectmouseclick="t" color2="#111111"/>
-                <v:stroke color="#3465a4" joinstyle="round" endcap="flat"/>
               </v:oval>
             </w:pict>
           </mc:Fallback>
@@ -1149,10 +1106,10 @@
                 <wp:positionV relativeFrom="paragraph">
                   <wp:posOffset>100965</wp:posOffset>
                 </wp:positionV>
-                <wp:extent cx="600710" cy="600710"/>
+                <wp:extent cx="601345" cy="601345"/>
                 <wp:effectExtent l="0" t="0" r="0" b="0"/>
                 <wp:wrapNone/>
-                <wp:docPr id="6" name="Shape2_2"/>
+                <wp:docPr id="7" name="Shape2_2"/>
                 <a:graphic xmlns:a="http://schemas.openxmlformats.org/drawingml/2006/main">
                   <a:graphicData uri="http://schemas.microsoft.com/office/word/2010/wordprocessingShape">
                     <wps:wsp>
@@ -1160,7 +1117,7 @@
                       <wps:spPr>
                         <a:xfrm>
                           <a:off x="0" y="0"/>
-                          <a:ext cx="600120" cy="600120"/>
+                          <a:ext cx="600840" cy="600840"/>
                         </a:xfrm>
                         <a:prstGeom prst="ellipse">
                           <a:avLst/>
@@ -1184,12 +1141,16 @@
                         <w:txbxContent>
                           <w:p>
                             <w:pPr>
-                              <w:overflowPunct w:val="false"/>
+                              <w:pStyle w:val="FrameContents"/>
+                              <w:overflowPunct w:val="true"/>
                               <w:jc w:val="center"/>
-                              <w:rPr/>
+                              <w:rPr>
+                                <w:color w:val="000000"/>
+                              </w:rPr>
                             </w:pPr>
                             <w:r>
                               <w:rPr>
+                                <w:color w:val="000000"/>
                                 <w:sz w:val="20"/>
                               </w:rPr>
                               <w:t>2</w:t>
@@ -1208,17 +1169,24 @@
           </mc:Choice>
           <mc:Fallback>
             <w:pict>
-              <v:oval id="shape_0" ID="Shape2_2" fillcolor="#eeeeee" stroked="t" style="position:absolute;margin-left:197.55pt;margin-top:7.95pt;width:47.2pt;height:47.2pt">
+              <v:oval id="shape_0" ID="Shape2_2" fillcolor="#eeeeee" stroked="t" style="position:absolute;margin-left:197.55pt;margin-top:7.95pt;width:47.25pt;height:47.25pt">
+                <w10:wrap type="square"/>
+                <v:fill o:detectmouseclick="t" type="solid" color2="#111111"/>
+                <v:stroke color="#3465a4" joinstyle="round" endcap="flat"/>
                 <v:textbox>
                   <w:txbxContent>
                     <w:p>
                       <w:pPr>
-                        <w:overflowPunct w:val="false"/>
+                        <w:pStyle w:val="FrameContents"/>
+                        <w:overflowPunct w:val="true"/>
                         <w:jc w:val="center"/>
-                        <w:rPr/>
+                        <w:rPr>
+                          <w:color w:val="000000"/>
+                        </w:rPr>
                       </w:pPr>
                       <w:r>
                         <w:rPr>
+                          <w:color w:val="000000"/>
                           <w:sz w:val="20"/>
                         </w:rPr>
                         <w:t>2</w:t>
@@ -1226,9 +1194,6 @@
                     </w:p>
                   </w:txbxContent>
                 </v:textbox>
-                <w10:wrap type="none"/>
-                <v:fill o:detectmouseclick="t" color2="#111111"/>
-                <v:stroke color="#3465a4" joinstyle="round" endcap="flat"/>
               </v:oval>
             </w:pict>
           </mc:Fallback>
@@ -1236,7 +1201,7 @@
         <mc:AlternateContent>
           <mc:Choice Requires="wps">
             <w:drawing>
-              <wp:anchor behindDoc="0" distT="0" distB="0" distL="0" distR="0" simplePos="0" locked="0" layoutInCell="1" allowOverlap="1" relativeHeight="18">
+              <wp:anchor behindDoc="0" distT="0" distB="0" distL="0" distR="0" simplePos="0" locked="0" layoutInCell="1" allowOverlap="1" relativeHeight="17">
                 <wp:simplePos x="0" y="0"/>
                 <wp:positionH relativeFrom="column">
                   <wp:posOffset>2508885</wp:posOffset>
@@ -1244,10 +1209,10 @@
                 <wp:positionV relativeFrom="paragraph">
                   <wp:posOffset>100965</wp:posOffset>
                 </wp:positionV>
-                <wp:extent cx="600710" cy="600710"/>
+                <wp:extent cx="601345" cy="601345"/>
                 <wp:effectExtent l="0" t="0" r="0" b="0"/>
                 <wp:wrapNone/>
-                <wp:docPr id="7" name="Shape2_5"/>
+                <wp:docPr id="9" name="Shape2_5"/>
                 <a:graphic xmlns:a="http://schemas.openxmlformats.org/drawingml/2006/main">
                   <a:graphicData uri="http://schemas.microsoft.com/office/word/2010/wordprocessingShape">
                     <wps:wsp>
@@ -1255,7 +1220,7 @@
                       <wps:spPr>
                         <a:xfrm>
                           <a:off x="0" y="0"/>
-                          <a:ext cx="600120" cy="600120"/>
+                          <a:ext cx="600840" cy="600840"/>
                         </a:xfrm>
                         <a:prstGeom prst="ellipse">
                           <a:avLst/>
@@ -1279,12 +1244,16 @@
                         <w:txbxContent>
                           <w:p>
                             <w:pPr>
-                              <w:overflowPunct w:val="false"/>
+                              <w:pStyle w:val="FrameContents"/>
+                              <w:overflowPunct w:val="true"/>
                               <w:jc w:val="center"/>
-                              <w:rPr/>
+                              <w:rPr>
+                                <w:color w:val="000000"/>
+                              </w:rPr>
                             </w:pPr>
                             <w:r>
                               <w:rPr>
+                                <w:color w:val="000000"/>
                                 <w:sz w:val="20"/>
                               </w:rPr>
                               <w:t>2</w:t>
@@ -1303,17 +1272,24 @@
           </mc:Choice>
           <mc:Fallback>
             <w:pict>
-              <v:oval id="shape_0" ID="Shape2_5" fillcolor="#eeeeee" stroked="t" style="position:absolute;margin-left:197.55pt;margin-top:7.95pt;width:47.2pt;height:47.2pt">
+              <v:oval id="shape_0" ID="Shape2_5" fillcolor="#eeeeee" stroked="t" style="position:absolute;margin-left:197.55pt;margin-top:7.95pt;width:47.25pt;height:47.25pt">
+                <w10:wrap type="square"/>
+                <v:fill o:detectmouseclick="t" type="solid" color2="#111111"/>
+                <v:stroke color="#3465a4" joinstyle="round" endcap="flat"/>
                 <v:textbox>
                   <w:txbxContent>
                     <w:p>
                       <w:pPr>
-                        <w:overflowPunct w:val="false"/>
+                        <w:pStyle w:val="FrameContents"/>
+                        <w:overflowPunct w:val="true"/>
                         <w:jc w:val="center"/>
-                        <w:rPr/>
+                        <w:rPr>
+                          <w:color w:val="000000"/>
+                        </w:rPr>
                       </w:pPr>
                       <w:r>
                         <w:rPr>
+                          <w:color w:val="000000"/>
                           <w:sz w:val="20"/>
                         </w:rPr>
                         <w:t>2</w:t>
@@ -1321,9 +1297,6 @@
                     </w:p>
                   </w:txbxContent>
                 </v:textbox>
-                <w10:wrap type="none"/>
-                <v:fill o:detectmouseclick="t" color2="#111111"/>
-                <v:stroke color="#3465a4" joinstyle="round" endcap="flat"/>
               </v:oval>
             </w:pict>
           </mc:Fallback>
@@ -1331,7 +1304,7 @@
         <mc:AlternateContent>
           <mc:Choice Requires="wps">
             <w:drawing>
-              <wp:anchor behindDoc="0" distT="0" distB="0" distL="0" distR="0" simplePos="0" locked="0" layoutInCell="1" allowOverlap="1" relativeHeight="19">
+              <wp:anchor behindDoc="0" distT="0" distB="0" distL="0" distR="0" simplePos="0" locked="0" layoutInCell="1" allowOverlap="1" relativeHeight="18">
                 <wp:simplePos x="0" y="0"/>
                 <wp:positionH relativeFrom="column">
                   <wp:posOffset>3604260</wp:posOffset>
@@ -1339,10 +1312,10 @@
                 <wp:positionV relativeFrom="paragraph">
                   <wp:posOffset>83820</wp:posOffset>
                 </wp:positionV>
-                <wp:extent cx="600710" cy="600710"/>
+                <wp:extent cx="601345" cy="601345"/>
                 <wp:effectExtent l="0" t="0" r="0" b="0"/>
                 <wp:wrapNone/>
-                <wp:docPr id="8" name="Shape2_6"/>
+                <wp:docPr id="11" name="Shape2_6"/>
                 <a:graphic xmlns:a="http://schemas.openxmlformats.org/drawingml/2006/main">
                   <a:graphicData uri="http://schemas.microsoft.com/office/word/2010/wordprocessingShape">
                     <wps:wsp>
@@ -1350,7 +1323,7 @@
                       <wps:spPr>
                         <a:xfrm>
                           <a:off x="0" y="0"/>
-                          <a:ext cx="600120" cy="600120"/>
+                          <a:ext cx="600840" cy="600840"/>
                         </a:xfrm>
                         <a:prstGeom prst="ellipse">
                           <a:avLst/>
@@ -1374,12 +1347,16 @@
                         <w:txbxContent>
                           <w:p>
                             <w:pPr>
-                              <w:overflowPunct w:val="false"/>
+                              <w:pStyle w:val="FrameContents"/>
+                              <w:overflowPunct w:val="true"/>
                               <w:jc w:val="center"/>
-                              <w:rPr/>
+                              <w:rPr>
+                                <w:color w:val="000000"/>
+                              </w:rPr>
                             </w:pPr>
                             <w:r>
                               <w:rPr>
+                                <w:color w:val="000000"/>
                                 <w:sz w:val="20"/>
                               </w:rPr>
                               <w:t>4</w:t>
@@ -1398,17 +1375,24 @@
           </mc:Choice>
           <mc:Fallback>
             <w:pict>
-              <v:oval id="shape_0" ID="Shape2_6" fillcolor="#eeeeee" stroked="t" style="position:absolute;margin-left:283.8pt;margin-top:6.6pt;width:47.2pt;height:47.2pt">
+              <v:oval id="shape_0" ID="Shape2_6" fillcolor="#eeeeee" stroked="t" style="position:absolute;margin-left:283.8pt;margin-top:6.6pt;width:47.25pt;height:47.25pt">
+                <w10:wrap type="square"/>
+                <v:fill o:detectmouseclick="t" type="solid" color2="#111111"/>
+                <v:stroke color="#3465a4" joinstyle="round" endcap="flat"/>
                 <v:textbox>
                   <w:txbxContent>
                     <w:p>
                       <w:pPr>
-                        <w:overflowPunct w:val="false"/>
+                        <w:pStyle w:val="FrameContents"/>
+                        <w:overflowPunct w:val="true"/>
                         <w:jc w:val="center"/>
-                        <w:rPr/>
+                        <w:rPr>
+                          <w:color w:val="000000"/>
+                        </w:rPr>
                       </w:pPr>
                       <w:r>
                         <w:rPr>
+                          <w:color w:val="000000"/>
                           <w:sz w:val="20"/>
                         </w:rPr>
                         <w:t>4</w:t>
@@ -1416,9 +1400,6 @@
                     </w:p>
                   </w:txbxContent>
                 </v:textbox>
-                <w10:wrap type="none"/>
-                <v:fill o:detectmouseclick="t" color2="#111111"/>
-                <v:stroke color="#3465a4" joinstyle="round" endcap="flat"/>
               </v:oval>
             </w:pict>
           </mc:Fallback>
@@ -1426,7 +1407,7 @@
         <mc:AlternateContent>
           <mc:Choice Requires="wps">
             <w:drawing>
-              <wp:anchor behindDoc="0" distT="0" distB="0" distL="0" distR="0" simplePos="0" locked="0" layoutInCell="1" allowOverlap="1" relativeHeight="21">
+              <wp:anchor behindDoc="0" distT="0" distB="0" distL="0" distR="0" simplePos="0" locked="0" layoutInCell="1" allowOverlap="1" relativeHeight="20">
                 <wp:simplePos x="0" y="0"/>
                 <wp:positionH relativeFrom="column">
                   <wp:posOffset>3280410</wp:posOffset>
@@ -1434,18 +1415,18 @@
                 <wp:positionV relativeFrom="paragraph">
                   <wp:posOffset>167640</wp:posOffset>
                 </wp:positionV>
-                <wp:extent cx="267335" cy="229235"/>
+                <wp:extent cx="267970" cy="146050"/>
                 <wp:effectExtent l="0" t="0" r="0" b="0"/>
                 <wp:wrapNone/>
-                <wp:docPr id="9" name="Shape6_3"/>
+                <wp:docPr id="13" name="Shape6_3"/>
                 <a:graphic xmlns:a="http://schemas.openxmlformats.org/drawingml/2006/main">
                   <a:graphicData uri="http://schemas.microsoft.com/office/word/2010/wordprocessingShape">
                     <wps:wsp>
-                      <wps:cNvSpPr txBox="1"/>
+                      <wps:cNvSpPr/>
                       <wps:spPr>
                         <a:xfrm>
                           <a:off x="0" y="0"/>
-                          <a:ext cx="266760" cy="228600"/>
+                          <a:ext cx="267480" cy="145440"/>
                         </a:xfrm>
                         <a:prstGeom prst="rect">
                           <a:avLst/>
@@ -1455,11 +1436,18 @@
                           <a:noFill/>
                         </a:ln>
                       </wps:spPr>
+                      <wps:style>
+                        <a:lnRef idx="0"/>
+                        <a:fillRef idx="0"/>
+                        <a:effectRef idx="0"/>
+                        <a:fontRef idx="minor"/>
+                      </wps:style>
                       <wps:txbx>
                         <w:txbxContent>
                           <w:p>
                             <w:pPr>
-                              <w:overflowPunct w:val="false"/>
+                              <w:pStyle w:val="FrameContents"/>
+                              <w:overflowPunct w:val="true"/>
                               <w:rPr/>
                             </w:pPr>
                             <w:r>
@@ -1471,7 +1459,7 @@
                           </w:p>
                         </w:txbxContent>
                       </wps:txbx>
-                      <wps:bodyPr wrap="square" lIns="0" rIns="0" tIns="0" bIns="0">
+                      <wps:bodyPr lIns="0" rIns="0" tIns="0" bIns="0">
                         <a:spAutoFit/>
                       </wps:bodyPr>
                     </wps:wsp>
@@ -1482,16 +1470,16 @@
           </mc:Choice>
           <mc:Fallback>
             <w:pict>
-              <v:shapetype id="_x0000_t202" coordsize="21600,21600" o:spt="202" path="m,l,21600l21600,21600l21600,xe">
-                <v:stroke joinstyle="miter"/>
-                <v:path gradientshapeok="t" o:connecttype="rect"/>
-              </v:shapetype>
-              <v:shape id="shape_0" ID="Shape6_3" stroked="f" style="position:absolute;margin-left:258.3pt;margin-top:13.2pt;width:20.95pt;height:17.95pt" type="shapetype_202">
+              <v:rect id="shape_0" ID="Shape6_3" stroked="f" style="position:absolute;margin-left:258.3pt;margin-top:13.2pt;width:21pt;height:11.4pt">
+                <w10:wrap type="square"/>
+                <v:fill o:detectmouseclick="t" on="false"/>
+                <v:stroke color="#3465a4" joinstyle="round" endcap="flat"/>
                 <v:textbox>
                   <w:txbxContent>
                     <w:p>
                       <w:pPr>
-                        <w:overflowPunct w:val="false"/>
+                        <w:pStyle w:val="FrameContents"/>
+                        <w:overflowPunct w:val="true"/>
                         <w:rPr/>
                       </w:pPr>
                       <w:r>
@@ -1503,17 +1491,14 @@
                     </w:p>
                   </w:txbxContent>
                 </v:textbox>
-                <w10:wrap type="square"/>
-                <v:fill o:detectmouseclick="t" on="false"/>
-                <v:stroke color="black" joinstyle="round" endcap="flat"/>
-              </v:shape>
+              </v:rect>
             </w:pict>
           </mc:Fallback>
         </mc:AlternateContent>
         <mc:AlternateContent>
           <mc:Choice Requires="wps">
             <w:drawing>
-              <wp:anchor behindDoc="0" distT="0" distB="0" distL="0" distR="0" simplePos="0" locked="0" layoutInCell="1" allowOverlap="1" relativeHeight="23">
+              <wp:anchor behindDoc="0" distT="0" distB="0" distL="0" distR="0" simplePos="0" locked="0" layoutInCell="1" allowOverlap="1" relativeHeight="22">
                 <wp:simplePos x="0" y="0"/>
                 <wp:positionH relativeFrom="column">
                   <wp:posOffset>3604260</wp:posOffset>
@@ -1521,10 +1506,10 @@
                 <wp:positionV relativeFrom="paragraph">
                   <wp:posOffset>83820</wp:posOffset>
                 </wp:positionV>
-                <wp:extent cx="600710" cy="600710"/>
+                <wp:extent cx="601345" cy="601345"/>
                 <wp:effectExtent l="0" t="0" r="0" b="0"/>
                 <wp:wrapNone/>
-                <wp:docPr id="10" name="Shape2_7"/>
+                <wp:docPr id="15" name="Shape2_7"/>
                 <a:graphic xmlns:a="http://schemas.openxmlformats.org/drawingml/2006/main">
                   <a:graphicData uri="http://schemas.microsoft.com/office/word/2010/wordprocessingShape">
                     <wps:wsp>
@@ -1532,7 +1517,7 @@
                       <wps:spPr>
                         <a:xfrm>
                           <a:off x="0" y="0"/>
-                          <a:ext cx="600120" cy="600120"/>
+                          <a:ext cx="600840" cy="600840"/>
                         </a:xfrm>
                         <a:prstGeom prst="ellipse">
                           <a:avLst/>
@@ -1556,12 +1541,16 @@
                         <w:txbxContent>
                           <w:p>
                             <w:pPr>
-                              <w:overflowPunct w:val="false"/>
+                              <w:pStyle w:val="FrameContents"/>
+                              <w:overflowPunct w:val="true"/>
                               <w:jc w:val="center"/>
-                              <w:rPr/>
+                              <w:rPr>
+                                <w:color w:val="000000"/>
+                              </w:rPr>
                             </w:pPr>
                             <w:r>
                               <w:rPr>
+                                <w:color w:val="000000"/>
                                 <w:sz w:val="20"/>
                               </w:rPr>
                               <w:t>4</w:t>
@@ -1580,17 +1569,24 @@
           </mc:Choice>
           <mc:Fallback>
             <w:pict>
-              <v:oval id="shape_0" ID="Shape2_7" fillcolor="#eeeeee" stroked="t" style="position:absolute;margin-left:283.8pt;margin-top:6.6pt;width:47.2pt;height:47.2pt">
+              <v:oval id="shape_0" ID="Shape2_7" fillcolor="#eeeeee" stroked="t" style="position:absolute;margin-left:283.8pt;margin-top:6.6pt;width:47.25pt;height:47.25pt">
+                <w10:wrap type="square"/>
+                <v:fill o:detectmouseclick="t" type="solid" color2="#111111"/>
+                <v:stroke color="#3465a4" joinstyle="round" endcap="flat"/>
                 <v:textbox>
                   <w:txbxContent>
                     <w:p>
                       <w:pPr>
-                        <w:overflowPunct w:val="false"/>
+                        <w:pStyle w:val="FrameContents"/>
+                        <w:overflowPunct w:val="true"/>
                         <w:jc w:val="center"/>
-                        <w:rPr/>
+                        <w:rPr>
+                          <w:color w:val="000000"/>
+                        </w:rPr>
                       </w:pPr>
                       <w:r>
                         <w:rPr>
+                          <w:color w:val="000000"/>
                           <w:sz w:val="20"/>
                         </w:rPr>
                         <w:t>4</w:t>
@@ -1598,9 +1594,6 @@
                     </w:p>
                   </w:txbxContent>
                 </v:textbox>
-                <w10:wrap type="none"/>
-                <v:fill o:detectmouseclick="t" color2="#111111"/>
-                <v:stroke color="#3465a4" joinstyle="round" endcap="flat"/>
               </v:oval>
             </w:pict>
           </mc:Fallback>
@@ -1630,7 +1623,7 @@
         <mc:AlternateContent>
           <mc:Choice Requires="wps">
             <w:drawing>
-              <wp:anchor behindDoc="0" distT="0" distB="0" distL="0" distR="0" simplePos="0" locked="0" layoutInCell="1" allowOverlap="1" relativeHeight="22">
+              <wp:anchor behindDoc="0" distT="0" distB="0" distL="0" distR="0" simplePos="0" locked="0" layoutInCell="1" allowOverlap="1" relativeHeight="21">
                 <wp:simplePos x="0" y="0"/>
                 <wp:positionH relativeFrom="column">
                   <wp:posOffset>3108960</wp:posOffset>
@@ -1638,10 +1631,10 @@
                 <wp:positionV relativeFrom="paragraph">
                   <wp:posOffset>76200</wp:posOffset>
                 </wp:positionV>
-                <wp:extent cx="495935" cy="635"/>
+                <wp:extent cx="496570" cy="1270"/>
                 <wp:effectExtent l="0" t="0" r="0" b="0"/>
                 <wp:wrapNone/>
-                <wp:docPr id="11" name="Shape3_0"/>
+                <wp:docPr id="17" name="Shape3_0"/>
                 <a:graphic xmlns:a="http://schemas.openxmlformats.org/drawingml/2006/main">
                   <a:graphicData uri="http://schemas.microsoft.com/office/word/2010/wordprocessingShape">
                     <wps:wsp>
@@ -1649,7 +1642,7 @@
                       <wps:spPr>
                         <a:xfrm>
                           <a:off x="0" y="0"/>
-                          <a:ext cx="495360" cy="0"/>
+                          <a:ext cx="496080" cy="0"/>
                         </a:xfrm>
                         <a:prstGeom prst="line">
                           <a:avLst/>
@@ -1676,7 +1669,7 @@
           </mc:Choice>
           <mc:Fallback>
             <w:pict>
-              <v:line id="shape_0" from="244.8pt,6pt" to="283.75pt,6pt" ID="Shape3_0" stroked="t" style="position:absolute">
+              <v:line id="shape_0" from="244.8pt,6pt" to="283.8pt,6pt" ID="Shape3_0" stroked="t" style="position:absolute">
                 <v:stroke color="#3465a4" endarrow="block" endarrowwidth="medium" endarrowlength="medium" joinstyle="round" endcap="flat"/>
                 <v:fill o:detectmouseclick="t" on="false"/>
               </v:line>
@@ -1686,7 +1679,7 @@
         <mc:AlternateContent>
           <mc:Choice Requires="wps">
             <w:drawing>
-              <wp:anchor behindDoc="0" distT="0" distB="0" distL="0" distR="0" simplePos="0" locked="0" layoutInCell="1" allowOverlap="1" relativeHeight="26">
+              <wp:anchor behindDoc="0" distT="0" distB="0" distL="0" distR="0" simplePos="0" locked="0" layoutInCell="1" allowOverlap="1" relativeHeight="25">
                 <wp:simplePos x="0" y="0"/>
                 <wp:positionH relativeFrom="column">
                   <wp:posOffset>3108960</wp:posOffset>
@@ -1694,10 +1687,10 @@
                 <wp:positionV relativeFrom="paragraph">
                   <wp:posOffset>76200</wp:posOffset>
                 </wp:positionV>
-                <wp:extent cx="495935" cy="635"/>
+                <wp:extent cx="496570" cy="1270"/>
                 <wp:effectExtent l="0" t="0" r="0" b="0"/>
                 <wp:wrapNone/>
-                <wp:docPr id="12" name="Shape3_1"/>
+                <wp:docPr id="18" name="Shape3_1"/>
                 <a:graphic xmlns:a="http://schemas.openxmlformats.org/drawingml/2006/main">
                   <a:graphicData uri="http://schemas.microsoft.com/office/word/2010/wordprocessingShape">
                     <wps:wsp>
@@ -1705,7 +1698,7 @@
                       <wps:spPr>
                         <a:xfrm>
                           <a:off x="0" y="0"/>
-                          <a:ext cx="495360" cy="0"/>
+                          <a:ext cx="496080" cy="0"/>
                         </a:xfrm>
                         <a:prstGeom prst="line">
                           <a:avLst/>
@@ -1732,7 +1725,7 @@
           </mc:Choice>
           <mc:Fallback>
             <w:pict>
-              <v:line id="shape_0" from="244.8pt,6pt" to="283.75pt,6pt" ID="Shape3_1" stroked="t" style="position:absolute">
+              <v:line id="shape_0" from="244.8pt,6pt" to="283.8pt,6pt" ID="Shape3_1" stroked="t" style="position:absolute">
                 <v:stroke color="#3465a4" endarrow="block" endarrowwidth="medium" endarrowlength="medium" joinstyle="round" endcap="flat"/>
                 <v:fill o:detectmouseclick="t" on="false"/>
               </v:line>
@@ -1756,15 +1749,15 @@
               <wp:anchor behindDoc="0" distT="0" distB="0" distL="0" distR="0" simplePos="0" locked="0" layoutInCell="1" allowOverlap="1" relativeHeight="12">
                 <wp:simplePos x="0" y="0"/>
                 <wp:positionH relativeFrom="column">
-                  <wp:posOffset>1887220</wp:posOffset>
+                  <wp:posOffset>1799590</wp:posOffset>
                 </wp:positionH>
                 <wp:positionV relativeFrom="paragraph">
-                  <wp:posOffset>229235</wp:posOffset>
+                  <wp:posOffset>163830</wp:posOffset>
                 </wp:positionV>
-                <wp:extent cx="724535" cy="581660"/>
+                <wp:extent cx="725805" cy="582930"/>
                 <wp:effectExtent l="0" t="0" r="0" b="0"/>
                 <wp:wrapNone/>
-                <wp:docPr id="13" name="Shape3"/>
+                <wp:docPr id="19" name="Shape3"/>
                 <a:graphic xmlns:a="http://schemas.openxmlformats.org/drawingml/2006/main">
                   <a:graphicData uri="http://schemas.microsoft.com/office/word/2010/wordprocessingShape">
                     <wps:wsp>
@@ -1772,7 +1765,7 @@
                       <wps:spPr>
                         <a:xfrm flipV="1">
                           <a:off x="0" y="0"/>
-                          <a:ext cx="723960" cy="581040"/>
+                          <a:ext cx="724680" cy="581760"/>
                         </a:xfrm>
                         <a:prstGeom prst="line">
                           <a:avLst/>
@@ -1799,7 +1792,7 @@
           </mc:Choice>
           <mc:Fallback>
             <w:pict>
-              <v:line id="shape_0" from="140.55pt,5.25pt" to="197.5pt,50.95pt" ID="Shape3" stroked="t" style="position:absolute;flip:y">
+              <v:line id="shape_0" from="133.65pt,0.1pt" to="190.65pt,45.85pt" ID="Shape3" stroked="t" style="position:absolute;flip:y">
                 <v:stroke color="#3465a4" endarrow="block" endarrowwidth="medium" endarrowlength="medium" joinstyle="round" endcap="flat"/>
                 <v:fill o:detectmouseclick="t" on="false"/>
               </v:line>
@@ -1809,7 +1802,7 @@
         <mc:AlternateContent>
           <mc:Choice Requires="wps">
             <w:drawing>
-              <wp:anchor behindDoc="0" distT="0" distB="0" distL="0" distR="0" simplePos="0" locked="0" layoutInCell="1" allowOverlap="1" relativeHeight="17">
+              <wp:anchor behindDoc="0" distT="0" distB="0" distL="0" distR="0" simplePos="0" locked="0" layoutInCell="1" allowOverlap="1" relativeHeight="16">
                 <wp:simplePos x="0" y="0"/>
                 <wp:positionH relativeFrom="column">
                   <wp:posOffset>1918335</wp:posOffset>
@@ -1817,18 +1810,18 @@
                 <wp:positionV relativeFrom="paragraph">
                   <wp:posOffset>150495</wp:posOffset>
                 </wp:positionV>
-                <wp:extent cx="267335" cy="229235"/>
+                <wp:extent cx="267970" cy="146050"/>
                 <wp:effectExtent l="0" t="0" r="0" b="0"/>
                 <wp:wrapNone/>
-                <wp:docPr id="14" name="Shape6_1"/>
+                <wp:docPr id="20" name="Shape6_1"/>
                 <a:graphic xmlns:a="http://schemas.openxmlformats.org/drawingml/2006/main">
                   <a:graphicData uri="http://schemas.microsoft.com/office/word/2010/wordprocessingShape">
                     <wps:wsp>
-                      <wps:cNvSpPr txBox="1"/>
+                      <wps:cNvSpPr/>
                       <wps:spPr>
                         <a:xfrm>
                           <a:off x="0" y="0"/>
-                          <a:ext cx="266760" cy="228600"/>
+                          <a:ext cx="267480" cy="145440"/>
                         </a:xfrm>
                         <a:prstGeom prst="rect">
                           <a:avLst/>
@@ -1838,11 +1831,18 @@
                           <a:noFill/>
                         </a:ln>
                       </wps:spPr>
+                      <wps:style>
+                        <a:lnRef idx="0"/>
+                        <a:fillRef idx="0"/>
+                        <a:effectRef idx="0"/>
+                        <a:fontRef idx="minor"/>
+                      </wps:style>
                       <wps:txbx>
                         <w:txbxContent>
                           <w:p>
                             <w:pPr>
-                              <w:overflowPunct w:val="false"/>
+                              <w:pStyle w:val="FrameContents"/>
+                              <w:overflowPunct w:val="true"/>
                               <w:rPr/>
                             </w:pPr>
                             <w:r>
@@ -1854,7 +1854,7 @@
                           </w:p>
                         </w:txbxContent>
                       </wps:txbx>
-                      <wps:bodyPr wrap="square" lIns="0" rIns="0" tIns="0" bIns="0">
+                      <wps:bodyPr lIns="0" rIns="0" tIns="0" bIns="0">
                         <a:spAutoFit/>
                       </wps:bodyPr>
                     </wps:wsp>
@@ -1865,12 +1865,16 @@
           </mc:Choice>
           <mc:Fallback>
             <w:pict>
-              <v:shape id="shape_0" ID="Shape6_1" stroked="f" style="position:absolute;margin-left:151.05pt;margin-top:11.85pt;width:20.95pt;height:17.95pt" type="shapetype_202">
+              <v:rect id="shape_0" ID="Shape6_1" stroked="f" style="position:absolute;margin-left:151.05pt;margin-top:11.85pt;width:21pt;height:11.4pt">
+                <w10:wrap type="square"/>
+                <v:fill o:detectmouseclick="t" on="false"/>
+                <v:stroke color="#3465a4" joinstyle="round" endcap="flat"/>
                 <v:textbox>
                   <w:txbxContent>
                     <w:p>
                       <w:pPr>
-                        <w:overflowPunct w:val="false"/>
+                        <w:pStyle w:val="FrameContents"/>
+                        <w:overflowPunct w:val="true"/>
                         <w:rPr/>
                       </w:pPr>
                       <w:r>
@@ -1882,17 +1886,14 @@
                     </w:p>
                   </w:txbxContent>
                 </v:textbox>
-                <w10:wrap type="square"/>
-                <v:fill o:detectmouseclick="t" on="false"/>
-                <v:stroke color="black" joinstyle="round" endcap="flat"/>
-              </v:shape>
+              </v:rect>
             </w:pict>
           </mc:Fallback>
         </mc:AlternateContent>
         <mc:AlternateContent>
           <mc:Choice Requires="wps">
             <w:drawing>
-              <wp:anchor behindDoc="0" distT="0" distB="0" distL="0" distR="0" simplePos="0" locked="0" layoutInCell="1" allowOverlap="1" relativeHeight="20">
+              <wp:anchor behindDoc="0" distT="0" distB="0" distL="0" distR="0" simplePos="0" locked="0" layoutInCell="1" allowOverlap="1" relativeHeight="19">
                 <wp:simplePos x="0" y="0"/>
                 <wp:positionH relativeFrom="column">
                   <wp:posOffset>1918335</wp:posOffset>
@@ -1900,18 +1901,18 @@
                 <wp:positionV relativeFrom="paragraph">
                   <wp:posOffset>150495</wp:posOffset>
                 </wp:positionV>
-                <wp:extent cx="267335" cy="229235"/>
+                <wp:extent cx="267970" cy="146050"/>
                 <wp:effectExtent l="0" t="0" r="0" b="0"/>
                 <wp:wrapNone/>
-                <wp:docPr id="15" name="Shape6_2"/>
+                <wp:docPr id="22" name="Shape6_2"/>
                 <a:graphic xmlns:a="http://schemas.openxmlformats.org/drawingml/2006/main">
                   <a:graphicData uri="http://schemas.microsoft.com/office/word/2010/wordprocessingShape">
                     <wps:wsp>
-                      <wps:cNvSpPr txBox="1"/>
+                      <wps:cNvSpPr/>
                       <wps:spPr>
                         <a:xfrm>
                           <a:off x="0" y="0"/>
-                          <a:ext cx="266760" cy="228600"/>
+                          <a:ext cx="267480" cy="145440"/>
                         </a:xfrm>
                         <a:prstGeom prst="rect">
                           <a:avLst/>
@@ -1921,11 +1922,18 @@
                           <a:noFill/>
                         </a:ln>
                       </wps:spPr>
+                      <wps:style>
+                        <a:lnRef idx="0"/>
+                        <a:fillRef idx="0"/>
+                        <a:effectRef idx="0"/>
+                        <a:fontRef idx="minor"/>
+                      </wps:style>
                       <wps:txbx>
                         <w:txbxContent>
                           <w:p>
                             <w:pPr>
-                              <w:overflowPunct w:val="false"/>
+                              <w:pStyle w:val="FrameContents"/>
+                              <w:overflowPunct w:val="true"/>
                               <w:rPr/>
                             </w:pPr>
                             <w:r>
@@ -1937,7 +1945,7 @@
                           </w:p>
                         </w:txbxContent>
                       </wps:txbx>
-                      <wps:bodyPr wrap="square" lIns="0" rIns="0" tIns="0" bIns="0">
+                      <wps:bodyPr lIns="0" rIns="0" tIns="0" bIns="0">
                         <a:spAutoFit/>
                       </wps:bodyPr>
                     </wps:wsp>
@@ -1948,12 +1956,16 @@
           </mc:Choice>
           <mc:Fallback>
             <w:pict>
-              <v:shape id="shape_0" ID="Shape6_2" stroked="f" style="position:absolute;margin-left:151.05pt;margin-top:11.85pt;width:20.95pt;height:17.95pt" type="shapetype_202">
+              <v:rect id="shape_0" ID="Shape6_2" stroked="f" style="position:absolute;margin-left:151.05pt;margin-top:11.85pt;width:21pt;height:11.4pt">
+                <w10:wrap type="square"/>
+                <v:fill o:detectmouseclick="t" on="false"/>
+                <v:stroke color="#3465a4" joinstyle="round" endcap="flat"/>
                 <v:textbox>
                   <w:txbxContent>
                     <w:p>
                       <w:pPr>
-                        <w:overflowPunct w:val="false"/>
+                        <w:pStyle w:val="FrameContents"/>
+                        <w:overflowPunct w:val="true"/>
                         <w:rPr/>
                       </w:pPr>
                       <w:r>
@@ -1965,28 +1977,25 @@
                     </w:p>
                   </w:txbxContent>
                 </v:textbox>
-                <w10:wrap type="square"/>
-                <v:fill o:detectmouseclick="t" on="false"/>
-                <v:stroke color="black" joinstyle="round" endcap="flat"/>
-              </v:shape>
+              </v:rect>
             </w:pict>
           </mc:Fallback>
         </mc:AlternateContent>
         <mc:AlternateContent>
           <mc:Choice Requires="wps">
             <w:drawing>
-              <wp:anchor behindDoc="0" distT="0" distB="0" distL="0" distR="0" simplePos="0" locked="0" layoutInCell="1" allowOverlap="1" relativeHeight="30">
+              <wp:anchor behindDoc="0" distT="0" distB="0" distL="0" distR="0" simplePos="0" locked="0" layoutInCell="1" allowOverlap="1" relativeHeight="29">
                 <wp:simplePos x="0" y="0"/>
                 <wp:positionH relativeFrom="column">
                   <wp:posOffset>3114675</wp:posOffset>
                 </wp:positionH>
                 <wp:positionV relativeFrom="paragraph">
-                  <wp:posOffset>180340</wp:posOffset>
+                  <wp:posOffset>216535</wp:posOffset>
                 </wp:positionV>
-                <wp:extent cx="581660" cy="497840"/>
+                <wp:extent cx="582295" cy="498475"/>
                 <wp:effectExtent l="0" t="0" r="0" b="0"/>
                 <wp:wrapNone/>
-                <wp:docPr id="16" name="Shape5_1"/>
+                <wp:docPr id="24" name="Shape5_1"/>
                 <a:graphic xmlns:a="http://schemas.openxmlformats.org/drawingml/2006/main">
                   <a:graphicData uri="http://schemas.microsoft.com/office/word/2010/wordprocessingShape">
                     <wps:wsp>
@@ -1994,7 +2003,7 @@
                       <wps:spPr>
                         <a:xfrm>
                           <a:off x="0" y="0"/>
-                          <a:ext cx="581040" cy="497160"/>
+                          <a:ext cx="581760" cy="497880"/>
                         </a:xfrm>
                         <a:prstGeom prst="line">
                           <a:avLst/>
@@ -2021,7 +2030,7 @@
           </mc:Choice>
           <mc:Fallback>
             <w:pict>
-              <v:line id="shape_0" from="238.05pt,4.05pt" to="283.75pt,43.15pt" ID="Shape5_1" stroked="t" style="position:absolute">
+              <v:line id="shape_0" from="238pt,6.9pt" to="283.75pt,46.05pt" ID="Shape5_1" stroked="t" style="position:absolute">
                 <v:stroke color="#3465a4" endarrow="block" endarrowwidth="medium" endarrowlength="medium" joinstyle="round" endcap="flat"/>
                 <v:fill o:detectmouseclick="t" on="false"/>
               </v:line>
@@ -2031,7 +2040,7 @@
         <mc:AlternateContent>
           <mc:Choice Requires="wps">
             <w:drawing>
-              <wp:anchor behindDoc="0" distT="0" distB="0" distL="0" distR="0" simplePos="0" locked="0" layoutInCell="1" allowOverlap="1" relativeHeight="32">
+              <wp:anchor behindDoc="0" distT="0" distB="0" distL="0" distR="0" simplePos="0" locked="0" layoutInCell="1" allowOverlap="1" relativeHeight="31">
                 <wp:simplePos x="0" y="0"/>
                 <wp:positionH relativeFrom="column">
                   <wp:posOffset>3261360</wp:posOffset>
@@ -2039,18 +2048,18 @@
                 <wp:positionV relativeFrom="paragraph">
                   <wp:posOffset>51435</wp:posOffset>
                 </wp:positionV>
-                <wp:extent cx="267335" cy="229235"/>
+                <wp:extent cx="267970" cy="146050"/>
                 <wp:effectExtent l="0" t="0" r="0" b="0"/>
                 <wp:wrapNone/>
-                <wp:docPr id="17" name="Shape6_7"/>
+                <wp:docPr id="25" name="Shape6_7"/>
                 <a:graphic xmlns:a="http://schemas.openxmlformats.org/drawingml/2006/main">
                   <a:graphicData uri="http://schemas.microsoft.com/office/word/2010/wordprocessingShape">
                     <wps:wsp>
-                      <wps:cNvSpPr txBox="1"/>
+                      <wps:cNvSpPr/>
                       <wps:spPr>
                         <a:xfrm>
                           <a:off x="0" y="0"/>
-                          <a:ext cx="266760" cy="228600"/>
+                          <a:ext cx="267480" cy="145440"/>
                         </a:xfrm>
                         <a:prstGeom prst="rect">
                           <a:avLst/>
@@ -2060,11 +2069,18 @@
                           <a:noFill/>
                         </a:ln>
                       </wps:spPr>
+                      <wps:style>
+                        <a:lnRef idx="0"/>
+                        <a:fillRef idx="0"/>
+                        <a:effectRef idx="0"/>
+                        <a:fontRef idx="minor"/>
+                      </wps:style>
                       <wps:txbx>
                         <w:txbxContent>
                           <w:p>
                             <w:pPr>
-                              <w:overflowPunct w:val="false"/>
+                              <w:pStyle w:val="FrameContents"/>
+                              <w:overflowPunct w:val="true"/>
                               <w:rPr/>
                             </w:pPr>
                             <w:r>
@@ -2076,7 +2092,7 @@
                           </w:p>
                         </w:txbxContent>
                       </wps:txbx>
-                      <wps:bodyPr wrap="square" lIns="0" rIns="0" tIns="0" bIns="0">
+                      <wps:bodyPr lIns="0" rIns="0" tIns="0" bIns="0">
                         <a:spAutoFit/>
                       </wps:bodyPr>
                     </wps:wsp>
@@ -2087,12 +2103,16 @@
           </mc:Choice>
           <mc:Fallback>
             <w:pict>
-              <v:shape id="shape_0" ID="Shape6_7" stroked="f" style="position:absolute;margin-left:256.8pt;margin-top:4.05pt;width:20.95pt;height:17.95pt" type="shapetype_202">
+              <v:rect id="shape_0" ID="Shape6_7" stroked="f" style="position:absolute;margin-left:256.8pt;margin-top:4.05pt;width:21pt;height:11.4pt">
+                <w10:wrap type="square"/>
+                <v:fill o:detectmouseclick="t" on="false"/>
+                <v:stroke color="#3465a4" joinstyle="round" endcap="flat"/>
                 <v:textbox>
                   <w:txbxContent>
                     <w:p>
                       <w:pPr>
-                        <w:overflowPunct w:val="false"/>
+                        <w:pStyle w:val="FrameContents"/>
+                        <w:overflowPunct w:val="true"/>
                         <w:rPr/>
                       </w:pPr>
                       <w:r>
@@ -2104,10 +2124,7 @@
                     </w:p>
                   </w:txbxContent>
                 </v:textbox>
-                <w10:wrap type="square"/>
-                <v:fill o:detectmouseclick="t" on="false"/>
-                <v:stroke color="black" joinstyle="round" endcap="flat"/>
-              </v:shape>
+              </v:rect>
             </w:pict>
           </mc:Fallback>
         </mc:AlternateContent>
@@ -2144,10 +2161,10 @@
                 <wp:positionV relativeFrom="paragraph">
                   <wp:posOffset>144780</wp:posOffset>
                 </wp:positionV>
-                <wp:extent cx="600710" cy="600710"/>
+                <wp:extent cx="601345" cy="601345"/>
                 <wp:effectExtent l="0" t="0" r="0" b="0"/>
                 <wp:wrapNone/>
-                <wp:docPr id="18" name="Shape2"/>
+                <wp:docPr id="27" name="Shape2"/>
                 <a:graphic xmlns:a="http://schemas.openxmlformats.org/drawingml/2006/main">
                   <a:graphicData uri="http://schemas.microsoft.com/office/word/2010/wordprocessingShape">
                     <wps:wsp>
@@ -2155,7 +2172,7 @@
                       <wps:spPr>
                         <a:xfrm>
                           <a:off x="0" y="0"/>
-                          <a:ext cx="600120" cy="600120"/>
+                          <a:ext cx="600840" cy="600840"/>
                         </a:xfrm>
                         <a:prstGeom prst="ellipse">
                           <a:avLst/>
@@ -2179,12 +2196,16 @@
                         <w:txbxContent>
                           <w:p>
                             <w:pPr>
-                              <w:overflowPunct w:val="false"/>
+                              <w:pStyle w:val="FrameContents"/>
+                              <w:overflowPunct w:val="true"/>
                               <w:jc w:val="center"/>
-                              <w:rPr/>
+                              <w:rPr>
+                                <w:color w:val="000000"/>
+                              </w:rPr>
                             </w:pPr>
                             <w:r>
                               <w:rPr>
+                                <w:color w:val="000000"/>
                                 <w:sz w:val="20"/>
                               </w:rPr>
                               <w:t>0</w:t>
@@ -2203,17 +2224,24 @@
           </mc:Choice>
           <mc:Fallback>
             <w:pict>
-              <v:oval id="shape_0" ID="Shape2" fillcolor="#eeeeee" stroked="t" style="position:absolute;margin-left:93.3pt;margin-top:11.4pt;width:47.2pt;height:47.2pt">
+              <v:oval id="shape_0" ID="Shape2" fillcolor="#eeeeee" stroked="t" style="position:absolute;margin-left:93.3pt;margin-top:11.4pt;width:47.25pt;height:47.25pt">
+                <w10:wrap type="square"/>
+                <v:fill o:detectmouseclick="t" type="solid" color2="#111111"/>
+                <v:stroke color="#3465a4" joinstyle="round" endcap="flat"/>
                 <v:textbox>
                   <w:txbxContent>
                     <w:p>
                       <w:pPr>
-                        <w:overflowPunct w:val="false"/>
+                        <w:pStyle w:val="FrameContents"/>
+                        <w:overflowPunct w:val="true"/>
                         <w:jc w:val="center"/>
-                        <w:rPr/>
+                        <w:rPr>
+                          <w:color w:val="000000"/>
+                        </w:rPr>
                       </w:pPr>
                       <w:r>
                         <w:rPr>
+                          <w:color w:val="000000"/>
                           <w:sz w:val="20"/>
                         </w:rPr>
                         <w:t>0</w:t>
@@ -2221,9 +2249,6 @@
                     </w:p>
                   </w:txbxContent>
                 </v:textbox>
-                <w10:wrap type="none"/>
-                <v:fill o:detectmouseclick="t" color2="#111111"/>
-                <v:stroke color="#3465a4" joinstyle="round" endcap="flat"/>
               </v:oval>
             </w:pict>
           </mc:Fallback>
@@ -2239,10 +2264,10 @@
                 <wp:positionV relativeFrom="paragraph">
                   <wp:posOffset>144780</wp:posOffset>
                 </wp:positionV>
-                <wp:extent cx="600710" cy="600710"/>
+                <wp:extent cx="601345" cy="601345"/>
                 <wp:effectExtent l="0" t="0" r="0" b="0"/>
                 <wp:wrapNone/>
-                <wp:docPr id="19" name="Shape2_0"/>
+                <wp:docPr id="29" name="Shape2_0"/>
                 <a:graphic xmlns:a="http://schemas.openxmlformats.org/drawingml/2006/main">
                   <a:graphicData uri="http://schemas.microsoft.com/office/word/2010/wordprocessingShape">
                     <wps:wsp>
@@ -2250,7 +2275,7 @@
                       <wps:spPr>
                         <a:xfrm>
                           <a:off x="0" y="0"/>
-                          <a:ext cx="600120" cy="600120"/>
+                          <a:ext cx="600840" cy="600840"/>
                         </a:xfrm>
                         <a:prstGeom prst="ellipse">
                           <a:avLst/>
@@ -2274,12 +2299,16 @@
                         <w:txbxContent>
                           <w:p>
                             <w:pPr>
-                              <w:overflowPunct w:val="false"/>
+                              <w:pStyle w:val="FrameContents"/>
+                              <w:overflowPunct w:val="true"/>
                               <w:jc w:val="center"/>
-                              <w:rPr/>
+                              <w:rPr>
+                                <w:color w:val="000000"/>
+                              </w:rPr>
                             </w:pPr>
                             <w:r>
                               <w:rPr>
+                                <w:color w:val="000000"/>
                                 <w:sz w:val="20"/>
                               </w:rPr>
                               <w:t>0</w:t>
@@ -2298,17 +2327,24 @@
           </mc:Choice>
           <mc:Fallback>
             <w:pict>
-              <v:oval id="shape_0" ID="Shape2_0" fillcolor="#eeeeee" stroked="t" style="position:absolute;margin-left:93.3pt;margin-top:11.4pt;width:47.2pt;height:47.2pt">
+              <v:oval id="shape_0" ID="Shape2_0" fillcolor="#eeeeee" stroked="t" style="position:absolute;margin-left:93.3pt;margin-top:11.4pt;width:47.25pt;height:47.25pt">
+                <w10:wrap type="square"/>
+                <v:fill o:detectmouseclick="t" type="solid" color2="#111111"/>
+                <v:stroke color="#3465a4" joinstyle="round" endcap="flat"/>
                 <v:textbox>
                   <w:txbxContent>
                     <w:p>
                       <w:pPr>
-                        <w:overflowPunct w:val="false"/>
+                        <w:pStyle w:val="FrameContents"/>
+                        <w:overflowPunct w:val="true"/>
                         <w:jc w:val="center"/>
-                        <w:rPr/>
+                        <w:rPr>
+                          <w:color w:val="000000"/>
+                        </w:rPr>
                       </w:pPr>
                       <w:r>
                         <w:rPr>
+                          <w:color w:val="000000"/>
                           <w:sz w:val="20"/>
                         </w:rPr>
                         <w:t>0</w:t>
@@ -2316,9 +2352,6 @@
                     </w:p>
                   </w:txbxContent>
                 </v:textbox>
-                <w10:wrap type="none"/>
-                <v:fill o:detectmouseclick="t" color2="#111111"/>
-                <v:stroke color="#3465a4" joinstyle="round" endcap="flat"/>
               </v:oval>
             </w:pict>
           </mc:Fallback>
@@ -2334,10 +2367,10 @@
                 <wp:positionV relativeFrom="paragraph">
                   <wp:posOffset>100965</wp:posOffset>
                 </wp:positionV>
-                <wp:extent cx="600710" cy="600710"/>
+                <wp:extent cx="601345" cy="601345"/>
                 <wp:effectExtent l="0" t="0" r="0" b="0"/>
                 <wp:wrapNone/>
-                <wp:docPr id="20" name="Shape2_3"/>
+                <wp:docPr id="31" name="Shape2_3"/>
                 <a:graphic xmlns:a="http://schemas.openxmlformats.org/drawingml/2006/main">
                   <a:graphicData uri="http://schemas.microsoft.com/office/word/2010/wordprocessingShape">
                     <wps:wsp>
@@ -2345,7 +2378,7 @@
                       <wps:spPr>
                         <a:xfrm>
                           <a:off x="0" y="0"/>
-                          <a:ext cx="600120" cy="600120"/>
+                          <a:ext cx="600840" cy="600840"/>
                         </a:xfrm>
                         <a:prstGeom prst="ellipse">
                           <a:avLst/>
@@ -2369,12 +2402,16 @@
                         <w:txbxContent>
                           <w:p>
                             <w:pPr>
-                              <w:overflowPunct w:val="false"/>
+                              <w:pStyle w:val="FrameContents"/>
+                              <w:overflowPunct w:val="true"/>
                               <w:jc w:val="center"/>
-                              <w:rPr/>
+                              <w:rPr>
+                                <w:color w:val="000000"/>
+                              </w:rPr>
                             </w:pPr>
                             <w:r>
                               <w:rPr>
+                                <w:color w:val="000000"/>
                                 <w:sz w:val="20"/>
                               </w:rPr>
                               <w:t>3</w:t>
@@ -2393,17 +2430,24 @@
           </mc:Choice>
           <mc:Fallback>
             <w:pict>
-              <v:oval id="shape_0" ID="Shape2_3" fillcolor="#eeeeee" stroked="t" style="position:absolute;margin-left:197.55pt;margin-top:7.95pt;width:47.2pt;height:47.2pt">
+              <v:oval id="shape_0" ID="Shape2_3" fillcolor="#eeeeee" stroked="t" style="position:absolute;margin-left:197.55pt;margin-top:7.95pt;width:47.25pt;height:47.25pt">
+                <w10:wrap type="square"/>
+                <v:fill o:detectmouseclick="t" type="solid" color2="#111111"/>
+                <v:stroke color="#3465a4" joinstyle="round" endcap="flat"/>
                 <v:textbox>
                   <w:txbxContent>
                     <w:p>
                       <w:pPr>
-                        <w:overflowPunct w:val="false"/>
+                        <w:pStyle w:val="FrameContents"/>
+                        <w:overflowPunct w:val="true"/>
                         <w:jc w:val="center"/>
-                        <w:rPr/>
+                        <w:rPr>
+                          <w:color w:val="000000"/>
+                        </w:rPr>
                       </w:pPr>
                       <w:r>
                         <w:rPr>
+                          <w:color w:val="000000"/>
                           <w:sz w:val="20"/>
                         </w:rPr>
                         <w:t>3</w:t>
@@ -2411,9 +2455,6 @@
                     </w:p>
                   </w:txbxContent>
                 </v:textbox>
-                <w10:wrap type="none"/>
-                <v:fill o:detectmouseclick="t" color2="#111111"/>
-                <v:stroke color="#3465a4" joinstyle="round" endcap="flat"/>
               </v:oval>
             </w:pict>
           </mc:Fallback>
@@ -2421,7 +2462,7 @@
         <mc:AlternateContent>
           <mc:Choice Requires="wps">
             <w:drawing>
-              <wp:anchor behindDoc="0" distT="0" distB="0" distL="0" distR="0" simplePos="0" locked="0" layoutInCell="1" allowOverlap="1" relativeHeight="24">
+              <wp:anchor behindDoc="0" distT="0" distB="0" distL="0" distR="0" simplePos="0" locked="0" layoutInCell="1" allowOverlap="1" relativeHeight="23">
                 <wp:simplePos x="0" y="0"/>
                 <wp:positionH relativeFrom="column">
                   <wp:posOffset>3604260</wp:posOffset>
@@ -2429,10 +2470,10 @@
                 <wp:positionV relativeFrom="paragraph">
                   <wp:posOffset>83820</wp:posOffset>
                 </wp:positionV>
-                <wp:extent cx="600710" cy="600710"/>
+                <wp:extent cx="601345" cy="601345"/>
                 <wp:effectExtent l="0" t="0" r="0" b="0"/>
                 <wp:wrapNone/>
-                <wp:docPr id="21" name="Shape2_8"/>
+                <wp:docPr id="33" name="Shape2_8"/>
                 <a:graphic xmlns:a="http://schemas.openxmlformats.org/drawingml/2006/main">
                   <a:graphicData uri="http://schemas.microsoft.com/office/word/2010/wordprocessingShape">
                     <wps:wsp>
@@ -2440,7 +2481,7 @@
                       <wps:spPr>
                         <a:xfrm>
                           <a:off x="0" y="0"/>
-                          <a:ext cx="600120" cy="600120"/>
+                          <a:ext cx="600840" cy="600840"/>
                         </a:xfrm>
                         <a:prstGeom prst="ellipse">
                           <a:avLst/>
@@ -2464,12 +2505,16 @@
                         <w:txbxContent>
                           <w:p>
                             <w:pPr>
-                              <w:overflowPunct w:val="false"/>
+                              <w:pStyle w:val="FrameContents"/>
+                              <w:overflowPunct w:val="true"/>
                               <w:jc w:val="center"/>
-                              <w:rPr/>
+                              <w:rPr>
+                                <w:color w:val="000000"/>
+                              </w:rPr>
                             </w:pPr>
                             <w:r>
                               <w:rPr>
+                                <w:color w:val="000000"/>
                                 <w:sz w:val="20"/>
                               </w:rPr>
                               <w:t>5</w:t>
@@ -2488,17 +2533,24 @@
           </mc:Choice>
           <mc:Fallback>
             <w:pict>
-              <v:oval id="shape_0" ID="Shape2_8" fillcolor="#eeeeee" stroked="t" style="position:absolute;margin-left:283.8pt;margin-top:6.6pt;width:47.2pt;height:47.2pt">
+              <v:oval id="shape_0" ID="Shape2_8" fillcolor="#eeeeee" stroked="t" style="position:absolute;margin-left:283.8pt;margin-top:6.6pt;width:47.25pt;height:47.25pt">
+                <w10:wrap type="square"/>
+                <v:fill o:detectmouseclick="t" type="solid" color2="#111111"/>
+                <v:stroke color="#3465a4" joinstyle="round" endcap="flat"/>
                 <v:textbox>
                   <w:txbxContent>
                     <w:p>
                       <w:pPr>
-                        <w:overflowPunct w:val="false"/>
+                        <w:pStyle w:val="FrameContents"/>
+                        <w:overflowPunct w:val="true"/>
                         <w:jc w:val="center"/>
-                        <w:rPr/>
+                        <w:rPr>
+                          <w:color w:val="000000"/>
+                        </w:rPr>
                       </w:pPr>
                       <w:r>
                         <w:rPr>
+                          <w:color w:val="000000"/>
                           <w:sz w:val="20"/>
                         </w:rPr>
                         <w:t>5</w:t>
@@ -2506,9 +2558,6 @@
                     </w:p>
                   </w:txbxContent>
                 </v:textbox>
-                <w10:wrap type="none"/>
-                <v:fill o:detectmouseclick="t" color2="#111111"/>
-                <v:stroke color="#3465a4" joinstyle="round" endcap="flat"/>
               </v:oval>
             </w:pict>
           </mc:Fallback>
@@ -2527,7 +2576,7 @@
         <mc:AlternateContent>
           <mc:Choice Requires="wps">
             <w:drawing>
-              <wp:anchor behindDoc="0" distT="0" distB="0" distL="0" distR="0" simplePos="0" locked="0" layoutInCell="1" allowOverlap="1" relativeHeight="16">
+              <wp:anchor behindDoc="0" distT="0" distB="0" distL="0" distR="0" simplePos="0" locked="0" layoutInCell="1" allowOverlap="1" relativeHeight="15">
                 <wp:simplePos x="0" y="0"/>
                 <wp:positionH relativeFrom="column">
                   <wp:posOffset>2051685</wp:posOffset>
@@ -2535,18 +2584,18 @@
                 <wp:positionV relativeFrom="paragraph">
                   <wp:posOffset>68580</wp:posOffset>
                 </wp:positionV>
-                <wp:extent cx="267335" cy="229235"/>
+                <wp:extent cx="267970" cy="146050"/>
                 <wp:effectExtent l="0" t="0" r="0" b="0"/>
                 <wp:wrapNone/>
-                <wp:docPr id="22" name="Shape6_0"/>
+                <wp:docPr id="35" name="Shape6_0"/>
                 <a:graphic xmlns:a="http://schemas.openxmlformats.org/drawingml/2006/main">
                   <a:graphicData uri="http://schemas.microsoft.com/office/word/2010/wordprocessingShape">
                     <wps:wsp>
-                      <wps:cNvSpPr txBox="1"/>
+                      <wps:cNvSpPr/>
                       <wps:spPr>
                         <a:xfrm>
                           <a:off x="0" y="0"/>
-                          <a:ext cx="266760" cy="228600"/>
+                          <a:ext cx="267480" cy="145440"/>
                         </a:xfrm>
                         <a:prstGeom prst="rect">
                           <a:avLst/>
@@ -2556,11 +2605,18 @@
                           <a:noFill/>
                         </a:ln>
                       </wps:spPr>
+                      <wps:style>
+                        <a:lnRef idx="0"/>
+                        <a:fillRef idx="0"/>
+                        <a:effectRef idx="0"/>
+                        <a:fontRef idx="minor"/>
+                      </wps:style>
                       <wps:txbx>
                         <w:txbxContent>
                           <w:p>
                             <w:pPr>
-                              <w:overflowPunct w:val="false"/>
+                              <w:pStyle w:val="FrameContents"/>
+                              <w:overflowPunct w:val="true"/>
                               <w:rPr/>
                             </w:pPr>
                             <w:r>
@@ -2572,7 +2628,7 @@
                           </w:p>
                         </w:txbxContent>
                       </wps:txbx>
-                      <wps:bodyPr wrap="square" lIns="0" rIns="0" tIns="0" bIns="0">
+                      <wps:bodyPr lIns="0" rIns="0" tIns="0" bIns="0">
                         <a:spAutoFit/>
                       </wps:bodyPr>
                     </wps:wsp>
@@ -2583,12 +2639,16 @@
           </mc:Choice>
           <mc:Fallback>
             <w:pict>
-              <v:shape id="shape_0" ID="Shape6_0" stroked="f" style="position:absolute;margin-left:161.55pt;margin-top:5.4pt;width:20.95pt;height:17.95pt" type="shapetype_202">
+              <v:rect id="shape_0" ID="Shape6_0" stroked="f" style="position:absolute;margin-left:161.55pt;margin-top:5.4pt;width:21pt;height:11.4pt">
+                <w10:wrap type="square"/>
+                <v:fill o:detectmouseclick="t" on="false"/>
+                <v:stroke color="#3465a4" joinstyle="round" endcap="flat"/>
                 <v:textbox>
                   <w:txbxContent>
                     <w:p>
                       <w:pPr>
-                        <w:overflowPunct w:val="false"/>
+                        <w:pStyle w:val="FrameContents"/>
+                        <w:overflowPunct w:val="true"/>
                         <w:rPr/>
                       </w:pPr>
                       <w:r>
@@ -2600,17 +2660,14 @@
                     </w:p>
                   </w:txbxContent>
                 </v:textbox>
-                <w10:wrap type="square"/>
-                <v:fill o:detectmouseclick="t" on="false"/>
-                <v:stroke color="black" joinstyle="round" endcap="flat"/>
-              </v:shape>
+              </v:rect>
             </w:pict>
           </mc:Fallback>
         </mc:AlternateContent>
         <mc:AlternateContent>
           <mc:Choice Requires="wps">
             <w:drawing>
-              <wp:anchor behindDoc="0" distT="0" distB="0" distL="0" distR="0" simplePos="0" locked="0" layoutInCell="1" allowOverlap="1" relativeHeight="25">
+              <wp:anchor behindDoc="0" distT="0" distB="0" distL="0" distR="0" simplePos="0" locked="0" layoutInCell="1" allowOverlap="1" relativeHeight="24">
                 <wp:simplePos x="0" y="0"/>
                 <wp:positionH relativeFrom="column">
                   <wp:posOffset>2051685</wp:posOffset>
@@ -2618,18 +2675,18 @@
                 <wp:positionV relativeFrom="paragraph">
                   <wp:posOffset>68580</wp:posOffset>
                 </wp:positionV>
-                <wp:extent cx="267335" cy="229235"/>
+                <wp:extent cx="267970" cy="146050"/>
                 <wp:effectExtent l="0" t="0" r="0" b="0"/>
                 <wp:wrapNone/>
-                <wp:docPr id="23" name="Shape6_4"/>
+                <wp:docPr id="37" name="Shape6_4"/>
                 <a:graphic xmlns:a="http://schemas.openxmlformats.org/drawingml/2006/main">
                   <a:graphicData uri="http://schemas.microsoft.com/office/word/2010/wordprocessingShape">
                     <wps:wsp>
-                      <wps:cNvSpPr txBox="1"/>
+                      <wps:cNvSpPr/>
                       <wps:spPr>
                         <a:xfrm>
                           <a:off x="0" y="0"/>
-                          <a:ext cx="266760" cy="228600"/>
+                          <a:ext cx="267480" cy="145440"/>
                         </a:xfrm>
                         <a:prstGeom prst="rect">
                           <a:avLst/>
@@ -2639,11 +2696,18 @@
                           <a:noFill/>
                         </a:ln>
                       </wps:spPr>
+                      <wps:style>
+                        <a:lnRef idx="0"/>
+                        <a:fillRef idx="0"/>
+                        <a:effectRef idx="0"/>
+                        <a:fontRef idx="minor"/>
+                      </wps:style>
                       <wps:txbx>
                         <w:txbxContent>
                           <w:p>
                             <w:pPr>
-                              <w:overflowPunct w:val="false"/>
+                              <w:pStyle w:val="FrameContents"/>
+                              <w:overflowPunct w:val="true"/>
                               <w:rPr/>
                             </w:pPr>
                             <w:r>
@@ -2655,7 +2719,7 @@
                           </w:p>
                         </w:txbxContent>
                       </wps:txbx>
-                      <wps:bodyPr wrap="square" lIns="0" rIns="0" tIns="0" bIns="0">
+                      <wps:bodyPr lIns="0" rIns="0" tIns="0" bIns="0">
                         <a:spAutoFit/>
                       </wps:bodyPr>
                     </wps:wsp>
@@ -2666,12 +2730,16 @@
           </mc:Choice>
           <mc:Fallback>
             <w:pict>
-              <v:shape id="shape_0" ID="Shape6_4" stroked="f" style="position:absolute;margin-left:161.55pt;margin-top:5.4pt;width:20.95pt;height:17.95pt" type="shapetype_202">
+              <v:rect id="shape_0" ID="Shape6_4" stroked="f" style="position:absolute;margin-left:161.55pt;margin-top:5.4pt;width:21pt;height:11.4pt">
+                <w10:wrap type="square"/>
+                <v:fill o:detectmouseclick="t" on="false"/>
+                <v:stroke color="#3465a4" joinstyle="round" endcap="flat"/>
                 <v:textbox>
                   <w:txbxContent>
                     <w:p>
                       <w:pPr>
-                        <w:overflowPunct w:val="false"/>
+                        <w:pStyle w:val="FrameContents"/>
+                        <w:overflowPunct w:val="true"/>
                         <w:rPr/>
                       </w:pPr>
                       <w:r>
@@ -2683,17 +2751,14 @@
                     </w:p>
                   </w:txbxContent>
                 </v:textbox>
-                <w10:wrap type="square"/>
-                <v:fill o:detectmouseclick="t" on="false"/>
-                <v:stroke color="black" joinstyle="round" endcap="flat"/>
-              </v:shape>
+              </v:rect>
             </w:pict>
           </mc:Fallback>
         </mc:AlternateContent>
         <mc:AlternateContent>
           <mc:Choice Requires="wps">
             <w:drawing>
-              <wp:anchor behindDoc="0" distT="0" distB="0" distL="0" distR="0" simplePos="0" locked="0" layoutInCell="1" allowOverlap="1" relativeHeight="28">
+              <wp:anchor behindDoc="0" distT="0" distB="0" distL="0" distR="0" simplePos="0" locked="0" layoutInCell="1" allowOverlap="1" relativeHeight="27">
                 <wp:simplePos x="0" y="0"/>
                 <wp:positionH relativeFrom="column">
                   <wp:posOffset>3251835</wp:posOffset>
@@ -2701,18 +2766,18 @@
                 <wp:positionV relativeFrom="paragraph">
                   <wp:posOffset>22860</wp:posOffset>
                 </wp:positionV>
-                <wp:extent cx="267335" cy="229235"/>
+                <wp:extent cx="267970" cy="146050"/>
                 <wp:effectExtent l="0" t="0" r="0" b="0"/>
                 <wp:wrapNone/>
-                <wp:docPr id="24" name="Shape6_6"/>
+                <wp:docPr id="39" name="Shape6_6"/>
                 <a:graphic xmlns:a="http://schemas.openxmlformats.org/drawingml/2006/main">
                   <a:graphicData uri="http://schemas.microsoft.com/office/word/2010/wordprocessingShape">
                     <wps:wsp>
-                      <wps:cNvSpPr txBox="1"/>
+                      <wps:cNvSpPr/>
                       <wps:spPr>
                         <a:xfrm>
                           <a:off x="0" y="0"/>
-                          <a:ext cx="266760" cy="228600"/>
+                          <a:ext cx="267480" cy="145440"/>
                         </a:xfrm>
                         <a:prstGeom prst="rect">
                           <a:avLst/>
@@ -2722,11 +2787,18 @@
                           <a:noFill/>
                         </a:ln>
                       </wps:spPr>
+                      <wps:style>
+                        <a:lnRef idx="0"/>
+                        <a:fillRef idx="0"/>
+                        <a:effectRef idx="0"/>
+                        <a:fontRef idx="minor"/>
+                      </wps:style>
                       <wps:txbx>
                         <w:txbxContent>
                           <w:p>
                             <w:pPr>
-                              <w:overflowPunct w:val="false"/>
+                              <w:pStyle w:val="FrameContents"/>
+                              <w:overflowPunct w:val="true"/>
                               <w:rPr/>
                             </w:pPr>
                             <w:r>
@@ -2738,7 +2810,7 @@
                           </w:p>
                         </w:txbxContent>
                       </wps:txbx>
-                      <wps:bodyPr wrap="square" lIns="0" rIns="0" tIns="0" bIns="0">
+                      <wps:bodyPr lIns="0" rIns="0" tIns="0" bIns="0">
                         <a:spAutoFit/>
                       </wps:bodyPr>
                     </wps:wsp>
@@ -2749,12 +2821,16 @@
           </mc:Choice>
           <mc:Fallback>
             <w:pict>
-              <v:shape id="shape_0" ID="Shape6_6" stroked="f" style="position:absolute;margin-left:256.05pt;margin-top:1.8pt;width:20.95pt;height:17.95pt" type="shapetype_202">
+              <v:rect id="shape_0" ID="Shape6_6" stroked="f" style="position:absolute;margin-left:256.05pt;margin-top:1.8pt;width:21pt;height:11.4pt">
+                <w10:wrap type="square"/>
+                <v:fill o:detectmouseclick="t" on="false"/>
+                <v:stroke color="#3465a4" joinstyle="round" endcap="flat"/>
                 <v:textbox>
                   <w:txbxContent>
                     <w:p>
                       <w:pPr>
-                        <w:overflowPunct w:val="false"/>
+                        <w:pStyle w:val="FrameContents"/>
+                        <w:overflowPunct w:val="true"/>
                         <w:rPr/>
                       </w:pPr>
                       <w:r>
@@ -2766,17 +2842,14 @@
                     </w:p>
                   </w:txbxContent>
                 </v:textbox>
-                <w10:wrap type="square"/>
-                <v:fill o:detectmouseclick="t" on="false"/>
-                <v:stroke color="black" joinstyle="round" endcap="flat"/>
-              </v:shape>
+              </v:rect>
             </w:pict>
           </mc:Fallback>
         </mc:AlternateContent>
         <mc:AlternateContent>
           <mc:Choice Requires="wps">
             <w:drawing>
-              <wp:anchor behindDoc="0" distT="0" distB="0" distL="0" distR="0" simplePos="0" locked="0" layoutInCell="1" allowOverlap="1" relativeHeight="31">
+              <wp:anchor behindDoc="0" distT="0" distB="0" distL="0" distR="0" simplePos="0" locked="0" layoutInCell="1" allowOverlap="1" relativeHeight="30">
                 <wp:simplePos x="0" y="0"/>
                 <wp:positionH relativeFrom="column">
                   <wp:posOffset>2051685</wp:posOffset>
@@ -2784,18 +2857,18 @@
                 <wp:positionV relativeFrom="paragraph">
                   <wp:posOffset>68580</wp:posOffset>
                 </wp:positionV>
-                <wp:extent cx="267335" cy="229235"/>
+                <wp:extent cx="267970" cy="146050"/>
                 <wp:effectExtent l="0" t="0" r="0" b="0"/>
                 <wp:wrapNone/>
-                <wp:docPr id="25" name="Shape6_5"/>
+                <wp:docPr id="41" name="Shape6_5"/>
                 <a:graphic xmlns:a="http://schemas.openxmlformats.org/drawingml/2006/main">
                   <a:graphicData uri="http://schemas.microsoft.com/office/word/2010/wordprocessingShape">
                     <wps:wsp>
-                      <wps:cNvSpPr txBox="1"/>
+                      <wps:cNvSpPr/>
                       <wps:spPr>
                         <a:xfrm>
                           <a:off x="0" y="0"/>
-                          <a:ext cx="266760" cy="228600"/>
+                          <a:ext cx="267480" cy="145440"/>
                         </a:xfrm>
                         <a:prstGeom prst="rect">
                           <a:avLst/>
@@ -2805,11 +2878,18 @@
                           <a:noFill/>
                         </a:ln>
                       </wps:spPr>
+                      <wps:style>
+                        <a:lnRef idx="0"/>
+                        <a:fillRef idx="0"/>
+                        <a:effectRef idx="0"/>
+                        <a:fontRef idx="minor"/>
+                      </wps:style>
                       <wps:txbx>
                         <w:txbxContent>
                           <w:p>
                             <w:pPr>
-                              <w:overflowPunct w:val="false"/>
+                              <w:pStyle w:val="FrameContents"/>
+                              <w:overflowPunct w:val="true"/>
                               <w:rPr/>
                             </w:pPr>
                             <w:r>
@@ -2821,7 +2901,7 @@
                           </w:p>
                         </w:txbxContent>
                       </wps:txbx>
-                      <wps:bodyPr wrap="square" lIns="0" rIns="0" tIns="0" bIns="0">
+                      <wps:bodyPr lIns="0" rIns="0" tIns="0" bIns="0">
                         <a:spAutoFit/>
                       </wps:bodyPr>
                     </wps:wsp>
@@ -2832,12 +2912,16 @@
           </mc:Choice>
           <mc:Fallback>
             <w:pict>
-              <v:shape id="shape_0" ID="Shape6_5" stroked="f" style="position:absolute;margin-left:161.55pt;margin-top:5.4pt;width:20.95pt;height:17.95pt" type="shapetype_202">
+              <v:rect id="shape_0" ID="Shape6_5" stroked="f" style="position:absolute;margin-left:161.55pt;margin-top:5.4pt;width:21pt;height:11.4pt">
+                <w10:wrap type="square"/>
+                <v:fill o:detectmouseclick="t" on="false"/>
+                <v:stroke color="#3465a4" joinstyle="round" endcap="flat"/>
                 <v:textbox>
                   <w:txbxContent>
                     <w:p>
                       <w:pPr>
-                        <w:overflowPunct w:val="false"/>
+                        <w:pStyle w:val="FrameContents"/>
+                        <w:overflowPunct w:val="true"/>
                         <w:rPr/>
                       </w:pPr>
                       <w:r>
@@ -2849,10 +2933,7 @@
                     </w:p>
                   </w:txbxContent>
                 </v:textbox>
-                <w10:wrap type="square"/>
-                <v:fill o:detectmouseclick="t" on="false"/>
-                <v:stroke color="black" joinstyle="round" endcap="flat"/>
-              </v:shape>
+              </v:rect>
             </w:pict>
           </mc:Fallback>
         </mc:AlternateContent>
@@ -2877,10 +2958,10 @@
                 <wp:positionV relativeFrom="paragraph">
                   <wp:posOffset>70485</wp:posOffset>
                 </wp:positionV>
-                <wp:extent cx="724535" cy="635"/>
+                <wp:extent cx="725170" cy="1270"/>
                 <wp:effectExtent l="0" t="0" r="0" b="0"/>
                 <wp:wrapNone/>
-                <wp:docPr id="26" name="Shape4"/>
+                <wp:docPr id="43" name="Shape4"/>
                 <a:graphic xmlns:a="http://schemas.openxmlformats.org/drawingml/2006/main">
                   <a:graphicData uri="http://schemas.microsoft.com/office/word/2010/wordprocessingShape">
                     <wps:wsp>
@@ -2888,7 +2969,7 @@
                       <wps:spPr>
                         <a:xfrm>
                           <a:off x="0" y="0"/>
-                          <a:ext cx="723960" cy="0"/>
+                          <a:ext cx="724680" cy="0"/>
                         </a:xfrm>
                         <a:prstGeom prst="line">
                           <a:avLst/>
@@ -2915,7 +2996,7 @@
           </mc:Choice>
           <mc:Fallback>
             <w:pict>
-              <v:line id="shape_0" from="140.55pt,5.55pt" to="197.5pt,5.55pt" ID="Shape4" stroked="t" style="position:absolute">
+              <v:line id="shape_0" from="140.55pt,5.55pt" to="197.55pt,5.55pt" ID="Shape4" stroked="t" style="position:absolute">
                 <v:stroke color="#3465a4" endarrow="block" endarrowwidth="medium" endarrowlength="medium" joinstyle="round" endcap="flat"/>
                 <v:fill o:detectmouseclick="t" on="false"/>
               </v:line>
@@ -2925,7 +3006,7 @@
         <mc:AlternateContent>
           <mc:Choice Requires="wps">
             <w:drawing>
-              <wp:anchor behindDoc="0" distT="0" distB="0" distL="0" distR="0" simplePos="0" locked="0" layoutInCell="1" allowOverlap="1" relativeHeight="27">
+              <wp:anchor behindDoc="0" distT="0" distB="0" distL="0" distR="0" simplePos="0" locked="0" layoutInCell="1" allowOverlap="1" relativeHeight="26">
                 <wp:simplePos x="0" y="0"/>
                 <wp:positionH relativeFrom="column">
                   <wp:posOffset>3108960</wp:posOffset>
@@ -2933,10 +3014,10 @@
                 <wp:positionV relativeFrom="paragraph">
                   <wp:posOffset>76200</wp:posOffset>
                 </wp:positionV>
-                <wp:extent cx="495935" cy="635"/>
+                <wp:extent cx="496570" cy="1270"/>
                 <wp:effectExtent l="0" t="0" r="0" b="0"/>
                 <wp:wrapNone/>
-                <wp:docPr id="27" name="Shape3_2"/>
+                <wp:docPr id="44" name="Shape3_2"/>
                 <a:graphic xmlns:a="http://schemas.openxmlformats.org/drawingml/2006/main">
                   <a:graphicData uri="http://schemas.microsoft.com/office/word/2010/wordprocessingShape">
                     <wps:wsp>
@@ -2944,7 +3025,7 @@
                       <wps:spPr>
                         <a:xfrm>
                           <a:off x="0" y="0"/>
-                          <a:ext cx="495360" cy="0"/>
+                          <a:ext cx="496080" cy="0"/>
                         </a:xfrm>
                         <a:prstGeom prst="line">
                           <a:avLst/>
@@ -2971,7 +3052,7 @@
           </mc:Choice>
           <mc:Fallback>
             <w:pict>
-              <v:line id="shape_0" from="244.8pt,6pt" to="283.75pt,6pt" ID="Shape3_2" stroked="t" style="position:absolute">
+              <v:line id="shape_0" from="244.8pt,6pt" to="283.8pt,6pt" ID="Shape3_2" stroked="t" style="position:absolute">
                 <v:stroke color="#3465a4" endarrow="block" endarrowwidth="medium" endarrowlength="medium" joinstyle="round" endcap="flat"/>
                 <v:fill o:detectmouseclick="t" on="false"/>
               </v:line>
@@ -3007,18 +3088,18 @@
         <mc:AlternateContent>
           <mc:Choice Requires="wps">
             <w:drawing>
-              <wp:anchor behindDoc="0" distT="0" distB="0" distL="0" distR="0" simplePos="0" locked="0" layoutInCell="1" allowOverlap="1" relativeHeight="14">
+              <wp:anchor behindDoc="0" distT="0" distB="0" distL="0" distR="0" simplePos="0" locked="0" layoutInCell="1" allowOverlap="1" relativeHeight="28">
                 <wp:simplePos x="0" y="0"/>
                 <wp:positionH relativeFrom="column">
-                  <wp:posOffset>1899920</wp:posOffset>
+                  <wp:posOffset>1900555</wp:posOffset>
                 </wp:positionH>
                 <wp:positionV relativeFrom="paragraph">
-                  <wp:posOffset>229870</wp:posOffset>
+                  <wp:posOffset>193040</wp:posOffset>
                 </wp:positionV>
-                <wp:extent cx="772160" cy="638810"/>
+                <wp:extent cx="772795" cy="639445"/>
                 <wp:effectExtent l="0" t="0" r="0" b="0"/>
                 <wp:wrapNone/>
-                <wp:docPr id="28" name="Shape5"/>
+                <wp:docPr id="45" name="Shape5_0"/>
                 <a:graphic xmlns:a="http://schemas.openxmlformats.org/drawingml/2006/main">
                   <a:graphicData uri="http://schemas.microsoft.com/office/word/2010/wordprocessingShape">
                     <wps:wsp>
@@ -3026,7 +3107,7 @@
                       <wps:spPr>
                         <a:xfrm>
                           <a:off x="0" y="0"/>
-                          <a:ext cx="771480" cy="638280"/>
+                          <a:ext cx="772200" cy="639360"/>
                         </a:xfrm>
                         <a:prstGeom prst="line">
                           <a:avLst/>
@@ -3053,28 +3134,39 @@
           </mc:Choice>
           <mc:Fallback>
             <w:pict>
-              <v:line id="shape_0" from="140.55pt,4.5pt" to="201.25pt,54.7pt" ID="Shape5" stroked="t" style="position:absolute">
+              <v:line id="shape_0" from="140.6pt,1.6pt" to="201.35pt,51.9pt" ID="Shape5_0" stroked="t" style="position:absolute">
                 <v:stroke color="#3465a4" endarrow="block" endarrowwidth="medium" endarrowlength="medium" joinstyle="round" endcap="flat"/>
                 <v:fill o:detectmouseclick="t" on="false"/>
               </v:line>
             </w:pict>
           </mc:Fallback>
         </mc:AlternateContent>
+      </w:r>
+    </w:p>
+    <w:p>
+      <w:pPr>
+        <w:pStyle w:val="Normal"/>
+        <w:bidi w:val="0"/>
+        <w:jc w:val="left"/>
+        <w:rPr/>
+      </w:pPr>
+      <w:r>
+        <w:rPr/>
         <mc:AlternateContent>
           <mc:Choice Requires="wps">
             <w:drawing>
-              <wp:anchor behindDoc="0" distT="0" distB="0" distL="0" distR="0" simplePos="0" locked="0" layoutInCell="1" allowOverlap="1" relativeHeight="29">
+              <wp:anchor behindDoc="0" distT="0" distB="0" distL="0" distR="0" simplePos="0" locked="0" layoutInCell="1" allowOverlap="1" relativeHeight="14">
                 <wp:simplePos x="0" y="0"/>
                 <wp:positionH relativeFrom="column">
-                  <wp:posOffset>1899920</wp:posOffset>
+                  <wp:posOffset>1918335</wp:posOffset>
                 </wp:positionH>
                 <wp:positionV relativeFrom="paragraph">
-                  <wp:posOffset>229870</wp:posOffset>
+                  <wp:posOffset>100965</wp:posOffset>
                 </wp:positionV>
-                <wp:extent cx="772160" cy="638810"/>
+                <wp:extent cx="267970" cy="146050"/>
                 <wp:effectExtent l="0" t="0" r="0" b="0"/>
                 <wp:wrapNone/>
-                <wp:docPr id="29" name="Shape5_0"/>
+                <wp:docPr id="46" name="Shape6"/>
                 <a:graphic xmlns:a="http://schemas.openxmlformats.org/drawingml/2006/main">
                   <a:graphicData uri="http://schemas.microsoft.com/office/word/2010/wordprocessingShape">
                     <wps:wsp>
@@ -3082,74 +3174,7 @@
                       <wps:spPr>
                         <a:xfrm>
                           <a:off x="0" y="0"/>
-                          <a:ext cx="771480" cy="638280"/>
-                        </a:xfrm>
-                        <a:prstGeom prst="line">
-                          <a:avLst/>
-                        </a:prstGeom>
-                        <a:ln>
-                          <a:solidFill>
-                            <a:srgbClr val="3465a4"/>
-                          </a:solidFill>
-                          <a:tailEnd len="med" type="triangle" w="med"/>
-                        </a:ln>
-                      </wps:spPr>
-                      <wps:style>
-                        <a:lnRef idx="0"/>
-                        <a:fillRef idx="0"/>
-                        <a:effectRef idx="0"/>
-                        <a:fontRef idx="minor"/>
-                      </wps:style>
-                      <wps:bodyPr/>
-                    </wps:wsp>
-                  </a:graphicData>
-                </a:graphic>
-              </wp:anchor>
-            </w:drawing>
-          </mc:Choice>
-          <mc:Fallback>
-            <w:pict>
-              <v:line id="shape_0" from="140.55pt,4.5pt" to="201.25pt,54.7pt" ID="Shape5_0" stroked="t" style="position:absolute">
-                <v:stroke color="#3465a4" endarrow="block" endarrowwidth="medium" endarrowlength="medium" joinstyle="round" endcap="flat"/>
-                <v:fill o:detectmouseclick="t" on="false"/>
-              </v:line>
-            </w:pict>
-          </mc:Fallback>
-        </mc:AlternateContent>
-      </w:r>
-    </w:p>
-    <w:p>
-      <w:pPr>
-        <w:pStyle w:val="Normal"/>
-        <w:bidi w:val="0"/>
-        <w:jc w:val="left"/>
-        <w:rPr/>
-      </w:pPr>
-      <w:r>
-        <w:rPr/>
-        <mc:AlternateContent>
-          <mc:Choice Requires="wps">
-            <w:drawing>
-              <wp:anchor behindDoc="0" distT="0" distB="0" distL="0" distR="0" simplePos="0" locked="0" layoutInCell="1" allowOverlap="1" relativeHeight="15">
-                <wp:simplePos x="0" y="0"/>
-                <wp:positionH relativeFrom="column">
-                  <wp:posOffset>1918335</wp:posOffset>
-                </wp:positionH>
-                <wp:positionV relativeFrom="paragraph">
-                  <wp:posOffset>100965</wp:posOffset>
-                </wp:positionV>
-                <wp:extent cx="267335" cy="229235"/>
-                <wp:effectExtent l="0" t="0" r="0" b="0"/>
-                <wp:wrapNone/>
-                <wp:docPr id="30" name="Shape6"/>
-                <a:graphic xmlns:a="http://schemas.openxmlformats.org/drawingml/2006/main">
-                  <a:graphicData uri="http://schemas.microsoft.com/office/word/2010/wordprocessingShape">
-                    <wps:wsp>
-                      <wps:cNvSpPr txBox="1"/>
-                      <wps:spPr>
-                        <a:xfrm>
-                          <a:off x="0" y="0"/>
-                          <a:ext cx="266760" cy="228600"/>
+                          <a:ext cx="267480" cy="145440"/>
                         </a:xfrm>
                         <a:prstGeom prst="rect">
                           <a:avLst/>
@@ -3159,11 +3184,18 @@
                           <a:noFill/>
                         </a:ln>
                       </wps:spPr>
+                      <wps:style>
+                        <a:lnRef idx="0"/>
+                        <a:fillRef idx="0"/>
+                        <a:effectRef idx="0"/>
+                        <a:fontRef idx="minor"/>
+                      </wps:style>
                       <wps:txbx>
                         <w:txbxContent>
                           <w:p>
                             <w:pPr>
-                              <w:overflowPunct w:val="false"/>
+                              <w:pStyle w:val="FrameContents"/>
+                              <w:overflowPunct w:val="true"/>
                               <w:rPr/>
                             </w:pPr>
                             <w:r>
@@ -3175,7 +3207,7 @@
                           </w:p>
                         </w:txbxContent>
                       </wps:txbx>
-                      <wps:bodyPr wrap="square" lIns="0" rIns="0" tIns="0" bIns="0">
+                      <wps:bodyPr lIns="0" rIns="0" tIns="0" bIns="0">
                         <a:spAutoFit/>
                       </wps:bodyPr>
                     </wps:wsp>
@@ -3186,12 +3218,16 @@
           </mc:Choice>
           <mc:Fallback>
             <w:pict>
-              <v:shape id="shape_0" ID="Shape6" stroked="f" style="position:absolute;margin-left:151.05pt;margin-top:7.95pt;width:20.95pt;height:17.95pt" type="shapetype_202">
+              <v:rect id="shape_0" ID="Shape6" stroked="f" style="position:absolute;margin-left:151.05pt;margin-top:7.95pt;width:21pt;height:11.4pt">
+                <w10:wrap type="square"/>
+                <v:fill o:detectmouseclick="t" on="false"/>
+                <v:stroke color="#3465a4" joinstyle="round" endcap="flat"/>
                 <v:textbox>
                   <w:txbxContent>
                     <w:p>
                       <w:pPr>
-                        <w:overflowPunct w:val="false"/>
+                        <w:pStyle w:val="FrameContents"/>
+                        <w:overflowPunct w:val="true"/>
                         <w:rPr/>
                       </w:pPr>
                       <w:r>
@@ -3203,10 +3239,7 @@
                     </w:p>
                   </w:txbxContent>
                 </v:textbox>
-                <w10:wrap type="square"/>
-                <v:fill o:detectmouseclick="t" on="false"/>
-                <v:stroke color="black" joinstyle="round" endcap="flat"/>
-              </v:shape>
+              </v:rect>
             </w:pict>
           </mc:Fallback>
         </mc:AlternateContent>
@@ -3232,10 +3265,10 @@
                 <wp:positionV relativeFrom="paragraph">
                   <wp:posOffset>100965</wp:posOffset>
                 </wp:positionV>
-                <wp:extent cx="600710" cy="600710"/>
+                <wp:extent cx="601345" cy="601345"/>
                 <wp:effectExtent l="0" t="0" r="0" b="0"/>
                 <wp:wrapNone/>
-                <wp:docPr id="31" name="Shape2_4"/>
+                <wp:docPr id="48" name="Shape2_4"/>
                 <a:graphic xmlns:a="http://schemas.openxmlformats.org/drawingml/2006/main">
                   <a:graphicData uri="http://schemas.microsoft.com/office/word/2010/wordprocessingShape">
                     <wps:wsp>
@@ -3243,7 +3276,7 @@
                       <wps:spPr>
                         <a:xfrm>
                           <a:off x="0" y="0"/>
-                          <a:ext cx="600120" cy="600120"/>
+                          <a:ext cx="600840" cy="600840"/>
                         </a:xfrm>
                         <a:prstGeom prst="ellipse">
                           <a:avLst/>
@@ -3267,12 +3300,16 @@
                         <w:txbxContent>
                           <w:p>
                             <w:pPr>
-                              <w:overflowPunct w:val="false"/>
+                              <w:pStyle w:val="FrameContents"/>
+                              <w:overflowPunct w:val="true"/>
                               <w:jc w:val="center"/>
-                              <w:rPr/>
+                              <w:rPr>
+                                <w:color w:val="000000"/>
+                              </w:rPr>
                             </w:pPr>
                             <w:r>
                               <w:rPr>
+                                <w:color w:val="000000"/>
                                 <w:sz w:val="20"/>
                               </w:rPr>
                               <w:t xml:space="preserve">6 </w:t>
@@ -3291,17 +3328,24 @@
           </mc:Choice>
           <mc:Fallback>
             <w:pict>
-              <v:oval id="shape_0" ID="Shape2_4" fillcolor="#eeeeee" stroked="t" style="position:absolute;margin-left:197.55pt;margin-top:7.95pt;width:47.2pt;height:47.2pt">
+              <v:oval id="shape_0" ID="Shape2_4" fillcolor="#eeeeee" stroked="t" style="position:absolute;margin-left:197.55pt;margin-top:7.95pt;width:47.25pt;height:47.25pt">
+                <w10:wrap type="square"/>
+                <v:fill o:detectmouseclick="t" type="solid" color2="#111111"/>
+                <v:stroke color="#3465a4" joinstyle="round" endcap="flat"/>
                 <v:textbox>
                   <w:txbxContent>
                     <w:p>
                       <w:pPr>
-                        <w:overflowPunct w:val="false"/>
+                        <w:pStyle w:val="FrameContents"/>
+                        <w:overflowPunct w:val="true"/>
                         <w:jc w:val="center"/>
-                        <w:rPr/>
+                        <w:rPr>
+                          <w:color w:val="000000"/>
+                        </w:rPr>
                       </w:pPr>
                       <w:r>
                         <w:rPr>
+                          <w:color w:val="000000"/>
                           <w:sz w:val="20"/>
                         </w:rPr>
                         <w:t xml:space="preserve">6 </w:t>
@@ -3309,9 +3353,6 @@
                     </w:p>
                   </w:txbxContent>
                 </v:textbox>
-                <w10:wrap type="none"/>
-                <v:fill o:detectmouseclick="t" color2="#111111"/>
-                <v:stroke color="#3465a4" joinstyle="round" endcap="flat"/>
               </v:oval>
             </w:pict>
           </mc:Fallback>
@@ -3378,52 +3419,30 @@
           <w:b/>
           <w:bCs/>
         </w:rPr>
-        <w:t xml:space="preserve">Fig </w:t>
-      </w:r>
-      <w:r>
-        <w:rPr>
-          <w:b/>
-          <w:bCs/>
-        </w:rPr>
-        <w:t>3</w:t>
-      </w:r>
-      <w:r>
-        <w:rPr>
-          <w:b/>
-          <w:bCs/>
-        </w:rPr>
-        <w:t>.</w:t>
-      </w:r>
-    </w:p>
-    <w:p>
-      <w:pPr>
-        <w:pStyle w:val="Normal"/>
-        <w:bidi w:val="0"/>
-        <w:jc w:val="left"/>
-        <w:rPr/>
-      </w:pPr>
-      <w:r>
-        <w:rPr/>
-      </w:r>
-    </w:p>
-    <w:p>
-      <w:pPr>
-        <w:pStyle w:val="Normal"/>
-        <w:bidi w:val="0"/>
-        <w:jc w:val="left"/>
-        <w:rPr/>
-      </w:pPr>
-      <w:r>
-        <w:rPr/>
-        <w:t xml:space="preserve">We can reframe this </w:t>
-      </w:r>
-      <w:r>
-        <w:rPr/>
-        <w:t>problem</w:t>
-      </w:r>
-      <w:r>
-        <w:rPr/>
-        <w:t xml:space="preserve"> as a Reinforcement learning problem by setting a ‘reward’ for each state. The reward will be 0 except for the state ‘12’, where the reward will be 1 point. </w:t>
+        <w:t>Fig 3.</w:t>
+      </w:r>
+    </w:p>
+    <w:p>
+      <w:pPr>
+        <w:pStyle w:val="Normal"/>
+        <w:bidi w:val="0"/>
+        <w:jc w:val="left"/>
+        <w:rPr/>
+      </w:pPr>
+      <w:r>
+        <w:rPr/>
+      </w:r>
+    </w:p>
+    <w:p>
+      <w:pPr>
+        <w:pStyle w:val="Normal"/>
+        <w:bidi w:val="0"/>
+        <w:jc w:val="left"/>
+        <w:rPr/>
+      </w:pPr>
+      <w:r>
+        <w:rPr/>
+        <w:t xml:space="preserve">We can reframe this problem as a Reinforcement learning problem by setting a ‘reward’ for each state. The reward will be 0 except for the state ‘12’, where the reward will be 1 point. </w:t>
       </w:r>
     </w:p>
     <w:p>
@@ -3457,95 +3476,7 @@
           <w:szCs w:val="24"/>
           <w:lang w:val="en-US" w:eastAsia="zh-CN" w:bidi="hi-IN"/>
         </w:rPr>
-        <w:t>expected reward at a certain state s for each of the actions A,B,C.  Our strategy π</w:t>
-      </w:r>
-      <w:r>
-        <w:rPr>
-          <w:rFonts w:eastAsia="Noto Serif CJK SC" w:cs="Lohit Devanagari"/>
-          <w:color w:val="auto"/>
-          <w:kern w:val="2"/>
-          <w:sz w:val="24"/>
-          <w:szCs w:val="24"/>
-          <w:lang w:val="en-US" w:eastAsia="zh-CN" w:bidi="hi-IN"/>
-        </w:rPr>
-        <w:t xml:space="preserve"> </w:t>
-      </w:r>
-      <w:r>
-        <w:rPr>
-          <w:rFonts w:eastAsia="Noto Serif CJK SC" w:cs="Lohit Devanagari"/>
-          <w:color w:val="auto"/>
-          <w:kern w:val="2"/>
-          <w:sz w:val="24"/>
-          <w:szCs w:val="24"/>
-          <w:lang w:val="en-US" w:eastAsia="zh-CN" w:bidi="hi-IN"/>
-        </w:rPr>
-        <w:t xml:space="preserve">will be to choose the </w:t>
-      </w:r>
-      <w:r>
-        <w:rPr>
-          <w:rFonts w:eastAsia="Noto Serif CJK SC" w:cs="Lohit Devanagari"/>
-          <w:color w:val="auto"/>
-          <w:kern w:val="2"/>
-          <w:sz w:val="24"/>
-          <w:szCs w:val="24"/>
-          <w:lang w:val="en-US" w:eastAsia="zh-CN" w:bidi="hi-IN"/>
-        </w:rPr>
-        <w:t>action</w:t>
-      </w:r>
-      <w:r>
-        <w:rPr>
-          <w:rFonts w:eastAsia="Noto Serif CJK SC" w:cs="Lohit Devanagari"/>
-          <w:color w:val="auto"/>
-          <w:kern w:val="2"/>
-          <w:sz w:val="24"/>
-          <w:szCs w:val="24"/>
-          <w:lang w:val="en-US" w:eastAsia="zh-CN" w:bidi="hi-IN"/>
-        </w:rPr>
-        <w:t xml:space="preserve"> with the highest expected reward </w:t>
-      </w:r>
-      <w:r>
-        <w:rPr>
-          <w:rFonts w:eastAsia="Noto Serif CJK SC" w:cs="Lohit Devanagari"/>
-          <w:color w:val="auto"/>
-          <w:kern w:val="2"/>
-          <w:sz w:val="24"/>
-          <w:szCs w:val="24"/>
-          <w:lang w:val="en-US" w:eastAsia="zh-CN" w:bidi="hi-IN"/>
-        </w:rPr>
-        <w:t xml:space="preserve">based on the current state (profit) </w:t>
-      </w:r>
-      <w:r>
-        <w:rPr>
-          <w:rFonts w:eastAsia="Noto Serif CJK SC" w:cs="Lohit Devanagari"/>
-          <w:color w:val="auto"/>
-          <w:kern w:val="2"/>
-          <w:sz w:val="24"/>
-          <w:szCs w:val="24"/>
-          <w:lang w:val="en-US" w:eastAsia="zh-CN" w:bidi="hi-IN"/>
-        </w:rPr>
-        <w:t>(Greedy strategy)</w:t>
-      </w:r>
-      <w:r>
-        <w:rPr>
-          <w:rFonts w:eastAsia="Noto Serif CJK SC" w:cs="Lohit Devanagari"/>
-          <w:color w:val="auto"/>
-          <w:kern w:val="2"/>
-          <w:sz w:val="24"/>
-          <w:szCs w:val="24"/>
-          <w:lang w:val="en-US" w:eastAsia="zh-CN" w:bidi="hi-IN"/>
-        </w:rPr>
-        <w:t xml:space="preserve">.  </w:t>
-      </w:r>
-      <w:r>
-        <w:rPr>
-          <w:rFonts w:eastAsia="Noto Serif CJK SC" w:cs="Lohit Devanagari"/>
-          <w:color w:val="auto"/>
-          <w:kern w:val="2"/>
-          <w:sz w:val="24"/>
-          <w:szCs w:val="24"/>
-          <w:lang w:val="en-US" w:eastAsia="zh-CN" w:bidi="hi-IN"/>
-        </w:rPr>
-        <w:t>The transition probability from state s to state s’ taking action a is defined P(a,ss’) as :</w:t>
+        <w:t>expected reward at a certain state s for each of the actions A,B,C.  Our strategy π will be to choose the action with the highest expected reward based on the current state (profit) (Greedy strategy).  The transition probability from state s to state s’ taking action a is defined P(a,ss’) as :</w:t>
       </w:r>
     </w:p>
     <w:p>
@@ -3580,7 +3511,18 @@
           <w:vertAlign w:val="subscript"/>
           <w:lang w:val="en-US" w:eastAsia="zh-CN" w:bidi="hi-IN"/>
         </w:rPr>
-        <w:t>t+</w:t>
+        <w:t xml:space="preserve">t+1 </w:t>
+      </w:r>
+      <w:r>
+        <w:rPr>
+          <w:rFonts w:eastAsia="Noto Serif CJK SC" w:cs="Lohit Devanagari"/>
+          <w:color w:val="auto"/>
+          <w:kern w:val="2"/>
+          <w:sz w:val="24"/>
+          <w:szCs w:val="24"/>
+          <w:lang w:val="en-US" w:eastAsia="zh-CN" w:bidi="hi-IN"/>
+        </w:rPr>
+        <w:t>=s’ |  s</w:t>
       </w:r>
       <w:r>
         <w:rPr>
@@ -3592,7 +3534,21 @@
           <w:vertAlign w:val="subscript"/>
           <w:lang w:val="en-US" w:eastAsia="zh-CN" w:bidi="hi-IN"/>
         </w:rPr>
-        <w:t>1</w:t>
+        <w:t>t</w:t>
+      </w:r>
+      <w:r>
+        <w:rPr>
+          <w:rFonts w:eastAsia="Noto Serif CJK SC" w:cs="Lohit Devanagari"/>
+          <w:color w:val="auto"/>
+          <w:kern w:val="2"/>
+          <w:position w:val="0"/>
+          <w:sz w:val="24"/>
+          <w:sz w:val="24"/>
+          <w:szCs w:val="24"/>
+          <w:vertAlign w:val="baseline"/>
+          <w:lang w:val="en-US" w:eastAsia="zh-CN" w:bidi="hi-IN"/>
+        </w:rPr>
+        <w:t xml:space="preserve"> = s, a</w:t>
       </w:r>
       <w:r>
         <w:rPr>
@@ -3604,40 +3560,136 @@
           <w:vertAlign w:val="subscript"/>
           <w:lang w:val="en-US" w:eastAsia="zh-CN" w:bidi="hi-IN"/>
         </w:rPr>
-        <w:t xml:space="preserve"> </w:t>
-      </w:r>
-      <w:r>
-        <w:rPr>
-          <w:rFonts w:eastAsia="Noto Serif CJK SC" w:cs="Lohit Devanagari"/>
-          <w:color w:val="auto"/>
-          <w:kern w:val="2"/>
-          <w:sz w:val="24"/>
-          <w:szCs w:val="24"/>
-          <w:lang w:val="en-US" w:eastAsia="zh-CN" w:bidi="hi-IN"/>
-        </w:rPr>
-        <w:t>=</w:t>
-      </w:r>
-      <w:r>
-        <w:rPr>
-          <w:rFonts w:eastAsia="Noto Serif CJK SC" w:cs="Lohit Devanagari"/>
-          <w:color w:val="auto"/>
-          <w:kern w:val="2"/>
-          <w:sz w:val="24"/>
-          <w:szCs w:val="24"/>
-          <w:lang w:val="en-US" w:eastAsia="zh-CN" w:bidi="hi-IN"/>
-        </w:rPr>
-        <w:t xml:space="preserve">s’ |  </w:t>
-      </w:r>
-      <w:r>
-        <w:rPr>
-          <w:rFonts w:eastAsia="Noto Serif CJK SC" w:cs="Lohit Devanagari"/>
-          <w:color w:val="auto"/>
-          <w:kern w:val="2"/>
-          <w:sz w:val="24"/>
-          <w:szCs w:val="24"/>
-          <w:lang w:val="en-US" w:eastAsia="zh-CN" w:bidi="hi-IN"/>
-        </w:rPr>
-        <w:t>s</w:t>
+        <w:t>t</w:t>
+      </w:r>
+      <w:r>
+        <w:rPr>
+          <w:rFonts w:eastAsia="Noto Serif CJK SC" w:cs="Lohit Devanagari"/>
+          <w:color w:val="auto"/>
+          <w:kern w:val="2"/>
+          <w:position w:val="0"/>
+          <w:sz w:val="24"/>
+          <w:sz w:val="24"/>
+          <w:szCs w:val="24"/>
+          <w:vertAlign w:val="baseline"/>
+          <w:lang w:val="en-US" w:eastAsia="zh-CN" w:bidi="hi-IN"/>
+        </w:rPr>
+        <w:t xml:space="preserve"> = a}</w:t>
+      </w:r>
+    </w:p>
+    <w:p>
+      <w:pPr>
+        <w:pStyle w:val="Normal"/>
+        <w:bidi w:val="0"/>
+        <w:jc w:val="left"/>
+        <w:rPr>
+          <w:rFonts w:ascii="Liberation Serif" w:hAnsi="Liberation Serif" w:eastAsia="Noto Serif CJK SC" w:cs="Lohit Devanagari"/>
+          <w:color w:val="auto"/>
+          <w:kern w:val="2"/>
+          <w:position w:val="0"/>
+          <w:sz w:val="24"/>
+          <w:sz w:val="24"/>
+          <w:szCs w:val="24"/>
+          <w:vertAlign w:val="baseline"/>
+          <w:lang w:val="en-US" w:eastAsia="zh-CN" w:bidi="hi-IN"/>
+        </w:rPr>
+      </w:pPr>
+      <w:r>
+        <w:rPr>
+          <w:rFonts w:eastAsia="Noto Serif CJK SC" w:cs="Lohit Devanagari"/>
+          <w:color w:val="auto"/>
+          <w:kern w:val="2"/>
+          <w:position w:val="0"/>
+          <w:sz w:val="24"/>
+          <w:sz w:val="24"/>
+          <w:szCs w:val="24"/>
+          <w:vertAlign w:val="baseline"/>
+          <w:lang w:val="en-US" w:eastAsia="zh-CN" w:bidi="hi-IN"/>
+        </w:rPr>
+      </w:r>
+    </w:p>
+    <w:p>
+      <w:pPr>
+        <w:pStyle w:val="Normal"/>
+        <w:bidi w:val="0"/>
+        <w:jc w:val="left"/>
+        <w:rPr>
+          <w:rFonts w:ascii="Liberation Serif" w:hAnsi="Liberation Serif" w:eastAsia="Noto Serif CJK SC" w:cs="Lohit Devanagari"/>
+          <w:color w:val="auto"/>
+          <w:kern w:val="2"/>
+          <w:position w:val="0"/>
+          <w:sz w:val="24"/>
+          <w:sz w:val="24"/>
+          <w:szCs w:val="24"/>
+          <w:vertAlign w:val="baseline"/>
+          <w:lang w:val="en-US" w:eastAsia="zh-CN" w:bidi="hi-IN"/>
+        </w:rPr>
+      </w:pPr>
+      <w:r>
+        <w:rPr>
+          <w:rFonts w:eastAsia="Noto Serif CJK SC" w:cs="Lohit Devanagari"/>
+          <w:color w:val="auto"/>
+          <w:kern w:val="2"/>
+          <w:position w:val="0"/>
+          <w:sz w:val="24"/>
+          <w:sz w:val="24"/>
+          <w:szCs w:val="24"/>
+          <w:vertAlign w:val="baseline"/>
+          <w:lang w:val="en-US" w:eastAsia="zh-CN" w:bidi="hi-IN"/>
+        </w:rPr>
+      </w:r>
+    </w:p>
+    <w:p>
+      <w:pPr>
+        <w:pStyle w:val="Normal"/>
+        <w:bidi w:val="0"/>
+        <w:jc w:val="left"/>
+        <w:rPr>
+          <w:rFonts w:ascii="Liberation Serif" w:hAnsi="Liberation Serif" w:eastAsia="Noto Serif CJK SC" w:cs="Lohit Devanagari"/>
+          <w:color w:val="auto"/>
+          <w:kern w:val="2"/>
+          <w:position w:val="0"/>
+          <w:sz w:val="24"/>
+          <w:sz w:val="24"/>
+          <w:szCs w:val="24"/>
+          <w:vertAlign w:val="baseline"/>
+          <w:lang w:val="en-US" w:eastAsia="zh-CN" w:bidi="hi-IN"/>
+        </w:rPr>
+      </w:pPr>
+      <w:r>
+        <w:rPr>
+          <w:rFonts w:eastAsia="Noto Serif CJK SC" w:cs="Lohit Devanagari"/>
+          <w:color w:val="auto"/>
+          <w:kern w:val="2"/>
+          <w:position w:val="0"/>
+          <w:sz w:val="24"/>
+          <w:sz w:val="24"/>
+          <w:szCs w:val="24"/>
+          <w:vertAlign w:val="baseline"/>
+          <w:lang w:val="en-US" w:eastAsia="zh-CN" w:bidi="hi-IN"/>
+        </w:rPr>
+      </w:r>
+    </w:p>
+    <w:p>
+      <w:pPr>
+        <w:pStyle w:val="Normal"/>
+        <w:bidi w:val="0"/>
+        <w:jc w:val="left"/>
+        <w:rPr/>
+      </w:pPr>
+      <w:r>
+        <w:rPr>
+          <w:rFonts w:eastAsia="Noto Serif CJK SC" w:cs="Lohit Devanagari"/>
+          <w:color w:val="auto"/>
+          <w:kern w:val="2"/>
+          <w:position w:val="0"/>
+          <w:sz w:val="24"/>
+          <w:sz w:val="24"/>
+          <w:szCs w:val="24"/>
+          <w:vertAlign w:val="baseline"/>
+          <w:lang w:val="en-US" w:eastAsia="zh-CN" w:bidi="hi-IN"/>
+        </w:rPr>
+        <w:t>We define the expected value of the next reward as R</w:t>
       </w:r>
       <w:r>
         <w:rPr>
@@ -3649,7 +3701,7 @@
           <w:vertAlign w:val="subscript"/>
           <w:lang w:val="en-US" w:eastAsia="zh-CN" w:bidi="hi-IN"/>
         </w:rPr>
-        <w:t>t</w:t>
+        <w:t xml:space="preserve">t  </w:t>
       </w:r>
       <w:r>
         <w:rPr>
@@ -3663,11 +3715,16 @@
           <w:vertAlign w:val="baseline"/>
           <w:lang w:val="en-US" w:eastAsia="zh-CN" w:bidi="hi-IN"/>
         </w:rPr>
-        <w:t xml:space="preserve"> = s, </w:t>
-      </w:r>
-      <w:r>
-        <w:rPr>
-          <w:rFonts w:eastAsia="Noto Serif CJK SC" w:cs="Lohit Devanagari"/>
+        <w:t xml:space="preserve"> obtained at time t, or alternatively, the reward from taking action a at state s leading to state s’ R(a,ss’)as:</w:t>
+      </w:r>
+    </w:p>
+    <w:p>
+      <w:pPr>
+        <w:pStyle w:val="Normal"/>
+        <w:bidi w:val="0"/>
+        <w:jc w:val="left"/>
+        <w:rPr>
+          <w:rFonts w:ascii="Liberation Serif" w:hAnsi="Liberation Serif" w:eastAsia="Noto Serif CJK SC" w:cs="Lohit Devanagari"/>
           <w:color w:val="auto"/>
           <w:kern w:val="2"/>
           <w:position w:val="0"/>
@@ -3677,20 +3734,7 @@
           <w:vertAlign w:val="baseline"/>
           <w:lang w:val="en-US" w:eastAsia="zh-CN" w:bidi="hi-IN"/>
         </w:rPr>
-        <w:t>a</w:t>
-      </w:r>
-      <w:r>
-        <w:rPr>
-          <w:rFonts w:eastAsia="Noto Serif CJK SC" w:cs="Lohit Devanagari"/>
-          <w:color w:val="auto"/>
-          <w:kern w:val="2"/>
-          <w:sz w:val="24"/>
-          <w:szCs w:val="24"/>
-          <w:vertAlign w:val="subscript"/>
-          <w:lang w:val="en-US" w:eastAsia="zh-CN" w:bidi="hi-IN"/>
-        </w:rPr>
-        <w:t>t</w:t>
-      </w:r>
+      </w:pPr>
       <w:r>
         <w:rPr>
           <w:rFonts w:eastAsia="Noto Serif CJK SC" w:cs="Lohit Devanagari"/>
@@ -3703,181 +3747,6 @@
           <w:vertAlign w:val="baseline"/>
           <w:lang w:val="en-US" w:eastAsia="zh-CN" w:bidi="hi-IN"/>
         </w:rPr>
-        <w:t xml:space="preserve"> = </w:t>
-      </w:r>
-      <w:r>
-        <w:rPr>
-          <w:rFonts w:eastAsia="Noto Serif CJK SC" w:cs="Lohit Devanagari"/>
-          <w:color w:val="auto"/>
-          <w:kern w:val="2"/>
-          <w:position w:val="0"/>
-          <w:sz w:val="24"/>
-          <w:sz w:val="24"/>
-          <w:szCs w:val="24"/>
-          <w:vertAlign w:val="baseline"/>
-          <w:lang w:val="en-US" w:eastAsia="zh-CN" w:bidi="hi-IN"/>
-        </w:rPr>
-        <w:t>a</w:t>
-      </w:r>
-      <w:r>
-        <w:rPr>
-          <w:rFonts w:eastAsia="Noto Serif CJK SC" w:cs="Lohit Devanagari"/>
-          <w:color w:val="auto"/>
-          <w:kern w:val="2"/>
-          <w:position w:val="0"/>
-          <w:sz w:val="24"/>
-          <w:sz w:val="24"/>
-          <w:szCs w:val="24"/>
-          <w:vertAlign w:val="baseline"/>
-          <w:lang w:val="en-US" w:eastAsia="zh-CN" w:bidi="hi-IN"/>
-        </w:rPr>
-        <w:t>}</w:t>
-      </w:r>
-    </w:p>
-    <w:p>
-      <w:pPr>
-        <w:pStyle w:val="Normal"/>
-        <w:bidi w:val="0"/>
-        <w:jc w:val="left"/>
-        <w:rPr>
-          <w:rFonts w:ascii="Liberation Serif" w:hAnsi="Liberation Serif" w:eastAsia="Noto Serif CJK SC" w:cs="Lohit Devanagari"/>
-          <w:color w:val="auto"/>
-          <w:kern w:val="2"/>
-          <w:position w:val="0"/>
-          <w:sz w:val="24"/>
-          <w:sz w:val="24"/>
-          <w:szCs w:val="24"/>
-          <w:vertAlign w:val="baseline"/>
-          <w:lang w:val="en-US" w:eastAsia="zh-CN" w:bidi="hi-IN"/>
-        </w:rPr>
-      </w:pPr>
-      <w:r>
-        <w:rPr/>
-      </w:r>
-    </w:p>
-    <w:p>
-      <w:pPr>
-        <w:pStyle w:val="Normal"/>
-        <w:bidi w:val="0"/>
-        <w:jc w:val="left"/>
-        <w:rPr>
-          <w:rFonts w:ascii="Liberation Serif" w:hAnsi="Liberation Serif" w:eastAsia="Noto Serif CJK SC" w:cs="Lohit Devanagari"/>
-          <w:color w:val="auto"/>
-          <w:kern w:val="2"/>
-          <w:position w:val="0"/>
-          <w:sz w:val="24"/>
-          <w:sz w:val="24"/>
-          <w:szCs w:val="24"/>
-          <w:vertAlign w:val="baseline"/>
-          <w:lang w:val="en-US" w:eastAsia="zh-CN" w:bidi="hi-IN"/>
-        </w:rPr>
-      </w:pPr>
-      <w:r>
-        <w:rPr/>
-      </w:r>
-    </w:p>
-    <w:p>
-      <w:pPr>
-        <w:pStyle w:val="Normal"/>
-        <w:bidi w:val="0"/>
-        <w:jc w:val="left"/>
-        <w:rPr>
-          <w:rFonts w:ascii="Liberation Serif" w:hAnsi="Liberation Serif" w:eastAsia="Noto Serif CJK SC" w:cs="Lohit Devanagari"/>
-          <w:color w:val="auto"/>
-          <w:kern w:val="2"/>
-          <w:position w:val="0"/>
-          <w:sz w:val="24"/>
-          <w:sz w:val="24"/>
-          <w:szCs w:val="24"/>
-          <w:vertAlign w:val="baseline"/>
-          <w:lang w:val="en-US" w:eastAsia="zh-CN" w:bidi="hi-IN"/>
-        </w:rPr>
-      </w:pPr>
-      <w:r>
-        <w:rPr/>
-      </w:r>
-    </w:p>
-    <w:p>
-      <w:pPr>
-        <w:pStyle w:val="Normal"/>
-        <w:bidi w:val="0"/>
-        <w:jc w:val="left"/>
-        <w:rPr/>
-      </w:pPr>
-      <w:r>
-        <w:rPr>
-          <w:rFonts w:eastAsia="Noto Serif CJK SC" w:cs="Lohit Devanagari"/>
-          <w:color w:val="auto"/>
-          <w:kern w:val="2"/>
-          <w:position w:val="0"/>
-          <w:sz w:val="24"/>
-          <w:sz w:val="24"/>
-          <w:szCs w:val="24"/>
-          <w:vertAlign w:val="baseline"/>
-          <w:lang w:val="en-US" w:eastAsia="zh-CN" w:bidi="hi-IN"/>
-        </w:rPr>
-        <w:t xml:space="preserve">We define the expected value of the next reward as </w:t>
-      </w:r>
-      <w:r>
-        <w:rPr>
-          <w:rFonts w:eastAsia="Noto Serif CJK SC" w:cs="Lohit Devanagari"/>
-          <w:color w:val="auto"/>
-          <w:kern w:val="2"/>
-          <w:position w:val="0"/>
-          <w:sz w:val="24"/>
-          <w:sz w:val="24"/>
-          <w:szCs w:val="24"/>
-          <w:vertAlign w:val="baseline"/>
-          <w:lang w:val="en-US" w:eastAsia="zh-CN" w:bidi="hi-IN"/>
-        </w:rPr>
-        <w:t>R</w:t>
-      </w:r>
-      <w:r>
-        <w:rPr>
-          <w:rFonts w:eastAsia="Noto Serif CJK SC" w:cs="Lohit Devanagari"/>
-          <w:color w:val="auto"/>
-          <w:kern w:val="2"/>
-          <w:sz w:val="24"/>
-          <w:szCs w:val="24"/>
-          <w:vertAlign w:val="subscript"/>
-          <w:lang w:val="en-US" w:eastAsia="zh-CN" w:bidi="hi-IN"/>
-        </w:rPr>
-        <w:t xml:space="preserve">t  </w:t>
-      </w:r>
-      <w:r>
-        <w:rPr>
-          <w:rFonts w:eastAsia="Noto Serif CJK SC" w:cs="Lohit Devanagari"/>
-          <w:color w:val="auto"/>
-          <w:kern w:val="2"/>
-          <w:position w:val="0"/>
-          <w:sz w:val="24"/>
-          <w:sz w:val="24"/>
-          <w:szCs w:val="24"/>
-          <w:vertAlign w:val="baseline"/>
-          <w:lang w:val="en-US" w:eastAsia="zh-CN" w:bidi="hi-IN"/>
-        </w:rPr>
-        <w:t xml:space="preserve"> obtained at time t, or alternatively, the reward from taking action a at state s leading to state s’ R(a,ss’)as:</w:t>
-      </w:r>
-    </w:p>
-    <w:p>
-      <w:pPr>
-        <w:pStyle w:val="Normal"/>
-        <w:bidi w:val="0"/>
-        <w:jc w:val="left"/>
-        <w:rPr>
-          <w:rFonts w:ascii="Liberation Serif" w:hAnsi="Liberation Serif" w:eastAsia="Noto Serif CJK SC" w:cs="Lohit Devanagari"/>
-          <w:color w:val="auto"/>
-          <w:kern w:val="2"/>
-          <w:position w:val="0"/>
-          <w:sz w:val="24"/>
-          <w:sz w:val="24"/>
-          <w:szCs w:val="24"/>
-          <w:vertAlign w:val="baseline"/>
-          <w:lang w:val="en-US" w:eastAsia="zh-CN" w:bidi="hi-IN"/>
-        </w:rPr>
-      </w:pPr>
-      <w:r>
-        <w:rPr/>
       </w:r>
     </w:p>
     <w:p>
@@ -3903,6 +3772,19 @@
         <w:tab/>
         <w:tab/>
         <w:tab/>
+        <w:t>R</w:t>
+      </w:r>
+      <w:r>
+        <w:rPr>
+          <w:rFonts w:eastAsia="Noto Serif CJK SC" w:cs="Lohit Devanagari"/>
+          <w:color w:val="auto"/>
+          <w:kern w:val="2"/>
+          <w:sz w:val="24"/>
+          <w:szCs w:val="24"/>
+          <w:vertAlign w:val="subscript"/>
+          <w:lang w:val="en-US" w:eastAsia="zh-CN" w:bidi="hi-IN"/>
+        </w:rPr>
+        <w:t xml:space="preserve">t  </w:t>
       </w:r>
       <w:r>
         <w:rPr>
@@ -3916,7 +3798,7 @@
           <w:vertAlign w:val="baseline"/>
           <w:lang w:val="en-US" w:eastAsia="zh-CN" w:bidi="hi-IN"/>
         </w:rPr>
-        <w:t>R</w:t>
+        <w:t>= R(a,ss’) = E{r</w:t>
       </w:r>
       <w:r>
         <w:rPr>
@@ -3928,6 +3810,154 @@
           <w:vertAlign w:val="subscript"/>
           <w:lang w:val="en-US" w:eastAsia="zh-CN" w:bidi="hi-IN"/>
         </w:rPr>
+        <w:t xml:space="preserve">t+1 </w:t>
+      </w:r>
+      <w:r>
+        <w:rPr>
+          <w:rFonts w:eastAsia="Noto Serif CJK SC" w:cs="Lohit Devanagari"/>
+          <w:color w:val="auto"/>
+          <w:kern w:val="2"/>
+          <w:position w:val="0"/>
+          <w:sz w:val="24"/>
+          <w:sz w:val="24"/>
+          <w:szCs w:val="24"/>
+          <w:vertAlign w:val="baseline"/>
+          <w:lang w:val="en-US" w:eastAsia="zh-CN" w:bidi="hi-IN"/>
+        </w:rPr>
+        <w:t xml:space="preserve"> |  s</w:t>
+      </w:r>
+      <w:r>
+        <w:rPr>
+          <w:rFonts w:eastAsia="Noto Serif CJK SC" w:cs="Lohit Devanagari"/>
+          <w:color w:val="auto"/>
+          <w:kern w:val="2"/>
+          <w:sz w:val="24"/>
+          <w:szCs w:val="24"/>
+          <w:vertAlign w:val="subscript"/>
+          <w:lang w:val="en-US" w:eastAsia="zh-CN" w:bidi="hi-IN"/>
+        </w:rPr>
+        <w:t>t</w:t>
+      </w:r>
+      <w:r>
+        <w:rPr>
+          <w:rFonts w:eastAsia="Noto Serif CJK SC" w:cs="Lohit Devanagari"/>
+          <w:color w:val="auto"/>
+          <w:kern w:val="2"/>
+          <w:position w:val="0"/>
+          <w:sz w:val="24"/>
+          <w:sz w:val="24"/>
+          <w:szCs w:val="24"/>
+          <w:vertAlign w:val="baseline"/>
+          <w:lang w:val="en-US" w:eastAsia="zh-CN" w:bidi="hi-IN"/>
+        </w:rPr>
+        <w:t xml:space="preserve"> = s, a</w:t>
+      </w:r>
+      <w:r>
+        <w:rPr>
+          <w:rFonts w:eastAsia="Noto Serif CJK SC" w:cs="Lohit Devanagari"/>
+          <w:color w:val="auto"/>
+          <w:kern w:val="2"/>
+          <w:sz w:val="24"/>
+          <w:szCs w:val="24"/>
+          <w:vertAlign w:val="subscript"/>
+          <w:lang w:val="en-US" w:eastAsia="zh-CN" w:bidi="hi-IN"/>
+        </w:rPr>
+        <w:t>t</w:t>
+      </w:r>
+      <w:r>
+        <w:rPr>
+          <w:rFonts w:eastAsia="Noto Serif CJK SC" w:cs="Lohit Devanagari"/>
+          <w:color w:val="auto"/>
+          <w:kern w:val="2"/>
+          <w:position w:val="0"/>
+          <w:sz w:val="24"/>
+          <w:sz w:val="24"/>
+          <w:szCs w:val="24"/>
+          <w:vertAlign w:val="baseline"/>
+          <w:lang w:val="en-US" w:eastAsia="zh-CN" w:bidi="hi-IN"/>
+        </w:rPr>
+        <w:t xml:space="preserve"> = a, s</w:t>
+      </w:r>
+      <w:r>
+        <w:rPr>
+          <w:rFonts w:eastAsia="Noto Serif CJK SC" w:cs="Lohit Devanagari"/>
+          <w:color w:val="auto"/>
+          <w:kern w:val="2"/>
+          <w:sz w:val="24"/>
+          <w:szCs w:val="24"/>
+          <w:vertAlign w:val="subscript"/>
+          <w:lang w:val="en-US" w:eastAsia="zh-CN" w:bidi="hi-IN"/>
+        </w:rPr>
+        <w:t>t+1</w:t>
+      </w:r>
+      <w:r>
+        <w:rPr>
+          <w:rFonts w:eastAsia="Noto Serif CJK SC" w:cs="Lohit Devanagari"/>
+          <w:color w:val="auto"/>
+          <w:kern w:val="2"/>
+          <w:position w:val="0"/>
+          <w:sz w:val="24"/>
+          <w:sz w:val="24"/>
+          <w:szCs w:val="24"/>
+          <w:vertAlign w:val="baseline"/>
+          <w:lang w:val="en-US" w:eastAsia="zh-CN" w:bidi="hi-IN"/>
+        </w:rPr>
+        <w:t xml:space="preserve"> = s’}</w:t>
+      </w:r>
+    </w:p>
+    <w:p>
+      <w:pPr>
+        <w:pStyle w:val="Normal"/>
+        <w:bidi w:val="0"/>
+        <w:jc w:val="left"/>
+        <w:rPr>
+          <w:rFonts w:ascii="Liberation Serif" w:hAnsi="Liberation Serif" w:eastAsia="Noto Serif CJK SC" w:cs="Lohit Devanagari"/>
+          <w:color w:val="auto"/>
+          <w:kern w:val="2"/>
+          <w:sz w:val="24"/>
+          <w:szCs w:val="24"/>
+          <w:lang w:val="en-US" w:eastAsia="zh-CN" w:bidi="hi-IN"/>
+        </w:rPr>
+      </w:pPr>
+      <w:r>
+        <w:rPr>
+          <w:rFonts w:eastAsia="Noto Serif CJK SC" w:cs="Lohit Devanagari"/>
+          <w:color w:val="auto"/>
+          <w:kern w:val="2"/>
+          <w:sz w:val="24"/>
+          <w:szCs w:val="24"/>
+          <w:lang w:val="en-US" w:eastAsia="zh-CN" w:bidi="hi-IN"/>
+        </w:rPr>
+      </w:r>
+    </w:p>
+    <w:p>
+      <w:pPr>
+        <w:pStyle w:val="Normal"/>
+        <w:bidi w:val="0"/>
+        <w:jc w:val="left"/>
+        <w:rPr/>
+      </w:pPr>
+      <w:r>
+        <w:rPr>
+          <w:rFonts w:eastAsia="Noto Serif CJK SC" w:cs="Lohit Devanagari"/>
+          <w:color w:val="auto"/>
+          <w:kern w:val="2"/>
+          <w:sz w:val="24"/>
+          <w:szCs w:val="24"/>
+          <w:lang w:val="en-US" w:eastAsia="zh-CN" w:bidi="hi-IN"/>
+        </w:rPr>
+        <w:t>We will calculate the expected reward  R</w:t>
+      </w:r>
+      <w:r>
+        <w:rPr>
+          <w:rFonts w:eastAsia="Noto Serif CJK SC" w:cs="Lohit Devanagari"/>
+          <w:color w:val="auto"/>
+          <w:kern w:val="2"/>
+          <w:sz w:val="24"/>
+          <w:szCs w:val="24"/>
+          <w:vertAlign w:val="subscript"/>
+          <w:lang w:val="en-US" w:eastAsia="zh-CN" w:bidi="hi-IN"/>
+        </w:rPr>
         <w:t xml:space="preserve">t  </w:t>
       </w:r>
       <w:r>
@@ -3935,14 +3965,11 @@
           <w:rFonts w:eastAsia="Noto Serif CJK SC" w:cs="Lohit Devanagari"/>
           <w:color w:val="auto"/>
           <w:kern w:val="2"/>
-          <w:position w:val="0"/>
-          <w:sz w:val="24"/>
-          <w:sz w:val="24"/>
-          <w:szCs w:val="24"/>
-          <w:vertAlign w:val="baseline"/>
-          <w:lang w:val="en-US" w:eastAsia="zh-CN" w:bidi="hi-IN"/>
-        </w:rPr>
-        <w:t>= R(a,ss’) = E{r</w:t>
+          <w:sz w:val="24"/>
+          <w:szCs w:val="24"/>
+          <w:lang w:val="en-US" w:eastAsia="zh-CN" w:bidi="hi-IN"/>
+        </w:rPr>
+        <w:t>at state s</w:t>
       </w:r>
       <w:r>
         <w:rPr>
@@ -3954,7 +3981,18 @@
           <w:vertAlign w:val="subscript"/>
           <w:lang w:val="en-US" w:eastAsia="zh-CN" w:bidi="hi-IN"/>
         </w:rPr>
-        <w:t>t+</w:t>
+        <w:t xml:space="preserve">t </w:t>
+      </w:r>
+      <w:r>
+        <w:rPr>
+          <w:rFonts w:eastAsia="Noto Serif CJK SC" w:cs="Lohit Devanagari"/>
+          <w:color w:val="auto"/>
+          <w:kern w:val="2"/>
+          <w:sz w:val="24"/>
+          <w:szCs w:val="24"/>
+          <w:lang w:val="en-US" w:eastAsia="zh-CN" w:bidi="hi-IN"/>
+        </w:rPr>
+        <w:t>using the reward at state s</w:t>
       </w:r>
       <w:r>
         <w:rPr>
@@ -3966,193 +4004,18 @@
           <w:vertAlign w:val="subscript"/>
           <w:lang w:val="en-US" w:eastAsia="zh-CN" w:bidi="hi-IN"/>
         </w:rPr>
-        <w:t>1</w:t>
-      </w:r>
-      <w:r>
-        <w:rPr>
-          <w:rFonts w:eastAsia="Noto Serif CJK SC" w:cs="Lohit Devanagari"/>
-          <w:color w:val="auto"/>
-          <w:kern w:val="2"/>
-          <w:sz w:val="24"/>
-          <w:szCs w:val="24"/>
-          <w:vertAlign w:val="subscript"/>
-          <w:lang w:val="en-US" w:eastAsia="zh-CN" w:bidi="hi-IN"/>
-        </w:rPr>
-        <w:t xml:space="preserve"> </w:t>
-      </w:r>
-      <w:r>
-        <w:rPr>
-          <w:rFonts w:eastAsia="Noto Serif CJK SC" w:cs="Lohit Devanagari"/>
-          <w:color w:val="auto"/>
-          <w:kern w:val="2"/>
-          <w:position w:val="0"/>
-          <w:sz w:val="24"/>
-          <w:sz w:val="24"/>
-          <w:szCs w:val="24"/>
-          <w:vertAlign w:val="baseline"/>
-          <w:lang w:val="en-US" w:eastAsia="zh-CN" w:bidi="hi-IN"/>
-        </w:rPr>
-        <w:t xml:space="preserve"> |  </w:t>
-      </w:r>
-      <w:r>
-        <w:rPr>
-          <w:rFonts w:eastAsia="Noto Serif CJK SC" w:cs="Lohit Devanagari"/>
-          <w:color w:val="auto"/>
-          <w:kern w:val="2"/>
-          <w:position w:val="0"/>
-          <w:sz w:val="24"/>
-          <w:sz w:val="24"/>
-          <w:szCs w:val="24"/>
-          <w:vertAlign w:val="baseline"/>
-          <w:lang w:val="en-US" w:eastAsia="zh-CN" w:bidi="hi-IN"/>
-        </w:rPr>
-        <w:t>s</w:t>
-      </w:r>
-      <w:r>
-        <w:rPr>
-          <w:rFonts w:eastAsia="Noto Serif CJK SC" w:cs="Lohit Devanagari"/>
-          <w:color w:val="auto"/>
-          <w:kern w:val="2"/>
-          <w:sz w:val="24"/>
-          <w:szCs w:val="24"/>
-          <w:vertAlign w:val="subscript"/>
-          <w:lang w:val="en-US" w:eastAsia="zh-CN" w:bidi="hi-IN"/>
-        </w:rPr>
-        <w:t>t</w:t>
-      </w:r>
-      <w:r>
-        <w:rPr>
-          <w:rFonts w:eastAsia="Noto Serif CJK SC" w:cs="Lohit Devanagari"/>
-          <w:color w:val="auto"/>
-          <w:kern w:val="2"/>
-          <w:position w:val="0"/>
-          <w:sz w:val="24"/>
-          <w:sz w:val="24"/>
-          <w:szCs w:val="24"/>
-          <w:vertAlign w:val="baseline"/>
-          <w:lang w:val="en-US" w:eastAsia="zh-CN" w:bidi="hi-IN"/>
-        </w:rPr>
-        <w:t xml:space="preserve"> = s, </w:t>
-      </w:r>
-      <w:r>
-        <w:rPr>
-          <w:rFonts w:eastAsia="Noto Serif CJK SC" w:cs="Lohit Devanagari"/>
-          <w:color w:val="auto"/>
-          <w:kern w:val="2"/>
-          <w:position w:val="0"/>
-          <w:sz w:val="24"/>
-          <w:sz w:val="24"/>
-          <w:szCs w:val="24"/>
-          <w:vertAlign w:val="baseline"/>
-          <w:lang w:val="en-US" w:eastAsia="zh-CN" w:bidi="hi-IN"/>
-        </w:rPr>
-        <w:t>a</w:t>
-      </w:r>
-      <w:r>
-        <w:rPr>
-          <w:rFonts w:eastAsia="Noto Serif CJK SC" w:cs="Lohit Devanagari"/>
-          <w:color w:val="auto"/>
-          <w:kern w:val="2"/>
-          <w:sz w:val="24"/>
-          <w:szCs w:val="24"/>
-          <w:vertAlign w:val="subscript"/>
-          <w:lang w:val="en-US" w:eastAsia="zh-CN" w:bidi="hi-IN"/>
-        </w:rPr>
-        <w:t>t</w:t>
-      </w:r>
-      <w:r>
-        <w:rPr>
-          <w:rFonts w:eastAsia="Noto Serif CJK SC" w:cs="Lohit Devanagari"/>
-          <w:color w:val="auto"/>
-          <w:kern w:val="2"/>
-          <w:position w:val="0"/>
-          <w:sz w:val="24"/>
-          <w:sz w:val="24"/>
-          <w:szCs w:val="24"/>
-          <w:vertAlign w:val="baseline"/>
-          <w:lang w:val="en-US" w:eastAsia="zh-CN" w:bidi="hi-IN"/>
-        </w:rPr>
-        <w:t xml:space="preserve"> = </w:t>
-      </w:r>
-      <w:r>
-        <w:rPr>
-          <w:rFonts w:eastAsia="Noto Serif CJK SC" w:cs="Lohit Devanagari"/>
-          <w:color w:val="auto"/>
-          <w:kern w:val="2"/>
-          <w:position w:val="0"/>
-          <w:sz w:val="24"/>
-          <w:sz w:val="24"/>
-          <w:szCs w:val="24"/>
-          <w:vertAlign w:val="baseline"/>
-          <w:lang w:val="en-US" w:eastAsia="zh-CN" w:bidi="hi-IN"/>
-        </w:rPr>
-        <w:t xml:space="preserve">a, </w:t>
-      </w:r>
-      <w:r>
-        <w:rPr>
-          <w:rFonts w:eastAsia="Noto Serif CJK SC" w:cs="Lohit Devanagari"/>
-          <w:color w:val="auto"/>
-          <w:kern w:val="2"/>
-          <w:position w:val="0"/>
-          <w:sz w:val="24"/>
-          <w:sz w:val="24"/>
-          <w:szCs w:val="24"/>
-          <w:vertAlign w:val="baseline"/>
-          <w:lang w:val="en-US" w:eastAsia="zh-CN" w:bidi="hi-IN"/>
-        </w:rPr>
-        <w:t>s</w:t>
-      </w:r>
-      <w:r>
-        <w:rPr>
-          <w:rFonts w:eastAsia="Noto Serif CJK SC" w:cs="Lohit Devanagari"/>
-          <w:color w:val="auto"/>
-          <w:kern w:val="2"/>
-          <w:sz w:val="24"/>
-          <w:szCs w:val="24"/>
-          <w:vertAlign w:val="subscript"/>
-          <w:lang w:val="en-US" w:eastAsia="zh-CN" w:bidi="hi-IN"/>
-        </w:rPr>
-        <w:t>t</w:t>
-      </w:r>
-      <w:r>
-        <w:rPr>
-          <w:rFonts w:eastAsia="Noto Serif CJK SC" w:cs="Lohit Devanagari"/>
-          <w:color w:val="auto"/>
-          <w:kern w:val="2"/>
-          <w:sz w:val="24"/>
-          <w:szCs w:val="24"/>
-          <w:vertAlign w:val="subscript"/>
-          <w:lang w:val="en-US" w:eastAsia="zh-CN" w:bidi="hi-IN"/>
-        </w:rPr>
-        <w:t>+1</w:t>
-      </w:r>
-      <w:r>
-        <w:rPr>
-          <w:rFonts w:eastAsia="Noto Serif CJK SC" w:cs="Lohit Devanagari"/>
-          <w:color w:val="auto"/>
-          <w:kern w:val="2"/>
-          <w:position w:val="0"/>
-          <w:sz w:val="24"/>
-          <w:sz w:val="24"/>
-          <w:szCs w:val="24"/>
-          <w:vertAlign w:val="baseline"/>
-          <w:lang w:val="en-US" w:eastAsia="zh-CN" w:bidi="hi-IN"/>
-        </w:rPr>
-        <w:t xml:space="preserve"> = s’</w:t>
-      </w:r>
-      <w:r>
-        <w:rPr>
-          <w:rFonts w:eastAsia="Noto Serif CJK SC" w:cs="Lohit Devanagari"/>
-          <w:color w:val="auto"/>
-          <w:kern w:val="2"/>
-          <w:position w:val="0"/>
-          <w:sz w:val="24"/>
-          <w:sz w:val="24"/>
-          <w:szCs w:val="24"/>
-          <w:vertAlign w:val="baseline"/>
-          <w:lang w:val="en-US" w:eastAsia="zh-CN" w:bidi="hi-IN"/>
-        </w:rPr>
-        <w:t>}</w:t>
+        <w:t xml:space="preserve">t+1 </w:t>
+      </w:r>
+      <w:r>
+        <w:rPr>
+          <w:rFonts w:eastAsia="Noto Serif CJK SC" w:cs="Lohit Devanagari"/>
+          <w:color w:val="auto"/>
+          <w:kern w:val="2"/>
+          <w:sz w:val="24"/>
+          <w:szCs w:val="24"/>
+          <w:lang w:val="en-US" w:eastAsia="zh-CN" w:bidi="hi-IN"/>
+        </w:rPr>
+        <w:t>by choosing action a and a ‘discounted’ reward from the expected reward from future states. In here, we will look ahead a single step (consider all possible transitions for next move only).</w:t>
       </w:r>
     </w:p>
     <w:p>
@@ -4170,179 +4033,14 @@
         </w:rPr>
       </w:pPr>
       <w:r>
-        <w:rPr/>
-      </w:r>
-    </w:p>
-    <w:p>
-      <w:pPr>
-        <w:pStyle w:val="Normal"/>
-        <w:bidi w:val="0"/>
-        <w:jc w:val="left"/>
-        <w:rPr/>
-      </w:pPr>
-      <w:r>
-        <w:rPr>
-          <w:rFonts w:eastAsia="Noto Serif CJK SC" w:cs="Lohit Devanagari"/>
-          <w:color w:val="auto"/>
-          <w:kern w:val="2"/>
-          <w:sz w:val="24"/>
-          <w:szCs w:val="24"/>
-          <w:lang w:val="en-US" w:eastAsia="zh-CN" w:bidi="hi-IN"/>
-        </w:rPr>
-        <w:t xml:space="preserve">We will calculate the expected reward  </w:t>
-      </w:r>
-      <w:r>
-        <w:rPr>
-          <w:rFonts w:eastAsia="Noto Serif CJK SC" w:cs="Lohit Devanagari"/>
-          <w:color w:val="auto"/>
-          <w:kern w:val="2"/>
-          <w:sz w:val="24"/>
-          <w:szCs w:val="24"/>
-          <w:lang w:val="en-US" w:eastAsia="zh-CN" w:bidi="hi-IN"/>
-        </w:rPr>
-        <w:t>R</w:t>
-      </w:r>
-      <w:r>
-        <w:rPr>
-          <w:rFonts w:eastAsia="Noto Serif CJK SC" w:cs="Lohit Devanagari"/>
-          <w:color w:val="auto"/>
-          <w:kern w:val="2"/>
-          <w:sz w:val="24"/>
-          <w:szCs w:val="24"/>
-          <w:vertAlign w:val="subscript"/>
-          <w:lang w:val="en-US" w:eastAsia="zh-CN" w:bidi="hi-IN"/>
-        </w:rPr>
-        <w:t xml:space="preserve">t  </w:t>
-      </w:r>
-      <w:r>
-        <w:rPr>
-          <w:rFonts w:eastAsia="Noto Serif CJK SC" w:cs="Lohit Devanagari"/>
-          <w:color w:val="auto"/>
-          <w:kern w:val="2"/>
-          <w:sz w:val="24"/>
-          <w:szCs w:val="24"/>
-          <w:lang w:val="en-US" w:eastAsia="zh-CN" w:bidi="hi-IN"/>
-        </w:rPr>
-        <w:t>at state s</w:t>
-      </w:r>
-      <w:r>
-        <w:rPr>
-          <w:rFonts w:eastAsia="Noto Serif CJK SC" w:cs="Lohit Devanagari"/>
-          <w:color w:val="auto"/>
-          <w:kern w:val="2"/>
-          <w:sz w:val="24"/>
-          <w:szCs w:val="24"/>
-          <w:vertAlign w:val="subscript"/>
-          <w:lang w:val="en-US" w:eastAsia="zh-CN" w:bidi="hi-IN"/>
-        </w:rPr>
-        <w:t xml:space="preserve">t </w:t>
-      </w:r>
-      <w:r>
-        <w:rPr>
-          <w:rFonts w:eastAsia="Noto Serif CJK SC" w:cs="Lohit Devanagari"/>
-          <w:color w:val="auto"/>
-          <w:kern w:val="2"/>
-          <w:sz w:val="24"/>
-          <w:szCs w:val="24"/>
-          <w:lang w:val="en-US" w:eastAsia="zh-CN" w:bidi="hi-IN"/>
-        </w:rPr>
-        <w:t>us</w:t>
-      </w:r>
-      <w:r>
-        <w:rPr>
-          <w:rFonts w:eastAsia="Noto Serif CJK SC" w:cs="Lohit Devanagari"/>
-          <w:color w:val="auto"/>
-          <w:kern w:val="2"/>
-          <w:sz w:val="24"/>
-          <w:szCs w:val="24"/>
-          <w:lang w:val="en-US" w:eastAsia="zh-CN" w:bidi="hi-IN"/>
-        </w:rPr>
-        <w:t>ing the reward at state s</w:t>
-      </w:r>
-      <w:r>
-        <w:rPr>
-          <w:rFonts w:eastAsia="Noto Serif CJK SC" w:cs="Lohit Devanagari"/>
-          <w:color w:val="auto"/>
-          <w:kern w:val="2"/>
-          <w:sz w:val="24"/>
-          <w:szCs w:val="24"/>
-          <w:vertAlign w:val="subscript"/>
-          <w:lang w:val="en-US" w:eastAsia="zh-CN" w:bidi="hi-IN"/>
-        </w:rPr>
-        <w:t xml:space="preserve">t+1 </w:t>
-      </w:r>
-      <w:r>
-        <w:rPr>
-          <w:rFonts w:eastAsia="Noto Serif CJK SC" w:cs="Lohit Devanagari"/>
-          <w:color w:val="auto"/>
-          <w:kern w:val="2"/>
-          <w:sz w:val="24"/>
-          <w:szCs w:val="24"/>
-          <w:lang w:val="en-US" w:eastAsia="zh-CN" w:bidi="hi-IN"/>
-        </w:rPr>
-        <w:t>b</w:t>
-      </w:r>
-      <w:r>
-        <w:rPr>
-          <w:rFonts w:eastAsia="Noto Serif CJK SC" w:cs="Lohit Devanagari"/>
-          <w:color w:val="auto"/>
-          <w:kern w:val="2"/>
-          <w:sz w:val="24"/>
-          <w:szCs w:val="24"/>
-          <w:lang w:val="en-US" w:eastAsia="zh-CN" w:bidi="hi-IN"/>
-        </w:rPr>
-        <w:t xml:space="preserve">y </w:t>
-      </w:r>
-      <w:r>
-        <w:rPr>
-          <w:rFonts w:eastAsia="Noto Serif CJK SC" w:cs="Lohit Devanagari"/>
-          <w:color w:val="auto"/>
-          <w:kern w:val="2"/>
-          <w:sz w:val="24"/>
-          <w:szCs w:val="24"/>
-          <w:lang w:val="en-US" w:eastAsia="zh-CN" w:bidi="hi-IN"/>
-        </w:rPr>
-        <w:t xml:space="preserve">choosing action a and a ‘discounted’ reward from the expected reward </w:t>
-      </w:r>
-      <w:r>
-        <w:rPr>
-          <w:rFonts w:eastAsia="Noto Serif CJK SC" w:cs="Lohit Devanagari"/>
-          <w:color w:val="auto"/>
-          <w:kern w:val="2"/>
-          <w:sz w:val="24"/>
-          <w:szCs w:val="24"/>
-          <w:lang w:val="en-US" w:eastAsia="zh-CN" w:bidi="hi-IN"/>
-        </w:rPr>
-        <w:t xml:space="preserve">from future states. </w:t>
-      </w:r>
-      <w:r>
-        <w:rPr>
-          <w:rFonts w:eastAsia="Noto Serif CJK SC" w:cs="Lohit Devanagari"/>
-          <w:color w:val="auto"/>
-          <w:kern w:val="2"/>
-          <w:sz w:val="24"/>
-          <w:szCs w:val="24"/>
-          <w:lang w:val="en-US" w:eastAsia="zh-CN" w:bidi="hi-IN"/>
-        </w:rPr>
-        <w:t>In here, we will look ahead a single step (consider all possible transitions for next move only).</w:t>
-      </w:r>
-    </w:p>
-    <w:p>
-      <w:pPr>
-        <w:pStyle w:val="Normal"/>
-        <w:bidi w:val="0"/>
-        <w:jc w:val="left"/>
-        <w:rPr>
-          <w:rFonts w:ascii="Liberation Serif" w:hAnsi="Liberation Serif" w:eastAsia="Noto Serif CJK SC" w:cs="Lohit Devanagari"/>
-          <w:color w:val="auto"/>
-          <w:kern w:val="2"/>
-          <w:sz w:val="24"/>
-          <w:szCs w:val="24"/>
-          <w:lang w:val="en-US" w:eastAsia="zh-CN" w:bidi="hi-IN"/>
-        </w:rPr>
-      </w:pPr>
-      <w:r>
-        <w:rPr/>
+        <w:rPr>
+          <w:rFonts w:eastAsia="Noto Serif CJK SC" w:cs="Lohit Devanagari"/>
+          <w:color w:val="auto"/>
+          <w:kern w:val="2"/>
+          <w:sz w:val="24"/>
+          <w:szCs w:val="24"/>
+          <w:lang w:val="en-US" w:eastAsia="zh-CN" w:bidi="hi-IN"/>
+        </w:rPr>
       </w:r>
     </w:p>
     <w:p>
@@ -4387,18 +4085,7 @@
           <w:szCs w:val="24"/>
           <w:lang w:val="en-US" w:eastAsia="zh-CN" w:bidi="hi-IN"/>
         </w:rPr>
-        <w:t xml:space="preserve">= </w:t>
-      </w:r>
-      <w:r>
-        <w:rPr>
-          <w:rFonts w:eastAsia="Noto Serif CJK SC" w:cs="Lohit Devanagari"/>
-          <w:color w:val="auto"/>
-          <w:kern w:val="2"/>
-          <w:sz w:val="24"/>
-          <w:szCs w:val="24"/>
-          <w:lang w:val="en-US" w:eastAsia="zh-CN" w:bidi="hi-IN"/>
-        </w:rPr>
-        <w:t>r</w:t>
+        <w:t>= r</w:t>
       </w:r>
       <w:r>
         <w:rPr>
@@ -4421,29 +4108,7 @@
           <w:szCs w:val="24"/>
           <w:lang w:val="en-US" w:eastAsia="zh-CN" w:bidi="hi-IN"/>
         </w:rPr>
-        <w:t xml:space="preserve">+ </w:t>
-      </w:r>
-      <w:r>
-        <w:rPr>
-          <w:rFonts w:eastAsia="Noto Serif CJK SC" w:cs="Lohit Devanagari"/>
-          <w:color w:val="auto"/>
-          <w:kern w:val="2"/>
-          <w:sz w:val="24"/>
-          <w:szCs w:val="24"/>
-          <w:lang w:val="en-US" w:eastAsia="zh-CN" w:bidi="hi-IN"/>
-        </w:rPr>
-        <w:t xml:space="preserve">γ </w:t>
-      </w:r>
-      <w:r>
-        <w:rPr>
-          <w:rFonts w:eastAsia="Noto Serif CJK SC" w:cs="Lohit Devanagari"/>
-          <w:color w:val="auto"/>
-          <w:kern w:val="2"/>
-          <w:sz w:val="24"/>
-          <w:szCs w:val="24"/>
-          <w:lang w:val="en-US" w:eastAsia="zh-CN" w:bidi="hi-IN"/>
-        </w:rPr>
-        <w:t>R</w:t>
+        <w:t>+ γ R</w:t>
       </w:r>
       <w:r>
         <w:rPr>
@@ -4455,7 +4120,18 @@
           <w:vertAlign w:val="subscript"/>
           <w:lang w:val="en-US" w:eastAsia="zh-CN" w:bidi="hi-IN"/>
         </w:rPr>
-        <w:t>t</w:t>
+        <w:t xml:space="preserve">t+1 </w:t>
+      </w:r>
+      <w:r>
+        <w:rPr>
+          <w:rFonts w:eastAsia="Noto Serif CJK SC" w:cs="Lohit Devanagari"/>
+          <w:color w:val="auto"/>
+          <w:kern w:val="2"/>
+          <w:sz w:val="24"/>
+          <w:szCs w:val="24"/>
+          <w:lang w:val="en-US" w:eastAsia="zh-CN" w:bidi="hi-IN"/>
+        </w:rPr>
+        <w:t xml:space="preserve"> = r</w:t>
       </w:r>
       <w:r>
         <w:rPr>
@@ -4467,7 +4143,18 @@
           <w:vertAlign w:val="subscript"/>
           <w:lang w:val="en-US" w:eastAsia="zh-CN" w:bidi="hi-IN"/>
         </w:rPr>
-        <w:t>+</w:t>
+        <w:t xml:space="preserve">t+1  </w:t>
+      </w:r>
+      <w:r>
+        <w:rPr>
+          <w:rFonts w:eastAsia="Noto Serif CJK SC" w:cs="Lohit Devanagari"/>
+          <w:color w:val="auto"/>
+          <w:kern w:val="2"/>
+          <w:sz w:val="24"/>
+          <w:szCs w:val="24"/>
+          <w:lang w:val="en-US" w:eastAsia="zh-CN" w:bidi="hi-IN"/>
+        </w:rPr>
+        <w:t>+ γ r</w:t>
       </w:r>
       <w:r>
         <w:rPr>
@@ -4479,7 +4166,41 @@
           <w:vertAlign w:val="subscript"/>
           <w:lang w:val="en-US" w:eastAsia="zh-CN" w:bidi="hi-IN"/>
         </w:rPr>
-        <w:t>1</w:t>
+        <w:t>t+1</w:t>
+      </w:r>
+      <w:r>
+        <w:rPr>
+          <w:rFonts w:eastAsia="Noto Serif CJK SC" w:cs="Lohit Devanagari"/>
+          <w:color w:val="auto"/>
+          <w:kern w:val="2"/>
+          <w:sz w:val="24"/>
+          <w:szCs w:val="24"/>
+          <w:lang w:val="en-US" w:eastAsia="zh-CN" w:bidi="hi-IN"/>
+        </w:rPr>
+        <w:t>+ γ</w:t>
+      </w:r>
+      <w:r>
+        <w:rPr>
+          <w:rFonts w:eastAsia="Noto Serif CJK SC" w:cs="Lohit Devanagari"/>
+          <w:color w:val="auto"/>
+          <w:kern w:val="2"/>
+          <w:sz w:val="24"/>
+          <w:szCs w:val="24"/>
+          <w:vertAlign w:val="superscript"/>
+          <w:lang w:val="en-US" w:eastAsia="zh-CN" w:bidi="hi-IN"/>
+        </w:rPr>
+        <w:t>2</w:t>
+      </w:r>
+      <w:r>
+        <w:rPr>
+          <w:rFonts w:eastAsia="Noto Serif CJK SC" w:cs="Lohit Devanagari"/>
+          <w:color w:val="auto"/>
+          <w:kern w:val="2"/>
+          <w:sz w:val="24"/>
+          <w:szCs w:val="24"/>
+          <w:lang w:val="en-US" w:eastAsia="zh-CN" w:bidi="hi-IN"/>
+        </w:rPr>
+        <w:t xml:space="preserve"> r</w:t>
       </w:r>
       <w:r>
         <w:rPr>
@@ -4491,210 +4212,10 @@
           <w:vertAlign w:val="subscript"/>
           <w:lang w:val="en-US" w:eastAsia="zh-CN" w:bidi="hi-IN"/>
         </w:rPr>
-        <w:t xml:space="preserve"> </w:t>
-      </w:r>
-      <w:r>
-        <w:rPr>
-          <w:rFonts w:eastAsia="Noto Serif CJK SC" w:cs="Lohit Devanagari"/>
-          <w:color w:val="auto"/>
-          <w:kern w:val="2"/>
-          <w:sz w:val="24"/>
-          <w:szCs w:val="24"/>
-          <w:lang w:val="en-US" w:eastAsia="zh-CN" w:bidi="hi-IN"/>
-        </w:rPr>
-        <w:t xml:space="preserve"> </w:t>
-      </w:r>
-      <w:r>
-        <w:rPr>
-          <w:rFonts w:eastAsia="Noto Serif CJK SC" w:cs="Lohit Devanagari"/>
-          <w:color w:val="auto"/>
-          <w:kern w:val="2"/>
-          <w:sz w:val="24"/>
-          <w:szCs w:val="24"/>
-          <w:lang w:val="en-US" w:eastAsia="zh-CN" w:bidi="hi-IN"/>
-        </w:rPr>
-        <w:t>=</w:t>
-      </w:r>
-      <w:r>
-        <w:rPr>
-          <w:rFonts w:eastAsia="Noto Serif CJK SC" w:cs="Lohit Devanagari"/>
-          <w:color w:val="auto"/>
-          <w:kern w:val="2"/>
-          <w:sz w:val="24"/>
-          <w:szCs w:val="24"/>
-          <w:lang w:val="en-US" w:eastAsia="zh-CN" w:bidi="hi-IN"/>
-        </w:rPr>
-        <w:t xml:space="preserve"> </w:t>
-      </w:r>
-      <w:r>
-        <w:rPr>
-          <w:rFonts w:eastAsia="Noto Serif CJK SC" w:cs="Lohit Devanagari"/>
-          <w:color w:val="auto"/>
-          <w:kern w:val="2"/>
-          <w:sz w:val="24"/>
-          <w:szCs w:val="24"/>
-          <w:lang w:val="en-US" w:eastAsia="zh-CN" w:bidi="hi-IN"/>
-        </w:rPr>
-        <w:t>r</w:t>
-      </w:r>
-      <w:r>
-        <w:rPr>
-          <w:rFonts w:eastAsia="Noto Serif CJK SC" w:cs="Lohit Devanagari"/>
-          <w:color w:val="auto"/>
-          <w:kern w:val="2"/>
-          <w:sz w:val="24"/>
-          <w:szCs w:val="24"/>
-          <w:vertAlign w:val="subscript"/>
-          <w:lang w:val="en-US" w:eastAsia="zh-CN" w:bidi="hi-IN"/>
-        </w:rPr>
-        <w:t xml:space="preserve">t+1  </w:t>
-      </w:r>
-      <w:r>
-        <w:rPr>
-          <w:rFonts w:eastAsia="Noto Serif CJK SC" w:cs="Lohit Devanagari"/>
-          <w:color w:val="auto"/>
-          <w:kern w:val="2"/>
-          <w:sz w:val="24"/>
-          <w:szCs w:val="24"/>
-          <w:lang w:val="en-US" w:eastAsia="zh-CN" w:bidi="hi-IN"/>
-        </w:rPr>
-        <w:t xml:space="preserve">+ </w:t>
-      </w:r>
-      <w:r>
-        <w:rPr>
-          <w:rFonts w:eastAsia="Noto Serif CJK SC" w:cs="Lohit Devanagari"/>
-          <w:color w:val="auto"/>
-          <w:kern w:val="2"/>
-          <w:sz w:val="24"/>
-          <w:szCs w:val="24"/>
-          <w:lang w:val="en-US" w:eastAsia="zh-CN" w:bidi="hi-IN"/>
-        </w:rPr>
-        <w:t xml:space="preserve">γ </w:t>
-      </w:r>
-      <w:r>
-        <w:rPr>
-          <w:rFonts w:eastAsia="Noto Serif CJK SC" w:cs="Lohit Devanagari"/>
-          <w:color w:val="auto"/>
-          <w:kern w:val="2"/>
-          <w:sz w:val="24"/>
-          <w:szCs w:val="24"/>
-          <w:lang w:val="en-US" w:eastAsia="zh-CN" w:bidi="hi-IN"/>
-        </w:rPr>
-        <w:t>r</w:t>
-      </w:r>
-      <w:r>
-        <w:rPr>
-          <w:rFonts w:eastAsia="Noto Serif CJK SC" w:cs="Lohit Devanagari"/>
-          <w:color w:val="auto"/>
-          <w:kern w:val="2"/>
-          <w:sz w:val="24"/>
-          <w:szCs w:val="24"/>
-          <w:vertAlign w:val="subscript"/>
-          <w:lang w:val="en-US" w:eastAsia="zh-CN" w:bidi="hi-IN"/>
-        </w:rPr>
-        <w:t>t+1</w:t>
-      </w:r>
-      <w:r>
-        <w:rPr>
-          <w:rFonts w:eastAsia="Noto Serif CJK SC" w:cs="Lohit Devanagari"/>
-          <w:color w:val="auto"/>
-          <w:kern w:val="2"/>
-          <w:sz w:val="24"/>
-          <w:szCs w:val="24"/>
-          <w:lang w:val="en-US" w:eastAsia="zh-CN" w:bidi="hi-IN"/>
-        </w:rPr>
-        <w:t xml:space="preserve">+ </w:t>
-      </w:r>
-      <w:r>
-        <w:rPr>
-          <w:rFonts w:eastAsia="Noto Serif CJK SC" w:cs="Lohit Devanagari"/>
-          <w:color w:val="auto"/>
-          <w:kern w:val="2"/>
-          <w:sz w:val="24"/>
-          <w:szCs w:val="24"/>
-          <w:lang w:val="en-US" w:eastAsia="zh-CN" w:bidi="hi-IN"/>
-        </w:rPr>
-        <w:t>γ</w:t>
-      </w:r>
-      <w:r>
-        <w:rPr>
-          <w:rFonts w:eastAsia="Noto Serif CJK SC" w:cs="Lohit Devanagari"/>
-          <w:color w:val="auto"/>
-          <w:kern w:val="2"/>
-          <w:sz w:val="24"/>
-          <w:szCs w:val="24"/>
-          <w:vertAlign w:val="superscript"/>
-          <w:lang w:val="en-US" w:eastAsia="zh-CN" w:bidi="hi-IN"/>
-        </w:rPr>
-        <w:t>2</w:t>
-      </w:r>
-      <w:r>
-        <w:rPr>
-          <w:rFonts w:eastAsia="Noto Serif CJK SC" w:cs="Lohit Devanagari"/>
-          <w:color w:val="auto"/>
-          <w:kern w:val="2"/>
-          <w:sz w:val="24"/>
-          <w:szCs w:val="24"/>
-          <w:lang w:val="en-US" w:eastAsia="zh-CN" w:bidi="hi-IN"/>
-        </w:rPr>
-        <w:t xml:space="preserve"> </w:t>
-      </w:r>
-      <w:r>
-        <w:rPr>
-          <w:rFonts w:eastAsia="Noto Serif CJK SC" w:cs="Lohit Devanagari"/>
-          <w:color w:val="auto"/>
-          <w:kern w:val="2"/>
-          <w:sz w:val="24"/>
-          <w:szCs w:val="24"/>
-          <w:lang w:val="en-US" w:eastAsia="zh-CN" w:bidi="hi-IN"/>
-        </w:rPr>
-        <w:t>r</w:t>
-      </w:r>
-      <w:r>
-        <w:rPr>
-          <w:rFonts w:eastAsia="Noto Serif CJK SC" w:cs="Lohit Devanagari"/>
-          <w:color w:val="auto"/>
-          <w:kern w:val="2"/>
-          <w:sz w:val="24"/>
-          <w:szCs w:val="24"/>
-          <w:vertAlign w:val="subscript"/>
-          <w:lang w:val="en-US" w:eastAsia="zh-CN" w:bidi="hi-IN"/>
-        </w:rPr>
-        <w:t>t+</w:t>
-      </w:r>
-      <w:r>
-        <w:rPr>
-          <w:rFonts w:eastAsia="Noto Serif CJK SC" w:cs="Lohit Devanagari"/>
-          <w:color w:val="auto"/>
-          <w:kern w:val="2"/>
-          <w:sz w:val="24"/>
-          <w:szCs w:val="24"/>
-          <w:vertAlign w:val="subscript"/>
-          <w:lang w:val="en-US" w:eastAsia="zh-CN" w:bidi="hi-IN"/>
-        </w:rPr>
-        <w:t>2</w:t>
-      </w:r>
-      <w:r>
-        <w:rPr>
-          <w:rFonts w:eastAsia="Noto Serif CJK SC" w:cs="Lohit Devanagari"/>
-          <w:color w:val="auto"/>
-          <w:kern w:val="2"/>
-          <w:sz w:val="24"/>
-          <w:szCs w:val="24"/>
-          <w:vertAlign w:val="subscript"/>
-          <w:lang w:val="en-US" w:eastAsia="zh-CN" w:bidi="hi-IN"/>
-        </w:rPr>
-        <w:t xml:space="preserve">  </w:t>
-      </w:r>
-      <w:r>
-        <w:rPr>
-          <w:rFonts w:eastAsia="Noto Serif CJK SC" w:cs="Lohit Devanagari"/>
-          <w:color w:val="auto"/>
-          <w:kern w:val="2"/>
-          <w:sz w:val="24"/>
-          <w:szCs w:val="24"/>
-          <w:lang w:val="en-US" w:eastAsia="zh-CN" w:bidi="hi-IN"/>
-        </w:rPr>
+        <w:t xml:space="preserve">t+2  </w:t>
+      </w:r>
+      <w:r>
+        <w:rPr/>
       </w:r>
       <m:oMath xmlns:m="http://schemas.openxmlformats.org/officeDocument/2006/math">
         <m:nary>
@@ -4809,48 +4330,33 @@
         </w:rPr>
       </w:pPr>
       <w:r>
-        <w:rPr/>
-      </w:r>
-    </w:p>
-    <w:p>
-      <w:pPr>
-        <w:pStyle w:val="Normal"/>
-        <w:bidi w:val="0"/>
-        <w:jc w:val="left"/>
-        <w:rPr/>
-      </w:pPr>
-      <w:r>
-        <w:rPr>
-          <w:rFonts w:eastAsia="Noto Serif CJK SC" w:cs="Lohit Devanagari"/>
-          <w:color w:val="auto"/>
-          <w:kern w:val="2"/>
-          <w:sz w:val="24"/>
-          <w:szCs w:val="24"/>
-          <w:lang w:val="en-US" w:eastAsia="zh-CN" w:bidi="hi-IN"/>
-        </w:rPr>
-        <w:t>W</w:t>
-      </w:r>
-      <w:r>
-        <w:rPr>
-          <w:rFonts w:eastAsia="Noto Serif CJK SC" w:cs="Lohit Devanagari"/>
-          <w:color w:val="auto"/>
-          <w:kern w:val="2"/>
-          <w:sz w:val="24"/>
-          <w:szCs w:val="24"/>
-          <w:lang w:val="en-US" w:eastAsia="zh-CN" w:bidi="hi-IN"/>
-        </w:rPr>
-        <w:t xml:space="preserve">e will choose actions that maximize the expected discounted return </w:t>
-      </w:r>
-      <w:r>
-        <w:rPr>
-          <w:rFonts w:eastAsia="Noto Serif CJK SC" w:cs="Lohit Devanagari"/>
-          <w:color w:val="auto"/>
-          <w:kern w:val="2"/>
-          <w:sz w:val="24"/>
-          <w:szCs w:val="24"/>
-          <w:lang w:val="en-US" w:eastAsia="zh-CN" w:bidi="hi-IN"/>
-        </w:rPr>
-        <w:t>R</w:t>
+        <w:rPr>
+          <w:rFonts w:eastAsia="Noto Serif CJK SC" w:cs="Lohit Devanagari"/>
+          <w:color w:val="auto"/>
+          <w:kern w:val="2"/>
+          <w:sz w:val="24"/>
+          <w:szCs w:val="24"/>
+          <w:lang w:val="en-US" w:eastAsia="zh-CN" w:bidi="hi-IN"/>
+        </w:rPr>
+      </w:r>
+    </w:p>
+    <w:p>
+      <w:pPr>
+        <w:pStyle w:val="Normal"/>
+        <w:bidi w:val="0"/>
+        <w:jc w:val="left"/>
+        <w:rPr/>
+      </w:pPr>
+      <w:r>
+        <w:rPr>
+          <w:rFonts w:eastAsia="Noto Serif CJK SC" w:cs="Lohit Devanagari"/>
+          <w:color w:val="auto"/>
+          <w:kern w:val="2"/>
+          <w:sz w:val="24"/>
+          <w:szCs w:val="24"/>
+          <w:lang w:val="en-US" w:eastAsia="zh-CN" w:bidi="hi-IN"/>
+        </w:rPr>
+        <w:t>We will choose actions that maximize the expected discounted return R</w:t>
       </w:r>
       <w:r>
         <w:rPr>
@@ -4862,96 +4368,18 @@
           <w:vertAlign w:val="subscript"/>
           <w:lang w:val="en-US" w:eastAsia="zh-CN" w:bidi="hi-IN"/>
         </w:rPr>
-        <w:t xml:space="preserve">t </w:t>
-      </w:r>
-      <w:r>
-        <w:rPr>
-          <w:rFonts w:eastAsia="Noto Serif CJK SC" w:cs="Lohit Devanagari"/>
-          <w:color w:val="auto"/>
-          <w:kern w:val="2"/>
-          <w:sz w:val="24"/>
-          <w:szCs w:val="24"/>
-          <w:vertAlign w:val="subscript"/>
-          <w:lang w:val="en-US" w:eastAsia="zh-CN" w:bidi="hi-IN"/>
-        </w:rPr>
-        <w:t xml:space="preserve">. </w:t>
-      </w:r>
-      <w:r>
-        <w:rPr>
-          <w:rFonts w:eastAsia="Noto Serif CJK SC" w:cs="Lohit Devanagari"/>
-          <w:color w:val="auto"/>
-          <w:kern w:val="2"/>
-          <w:sz w:val="24"/>
-          <w:szCs w:val="24"/>
-          <w:lang w:val="en-US" w:eastAsia="zh-CN" w:bidi="hi-IN"/>
-        </w:rPr>
-        <w:t>W</w:t>
-      </w:r>
-      <w:r>
-        <w:rPr>
-          <w:rFonts w:eastAsia="Noto Serif CJK SC" w:cs="Lohit Devanagari"/>
-          <w:color w:val="auto"/>
-          <w:kern w:val="2"/>
-          <w:sz w:val="24"/>
-          <w:szCs w:val="24"/>
-          <w:lang w:val="en-US" w:eastAsia="zh-CN" w:bidi="hi-IN"/>
-        </w:rPr>
-        <w:t xml:space="preserve">e define </w:t>
-      </w:r>
-      <w:r>
-        <w:rPr>
-          <w:rFonts w:eastAsia="Noto Serif CJK SC" w:cs="Lohit Devanagari"/>
-          <w:color w:val="auto"/>
-          <w:kern w:val="2"/>
-          <w:sz w:val="24"/>
-          <w:szCs w:val="24"/>
-          <w:lang w:val="en-US" w:eastAsia="zh-CN" w:bidi="hi-IN"/>
-        </w:rPr>
-        <w:t>Q</w:t>
-      </w:r>
-      <w:r>
-        <w:rPr>
-          <w:rFonts w:eastAsia="Noto Serif CJK SC" w:cs="Lohit Devanagari"/>
-          <w:color w:val="auto"/>
-          <w:kern w:val="2"/>
-          <w:sz w:val="24"/>
-          <w:szCs w:val="24"/>
-          <w:lang w:val="en-US" w:eastAsia="zh-CN" w:bidi="hi-IN"/>
-        </w:rPr>
-        <w:t>π</w:t>
-      </w:r>
-      <w:r>
-        <w:rPr>
-          <w:rFonts w:eastAsia="Noto Serif CJK SC" w:cs="Lohit Devanagari"/>
-          <w:color w:val="auto"/>
-          <w:kern w:val="2"/>
-          <w:sz w:val="24"/>
-          <w:szCs w:val="24"/>
-          <w:lang w:val="en-US" w:eastAsia="zh-CN" w:bidi="hi-IN"/>
-        </w:rPr>
-        <w:t xml:space="preserve">(s) as the value of a </w:t>
-      </w:r>
-      <w:r>
-        <w:rPr>
-          <w:rFonts w:eastAsia="Noto Serif CJK SC" w:cs="Lohit Devanagari"/>
-          <w:color w:val="auto"/>
-          <w:kern w:val="2"/>
-          <w:sz w:val="24"/>
-          <w:szCs w:val="24"/>
-          <w:lang w:val="en-US" w:eastAsia="zh-CN" w:bidi="hi-IN"/>
-        </w:rPr>
-        <w:t>taking action a at</w:t>
-      </w:r>
-      <w:r>
-        <w:rPr>
-          <w:rFonts w:eastAsia="Noto Serif CJK SC" w:cs="Lohit Devanagari"/>
-          <w:color w:val="auto"/>
-          <w:kern w:val="2"/>
-          <w:sz w:val="24"/>
-          <w:szCs w:val="24"/>
-          <w:lang w:val="en-US" w:eastAsia="zh-CN" w:bidi="hi-IN"/>
-        </w:rPr>
-        <w:t xml:space="preserve"> state s  in time step t under strategy π in the MDP setting as:</w:t>
+        <w:t xml:space="preserve">t . </w:t>
+      </w:r>
+      <w:r>
+        <w:rPr>
+          <w:rFonts w:eastAsia="Noto Serif CJK SC" w:cs="Lohit Devanagari"/>
+          <w:color w:val="auto"/>
+          <w:kern w:val="2"/>
+          <w:sz w:val="24"/>
+          <w:szCs w:val="24"/>
+          <w:lang w:val="en-US" w:eastAsia="zh-CN" w:bidi="hi-IN"/>
+        </w:rPr>
+        <w:t>We define Qπ(s) as the value of a taking action a at state s  in time step t under strategy π in the MDP setting as:</w:t>
       </w:r>
     </w:p>
     <w:p>
@@ -4969,7 +4397,14 @@
         </w:rPr>
       </w:pPr>
       <w:r>
-        <w:rPr/>
+        <w:rPr>
+          <w:rFonts w:eastAsia="Noto Serif CJK SC" w:cs="Lohit Devanagari"/>
+          <w:color w:val="auto"/>
+          <w:kern w:val="2"/>
+          <w:sz w:val="24"/>
+          <w:szCs w:val="24"/>
+          <w:lang w:val="en-US" w:eastAsia="zh-CN" w:bidi="hi-IN"/>
+        </w:rPr>
       </w:r>
     </w:p>
     <w:p>
@@ -4992,50 +4427,7 @@
         <w:tab/>
         <w:tab/>
         <w:tab/>
-      </w:r>
-      <w:r>
-        <w:rPr>
-          <w:rFonts w:eastAsia="Noto Serif CJK SC" w:cs="Lohit Devanagari"/>
-          <w:color w:val="auto"/>
-          <w:kern w:val="2"/>
-          <w:sz w:val="24"/>
-          <w:szCs w:val="24"/>
-          <w:lang w:val="en-US" w:eastAsia="zh-CN" w:bidi="hi-IN"/>
-        </w:rPr>
-        <w:t>Q</w:t>
-      </w:r>
-      <w:r>
-        <w:rPr>
-          <w:rFonts w:eastAsia="Noto Serif CJK SC" w:cs="Lohit Devanagari"/>
-          <w:color w:val="auto"/>
-          <w:kern w:val="2"/>
-          <w:sz w:val="24"/>
-          <w:szCs w:val="24"/>
-          <w:lang w:val="en-US" w:eastAsia="zh-CN" w:bidi="hi-IN"/>
-        </w:rPr>
-        <w:t>π(s,</w:t>
-      </w:r>
-      <w:r>
-        <w:rPr>
-          <w:rFonts w:eastAsia="Noto Serif CJK SC" w:cs="Lohit Devanagari"/>
-          <w:color w:val="auto"/>
-          <w:kern w:val="2"/>
-          <w:sz w:val="24"/>
-          <w:szCs w:val="24"/>
-          <w:lang w:val="en-US" w:eastAsia="zh-CN" w:bidi="hi-IN"/>
-        </w:rPr>
-        <w:t>a</w:t>
-      </w:r>
-      <w:r>
-        <w:rPr>
-          <w:rFonts w:eastAsia="Noto Serif CJK SC" w:cs="Lohit Devanagari"/>
-          <w:color w:val="auto"/>
-          <w:kern w:val="2"/>
-          <w:sz w:val="24"/>
-          <w:szCs w:val="24"/>
-          <w:lang w:val="en-US" w:eastAsia="zh-CN" w:bidi="hi-IN"/>
-        </w:rPr>
-        <w:t>)  =  Eπ{R</w:t>
+        <w:t>Qπ(s,a)  =  Eπ{R</w:t>
       </w:r>
       <w:r>
         <w:rPr>
@@ -5058,29 +4450,7 @@
           <w:szCs w:val="24"/>
           <w:lang w:val="en-US" w:eastAsia="zh-CN" w:bidi="hi-IN"/>
         </w:rPr>
-        <w:t xml:space="preserve"> </w:t>
-      </w:r>
-      <w:r>
-        <w:rPr>
-          <w:rFonts w:eastAsia="Noto Serif CJK SC" w:cs="Lohit Devanagari"/>
-          <w:color w:val="auto"/>
-          <w:kern w:val="2"/>
-          <w:sz w:val="24"/>
-          <w:szCs w:val="24"/>
-          <w:lang w:val="en-US" w:eastAsia="zh-CN" w:bidi="hi-IN"/>
-        </w:rPr>
-        <w:t xml:space="preserve">| </w:t>
-      </w:r>
-      <w:r>
-        <w:rPr>
-          <w:rFonts w:eastAsia="Noto Serif CJK SC" w:cs="Lohit Devanagari"/>
-          <w:color w:val="auto"/>
-          <w:kern w:val="2"/>
-          <w:sz w:val="24"/>
-          <w:szCs w:val="24"/>
-          <w:lang w:val="en-US" w:eastAsia="zh-CN" w:bidi="hi-IN"/>
-        </w:rPr>
-        <w:t>s</w:t>
+        <w:t xml:space="preserve"> | s</w:t>
       </w:r>
       <w:r>
         <w:rPr>
@@ -5106,7 +4476,19 @@
           <w:vertAlign w:val="baseline"/>
           <w:lang w:val="en-US" w:eastAsia="zh-CN" w:bidi="hi-IN"/>
         </w:rPr>
-        <w:t xml:space="preserve"> = s, </w:t>
+        <w:t xml:space="preserve"> = s, a</w:t>
+      </w:r>
+      <w:r>
+        <w:rPr>
+          <w:rFonts w:eastAsia="Noto Serif CJK SC" w:cs="Lohit Devanagari"/>
+          <w:color w:val="auto"/>
+          <w:kern w:val="2"/>
+          <w:sz w:val="24"/>
+          <w:szCs w:val="24"/>
+          <w:vertAlign w:val="subscript"/>
+          <w:lang w:val="en-US" w:eastAsia="zh-CN" w:bidi="hi-IN"/>
+        </w:rPr>
+        <w:t>t</w:t>
       </w:r>
       <w:r>
         <w:rPr>
@@ -5120,61 +4502,7 @@
           <w:vertAlign w:val="baseline"/>
           <w:lang w:val="en-US" w:eastAsia="zh-CN" w:bidi="hi-IN"/>
         </w:rPr>
-        <w:t>a</w:t>
-      </w:r>
-      <w:r>
-        <w:rPr>
-          <w:rFonts w:eastAsia="Noto Serif CJK SC" w:cs="Lohit Devanagari"/>
-          <w:color w:val="auto"/>
-          <w:kern w:val="2"/>
-          <w:sz w:val="24"/>
-          <w:szCs w:val="24"/>
-          <w:vertAlign w:val="subscript"/>
-          <w:lang w:val="en-US" w:eastAsia="zh-CN" w:bidi="hi-IN"/>
-        </w:rPr>
-        <w:t>t</w:t>
-      </w:r>
-      <w:r>
-        <w:rPr>
-          <w:rFonts w:eastAsia="Noto Serif CJK SC" w:cs="Lohit Devanagari"/>
-          <w:color w:val="auto"/>
-          <w:kern w:val="2"/>
-          <w:position w:val="0"/>
-          <w:sz w:val="24"/>
-          <w:sz w:val="24"/>
-          <w:szCs w:val="24"/>
-          <w:vertAlign w:val="baseline"/>
-          <w:lang w:val="en-US" w:eastAsia="zh-CN" w:bidi="hi-IN"/>
-        </w:rPr>
-        <w:t xml:space="preserve"> = </w:t>
-      </w:r>
-      <w:r>
-        <w:rPr>
-          <w:rFonts w:eastAsia="Noto Serif CJK SC" w:cs="Lohit Devanagari"/>
-          <w:color w:val="auto"/>
-          <w:kern w:val="2"/>
-          <w:position w:val="0"/>
-          <w:sz w:val="24"/>
-          <w:sz w:val="24"/>
-          <w:szCs w:val="24"/>
-          <w:vertAlign w:val="baseline"/>
-          <w:lang w:val="en-US" w:eastAsia="zh-CN" w:bidi="hi-IN"/>
-        </w:rPr>
-        <w:t>a</w:t>
-      </w:r>
-      <w:r>
-        <w:rPr>
-          <w:rFonts w:eastAsia="Noto Serif CJK SC" w:cs="Lohit Devanagari"/>
-          <w:color w:val="auto"/>
-          <w:kern w:val="2"/>
-          <w:position w:val="0"/>
-          <w:sz w:val="24"/>
-          <w:sz w:val="24"/>
-          <w:szCs w:val="24"/>
-          <w:vertAlign w:val="baseline"/>
-          <w:lang w:val="en-US" w:eastAsia="zh-CN" w:bidi="hi-IN"/>
-        </w:rPr>
-        <w:t>} .</w:t>
+        <w:t xml:space="preserve"> = a} .</w:t>
       </w:r>
     </w:p>
     <w:p>
@@ -5192,81 +4520,33 @@
         </w:rPr>
       </w:pPr>
       <w:r>
-        <w:rPr/>
-      </w:r>
-    </w:p>
-    <w:p>
-      <w:pPr>
-        <w:pStyle w:val="Normal"/>
-        <w:bidi w:val="0"/>
-        <w:jc w:val="left"/>
-        <w:rPr/>
-      </w:pPr>
-      <w:r>
-        <w:rPr>
-          <w:rFonts w:eastAsia="Noto Serif CJK SC" w:cs="Lohit Devanagari"/>
-          <w:color w:val="auto"/>
-          <w:kern w:val="2"/>
-          <w:sz w:val="24"/>
-          <w:szCs w:val="24"/>
-          <w:lang w:val="en-US" w:eastAsia="zh-CN" w:bidi="hi-IN"/>
-        </w:rPr>
-        <w:t xml:space="preserve">At each state s, the optimal action </w:t>
-      </w:r>
-      <w:r>
-        <w:rPr>
-          <w:rFonts w:eastAsia="Noto Serif CJK SC" w:cs="Lohit Devanagari"/>
-          <w:color w:val="auto"/>
-          <w:kern w:val="2"/>
-          <w:sz w:val="24"/>
-          <w:szCs w:val="24"/>
-          <w:lang w:val="en-US" w:eastAsia="zh-CN" w:bidi="hi-IN"/>
-        </w:rPr>
-        <w:t>Q*</w:t>
-      </w:r>
-      <w:r>
-        <w:rPr>
-          <w:rFonts w:eastAsia="Noto Serif CJK SC" w:cs="Lohit Devanagari"/>
-          <w:color w:val="auto"/>
-          <w:kern w:val="2"/>
-          <w:sz w:val="24"/>
-          <w:szCs w:val="24"/>
-          <w:lang w:val="en-US" w:eastAsia="zh-CN" w:bidi="hi-IN"/>
-        </w:rPr>
-        <w:t>(s,</w:t>
-      </w:r>
-      <w:r>
-        <w:rPr>
-          <w:rFonts w:eastAsia="Noto Serif CJK SC" w:cs="Lohit Devanagari"/>
-          <w:color w:val="auto"/>
-          <w:kern w:val="2"/>
-          <w:sz w:val="24"/>
-          <w:szCs w:val="24"/>
-          <w:lang w:val="en-US" w:eastAsia="zh-CN" w:bidi="hi-IN"/>
-        </w:rPr>
-        <w:t>a</w:t>
-      </w:r>
-      <w:r>
-        <w:rPr>
-          <w:rFonts w:eastAsia="Noto Serif CJK SC" w:cs="Lohit Devanagari"/>
-          <w:color w:val="auto"/>
-          <w:kern w:val="2"/>
-          <w:sz w:val="24"/>
-          <w:szCs w:val="24"/>
-          <w:lang w:val="en-US" w:eastAsia="zh-CN" w:bidi="hi-IN"/>
-        </w:rPr>
-        <w:t xml:space="preserve">) </w:t>
-      </w:r>
-      <w:r>
-        <w:rPr>
-          <w:rFonts w:eastAsia="Noto Serif CJK SC" w:cs="Lohit Devanagari"/>
-          <w:color w:val="auto"/>
-          <w:kern w:val="2"/>
-          <w:sz w:val="24"/>
-          <w:szCs w:val="24"/>
-          <w:lang w:val="en-US" w:eastAsia="zh-CN" w:bidi="hi-IN"/>
-        </w:rPr>
-        <w:t xml:space="preserve">will then be </w:t>
+        <w:rPr>
+          <w:rFonts w:eastAsia="Noto Serif CJK SC" w:cs="Lohit Devanagari"/>
+          <w:color w:val="auto"/>
+          <w:kern w:val="2"/>
+          <w:sz w:val="24"/>
+          <w:szCs w:val="24"/>
+          <w:lang w:val="en-US" w:eastAsia="zh-CN" w:bidi="hi-IN"/>
+        </w:rPr>
+      </w:r>
+    </w:p>
+    <w:p>
+      <w:pPr>
+        <w:pStyle w:val="Normal"/>
+        <w:bidi w:val="0"/>
+        <w:jc w:val="left"/>
+        <w:rPr/>
+      </w:pPr>
+      <w:r>
+        <w:rPr>
+          <w:rFonts w:eastAsia="Noto Serif CJK SC" w:cs="Lohit Devanagari"/>
+          <w:color w:val="auto"/>
+          <w:kern w:val="2"/>
+          <w:sz w:val="24"/>
+          <w:szCs w:val="24"/>
+          <w:lang w:val="en-US" w:eastAsia="zh-CN" w:bidi="hi-IN"/>
+        </w:rPr>
+        <w:t xml:space="preserve">At each state s, the optimal action Q*(s,a) will then be </w:t>
       </w:r>
     </w:p>
     <w:p>
@@ -5284,7 +4564,14 @@
         </w:rPr>
       </w:pPr>
       <w:r>
-        <w:rPr/>
+        <w:rPr>
+          <w:rFonts w:eastAsia="Noto Serif CJK SC" w:cs="Lohit Devanagari"/>
+          <w:color w:val="auto"/>
+          <w:kern w:val="2"/>
+          <w:sz w:val="24"/>
+          <w:szCs w:val="24"/>
+          <w:lang w:val="en-US" w:eastAsia="zh-CN" w:bidi="hi-IN"/>
+        </w:rPr>
       </w:r>
     </w:p>
     <w:p>
@@ -5307,51 +4594,7 @@
         <w:tab/>
         <w:tab/>
         <w:tab/>
-        <w:t>Q*</w:t>
-      </w:r>
-      <w:r>
-        <w:rPr>
-          <w:rFonts w:eastAsia="Noto Serif CJK SC" w:cs="Lohit Devanagari"/>
-          <w:color w:val="auto"/>
-          <w:kern w:val="2"/>
-          <w:sz w:val="24"/>
-          <w:szCs w:val="24"/>
-          <w:lang w:val="en-US" w:eastAsia="zh-CN" w:bidi="hi-IN"/>
-        </w:rPr>
-        <w:t>(s,</w:t>
-      </w:r>
-      <w:r>
-        <w:rPr>
-          <w:rFonts w:eastAsia="Noto Serif CJK SC" w:cs="Lohit Devanagari"/>
-          <w:color w:val="auto"/>
-          <w:kern w:val="2"/>
-          <w:sz w:val="24"/>
-          <w:szCs w:val="24"/>
-          <w:lang w:val="en-US" w:eastAsia="zh-CN" w:bidi="hi-IN"/>
-        </w:rPr>
-        <w:t>a</w:t>
-      </w:r>
-      <w:r>
-        <w:rPr>
-          <w:rFonts w:eastAsia="Noto Serif CJK SC" w:cs="Lohit Devanagari"/>
-          <w:color w:val="auto"/>
-          <w:kern w:val="2"/>
-          <w:sz w:val="24"/>
-          <w:szCs w:val="24"/>
-          <w:lang w:val="en-US" w:eastAsia="zh-CN" w:bidi="hi-IN"/>
-        </w:rPr>
-        <w:t xml:space="preserve">)  = </w:t>
-      </w:r>
-      <w:r>
-        <w:rPr>
-          <w:rFonts w:eastAsia="Noto Serif CJK SC" w:cs="Lohit Devanagari"/>
-          <w:color w:val="auto"/>
-          <w:kern w:val="2"/>
-          <w:sz w:val="24"/>
-          <w:szCs w:val="24"/>
-          <w:lang w:val="en-US" w:eastAsia="zh-CN" w:bidi="hi-IN"/>
-        </w:rPr>
-        <w:t>argmax</w:t>
+        <w:t>Q*(s,a)  = argmax</w:t>
       </w:r>
       <w:r>
         <w:rPr>
@@ -5374,73 +4617,7 @@
           <w:szCs w:val="24"/>
           <w:lang w:val="en-US" w:eastAsia="zh-CN" w:bidi="hi-IN"/>
         </w:rPr>
-        <w:t xml:space="preserve"> </w:t>
-      </w:r>
-      <w:r>
-        <w:rPr>
-          <w:rFonts w:eastAsia="Noto Serif CJK SC" w:cs="Lohit Devanagari"/>
-          <w:color w:val="auto"/>
-          <w:kern w:val="2"/>
-          <w:sz w:val="24"/>
-          <w:szCs w:val="24"/>
-          <w:lang w:val="en-US" w:eastAsia="zh-CN" w:bidi="hi-IN"/>
-        </w:rPr>
-        <w:t>(</w:t>
-      </w:r>
-      <w:r>
-        <w:rPr>
-          <w:rFonts w:eastAsia="Noto Serif CJK SC" w:cs="Lohit Devanagari"/>
-          <w:color w:val="auto"/>
-          <w:kern w:val="2"/>
-          <w:sz w:val="24"/>
-          <w:szCs w:val="24"/>
-          <w:lang w:val="en-US" w:eastAsia="zh-CN" w:bidi="hi-IN"/>
-        </w:rPr>
-        <w:t>Q</w:t>
-      </w:r>
-      <w:r>
-        <w:rPr>
-          <w:rFonts w:eastAsia="Noto Serif CJK SC" w:cs="Lohit Devanagari"/>
-          <w:color w:val="auto"/>
-          <w:kern w:val="2"/>
-          <w:sz w:val="24"/>
-          <w:szCs w:val="24"/>
-          <w:lang w:val="en-US" w:eastAsia="zh-CN" w:bidi="hi-IN"/>
-        </w:rPr>
-        <w:t>π(s,</w:t>
-      </w:r>
-      <w:r>
-        <w:rPr>
-          <w:rFonts w:eastAsia="Noto Serif CJK SC" w:cs="Lohit Devanagari"/>
-          <w:color w:val="auto"/>
-          <w:kern w:val="2"/>
-          <w:sz w:val="24"/>
-          <w:szCs w:val="24"/>
-          <w:lang w:val="en-US" w:eastAsia="zh-CN" w:bidi="hi-IN"/>
-        </w:rPr>
-        <w:t>a</w:t>
-      </w:r>
-      <w:r>
-        <w:rPr>
-          <w:rFonts w:eastAsia="Noto Serif CJK SC" w:cs="Lohit Devanagari"/>
-          <w:color w:val="auto"/>
-          <w:kern w:val="2"/>
-          <w:sz w:val="24"/>
-          <w:szCs w:val="24"/>
-          <w:lang w:val="en-US" w:eastAsia="zh-CN" w:bidi="hi-IN"/>
-        </w:rPr>
-        <w:t>)</w:t>
-      </w:r>
-      <w:r>
-        <w:rPr>
-          <w:rFonts w:eastAsia="Noto Serif CJK SC" w:cs="Lohit Devanagari"/>
-          <w:color w:val="auto"/>
-          <w:kern w:val="2"/>
-          <w:sz w:val="24"/>
-          <w:szCs w:val="24"/>
-          <w:lang w:val="en-US" w:eastAsia="zh-CN" w:bidi="hi-IN"/>
-        </w:rPr>
-        <w:t>)</w:t>
+        <w:t xml:space="preserve"> (Qπ(s,a))</w:t>
       </w:r>
     </w:p>
     <w:p>
@@ -5458,7 +4635,14 @@
         </w:rPr>
       </w:pPr>
       <w:r>
-        <w:rPr/>
+        <w:rPr>
+          <w:rFonts w:eastAsia="Noto Serif CJK SC" w:cs="Lohit Devanagari"/>
+          <w:color w:val="auto"/>
+          <w:kern w:val="2"/>
+          <w:sz w:val="24"/>
+          <w:szCs w:val="24"/>
+          <w:lang w:val="en-US" w:eastAsia="zh-CN" w:bidi="hi-IN"/>
+        </w:rPr>
       </w:r>
     </w:p>
     <w:p>
@@ -5494,7 +4678,19 @@
           <w:vertAlign w:val="baseline"/>
           <w:lang w:val="en-US" w:eastAsia="zh-CN" w:bidi="hi-IN"/>
         </w:rPr>
-        <w:t>Q*</w:t>
+        <w:t>Q*(s,a)  = E{r</w:t>
+      </w:r>
+      <w:r>
+        <w:rPr>
+          <w:rFonts w:eastAsia="Noto Serif CJK SC" w:cs="Lohit Devanagari"/>
+          <w:color w:val="auto"/>
+          <w:kern w:val="2"/>
+          <w:sz w:val="24"/>
+          <w:szCs w:val="24"/>
+          <w:vertAlign w:val="subscript"/>
+          <w:lang w:val="en-US" w:eastAsia="zh-CN" w:bidi="hi-IN"/>
+        </w:rPr>
+        <w:t>t+1</w:t>
       </w:r>
       <w:r>
         <w:rPr>
@@ -5508,7 +4704,19 @@
           <w:vertAlign w:val="baseline"/>
           <w:lang w:val="en-US" w:eastAsia="zh-CN" w:bidi="hi-IN"/>
         </w:rPr>
-        <w:t>(s,</w:t>
+        <w:t xml:space="preserve"> + γ argmax</w:t>
+      </w:r>
+      <w:r>
+        <w:rPr>
+          <w:rFonts w:eastAsia="Noto Serif CJK SC" w:cs="Lohit Devanagari"/>
+          <w:color w:val="auto"/>
+          <w:kern w:val="2"/>
+          <w:sz w:val="24"/>
+          <w:szCs w:val="24"/>
+          <w:vertAlign w:val="subscript"/>
+          <w:lang w:val="en-US" w:eastAsia="zh-CN" w:bidi="hi-IN"/>
+        </w:rPr>
+        <w:t>a’</w:t>
       </w:r>
       <w:r>
         <w:rPr>
@@ -5522,7 +4730,19 @@
           <w:vertAlign w:val="baseline"/>
           <w:lang w:val="en-US" w:eastAsia="zh-CN" w:bidi="hi-IN"/>
         </w:rPr>
-        <w:t>a</w:t>
+        <w:t xml:space="preserve"> (Q*(s</w:t>
+      </w:r>
+      <w:r>
+        <w:rPr>
+          <w:rFonts w:eastAsia="Noto Serif CJK SC" w:cs="Lohit Devanagari"/>
+          <w:color w:val="auto"/>
+          <w:kern w:val="2"/>
+          <w:sz w:val="24"/>
+          <w:szCs w:val="24"/>
+          <w:vertAlign w:val="subscript"/>
+          <w:lang w:val="en-US" w:eastAsia="zh-CN" w:bidi="hi-IN"/>
+        </w:rPr>
+        <w:t>t+1</w:t>
       </w:r>
       <w:r>
         <w:rPr>
@@ -5536,7 +4756,19 @@
           <w:vertAlign w:val="baseline"/>
           <w:lang w:val="en-US" w:eastAsia="zh-CN" w:bidi="hi-IN"/>
         </w:rPr>
-        <w:t>)  = E{</w:t>
+        <w:t>,a’)) | s</w:t>
+      </w:r>
+      <w:r>
+        <w:rPr>
+          <w:rFonts w:eastAsia="Noto Serif CJK SC" w:cs="Lohit Devanagari"/>
+          <w:color w:val="auto"/>
+          <w:kern w:val="2"/>
+          <w:sz w:val="24"/>
+          <w:szCs w:val="24"/>
+          <w:vertAlign w:val="subscript"/>
+          <w:lang w:val="en-US" w:eastAsia="zh-CN" w:bidi="hi-IN"/>
+        </w:rPr>
+        <w:t>t</w:t>
       </w:r>
       <w:r>
         <w:rPr>
@@ -5550,7 +4782,7 @@
           <w:vertAlign w:val="baseline"/>
           <w:lang w:val="en-US" w:eastAsia="zh-CN" w:bidi="hi-IN"/>
         </w:rPr>
-        <w:t>r</w:t>
+        <w:t xml:space="preserve"> = s, a</w:t>
       </w:r>
       <w:r>
         <w:rPr>
@@ -5569,18 +4801,6 @@
           <w:rFonts w:eastAsia="Noto Serif CJK SC" w:cs="Lohit Devanagari"/>
           <w:color w:val="auto"/>
           <w:kern w:val="2"/>
-          <w:sz w:val="24"/>
-          <w:szCs w:val="24"/>
-          <w:vertAlign w:val="subscript"/>
-          <w:lang w:val="en-US" w:eastAsia="zh-CN" w:bidi="hi-IN"/>
-        </w:rPr>
-        <w:t>+1</w:t>
-      </w:r>
-      <w:r>
-        <w:rPr>
-          <w:rFonts w:eastAsia="Noto Serif CJK SC" w:cs="Lohit Devanagari"/>
-          <w:color w:val="auto"/>
-          <w:kern w:val="2"/>
           <w:position w:val="0"/>
           <w:sz w:val="24"/>
           <w:sz w:val="24"/>
@@ -5588,11 +4808,16 @@
           <w:vertAlign w:val="baseline"/>
           <w:lang w:val="en-US" w:eastAsia="zh-CN" w:bidi="hi-IN"/>
         </w:rPr>
-        <w:t xml:space="preserve"> </w:t>
-      </w:r>
-      <w:r>
-        <w:rPr>
-          <w:rFonts w:eastAsia="Noto Serif CJK SC" w:cs="Lohit Devanagari"/>
+        <w:t xml:space="preserve"> = a} </w:t>
+      </w:r>
+    </w:p>
+    <w:p>
+      <w:pPr>
+        <w:pStyle w:val="Normal"/>
+        <w:bidi w:val="0"/>
+        <w:jc w:val="left"/>
+        <w:rPr>
+          <w:rFonts w:ascii="Liberation Serif" w:hAnsi="Liberation Serif" w:eastAsia="Noto Serif CJK SC" w:cs="Lohit Devanagari"/>
           <w:color w:val="auto"/>
           <w:kern w:val="2"/>
           <w:position w:val="0"/>
@@ -5602,8 +4827,7 @@
           <w:vertAlign w:val="baseline"/>
           <w:lang w:val="en-US" w:eastAsia="zh-CN" w:bidi="hi-IN"/>
         </w:rPr>
-        <w:t xml:space="preserve">+ </w:t>
-      </w:r>
+      </w:pPr>
       <w:r>
         <w:rPr>
           <w:rFonts w:eastAsia="Noto Serif CJK SC" w:cs="Lohit Devanagari"/>
@@ -5616,300 +4840,6 @@
           <w:vertAlign w:val="baseline"/>
           <w:lang w:val="en-US" w:eastAsia="zh-CN" w:bidi="hi-IN"/>
         </w:rPr>
-        <w:t xml:space="preserve">γ </w:t>
-      </w:r>
-      <w:r>
-        <w:rPr>
-          <w:rFonts w:eastAsia="Noto Serif CJK SC" w:cs="Lohit Devanagari"/>
-          <w:color w:val="auto"/>
-          <w:kern w:val="2"/>
-          <w:position w:val="0"/>
-          <w:sz w:val="24"/>
-          <w:sz w:val="24"/>
-          <w:szCs w:val="24"/>
-          <w:vertAlign w:val="baseline"/>
-          <w:lang w:val="en-US" w:eastAsia="zh-CN" w:bidi="hi-IN"/>
-        </w:rPr>
-        <w:t>argmax</w:t>
-      </w:r>
-      <w:r>
-        <w:rPr>
-          <w:rFonts w:eastAsia="Noto Serif CJK SC" w:cs="Lohit Devanagari"/>
-          <w:color w:val="auto"/>
-          <w:kern w:val="2"/>
-          <w:sz w:val="24"/>
-          <w:szCs w:val="24"/>
-          <w:vertAlign w:val="subscript"/>
-          <w:lang w:val="en-US" w:eastAsia="zh-CN" w:bidi="hi-IN"/>
-        </w:rPr>
-        <w:t>a’</w:t>
-      </w:r>
-      <w:r>
-        <w:rPr>
-          <w:rFonts w:eastAsia="Noto Serif CJK SC" w:cs="Lohit Devanagari"/>
-          <w:color w:val="auto"/>
-          <w:kern w:val="2"/>
-          <w:position w:val="0"/>
-          <w:sz w:val="24"/>
-          <w:sz w:val="24"/>
-          <w:szCs w:val="24"/>
-          <w:vertAlign w:val="baseline"/>
-          <w:lang w:val="en-US" w:eastAsia="zh-CN" w:bidi="hi-IN"/>
-        </w:rPr>
-        <w:t xml:space="preserve"> </w:t>
-      </w:r>
-      <w:r>
-        <w:rPr>
-          <w:rFonts w:eastAsia="Noto Serif CJK SC" w:cs="Lohit Devanagari"/>
-          <w:color w:val="auto"/>
-          <w:kern w:val="2"/>
-          <w:position w:val="0"/>
-          <w:sz w:val="24"/>
-          <w:sz w:val="24"/>
-          <w:szCs w:val="24"/>
-          <w:vertAlign w:val="baseline"/>
-          <w:lang w:val="en-US" w:eastAsia="zh-CN" w:bidi="hi-IN"/>
-        </w:rPr>
-        <w:t>(</w:t>
-      </w:r>
-      <w:r>
-        <w:rPr>
-          <w:rFonts w:eastAsia="Noto Serif CJK SC" w:cs="Lohit Devanagari"/>
-          <w:color w:val="auto"/>
-          <w:kern w:val="2"/>
-          <w:position w:val="0"/>
-          <w:sz w:val="24"/>
-          <w:sz w:val="24"/>
-          <w:szCs w:val="24"/>
-          <w:vertAlign w:val="baseline"/>
-          <w:lang w:val="en-US" w:eastAsia="zh-CN" w:bidi="hi-IN"/>
-        </w:rPr>
-        <w:t>Q*</w:t>
-      </w:r>
-      <w:r>
-        <w:rPr>
-          <w:rFonts w:eastAsia="Noto Serif CJK SC" w:cs="Lohit Devanagari"/>
-          <w:color w:val="auto"/>
-          <w:kern w:val="2"/>
-          <w:position w:val="0"/>
-          <w:sz w:val="24"/>
-          <w:sz w:val="24"/>
-          <w:szCs w:val="24"/>
-          <w:vertAlign w:val="baseline"/>
-          <w:lang w:val="en-US" w:eastAsia="zh-CN" w:bidi="hi-IN"/>
-        </w:rPr>
-        <w:t>(s</w:t>
-      </w:r>
-      <w:r>
-        <w:rPr>
-          <w:rFonts w:eastAsia="Noto Serif CJK SC" w:cs="Lohit Devanagari"/>
-          <w:color w:val="auto"/>
-          <w:kern w:val="2"/>
-          <w:sz w:val="24"/>
-          <w:szCs w:val="24"/>
-          <w:vertAlign w:val="subscript"/>
-          <w:lang w:val="en-US" w:eastAsia="zh-CN" w:bidi="hi-IN"/>
-        </w:rPr>
-        <w:t>t+1</w:t>
-      </w:r>
-      <w:r>
-        <w:rPr>
-          <w:rFonts w:eastAsia="Noto Serif CJK SC" w:cs="Lohit Devanagari"/>
-          <w:color w:val="auto"/>
-          <w:kern w:val="2"/>
-          <w:position w:val="0"/>
-          <w:sz w:val="24"/>
-          <w:sz w:val="24"/>
-          <w:szCs w:val="24"/>
-          <w:vertAlign w:val="baseline"/>
-          <w:lang w:val="en-US" w:eastAsia="zh-CN" w:bidi="hi-IN"/>
-        </w:rPr>
-        <w:t>,</w:t>
-      </w:r>
-      <w:r>
-        <w:rPr>
-          <w:rFonts w:eastAsia="Noto Serif CJK SC" w:cs="Lohit Devanagari"/>
-          <w:color w:val="auto"/>
-          <w:kern w:val="2"/>
-          <w:position w:val="0"/>
-          <w:sz w:val="24"/>
-          <w:sz w:val="24"/>
-          <w:szCs w:val="24"/>
-          <w:vertAlign w:val="baseline"/>
-          <w:lang w:val="en-US" w:eastAsia="zh-CN" w:bidi="hi-IN"/>
-        </w:rPr>
-        <w:t>a’</w:t>
-      </w:r>
-      <w:r>
-        <w:rPr>
-          <w:rFonts w:eastAsia="Noto Serif CJK SC" w:cs="Lohit Devanagari"/>
-          <w:color w:val="auto"/>
-          <w:kern w:val="2"/>
-          <w:position w:val="0"/>
-          <w:sz w:val="24"/>
-          <w:sz w:val="24"/>
-          <w:szCs w:val="24"/>
-          <w:vertAlign w:val="baseline"/>
-          <w:lang w:val="en-US" w:eastAsia="zh-CN" w:bidi="hi-IN"/>
-        </w:rPr>
-        <w:t>)</w:t>
-      </w:r>
-      <w:r>
-        <w:rPr>
-          <w:rFonts w:eastAsia="Noto Serif CJK SC" w:cs="Lohit Devanagari"/>
-          <w:color w:val="auto"/>
-          <w:kern w:val="2"/>
-          <w:position w:val="0"/>
-          <w:sz w:val="24"/>
-          <w:sz w:val="24"/>
-          <w:szCs w:val="24"/>
-          <w:vertAlign w:val="baseline"/>
-          <w:lang w:val="en-US" w:eastAsia="zh-CN" w:bidi="hi-IN"/>
-        </w:rPr>
-        <w:t xml:space="preserve">) </w:t>
-      </w:r>
-      <w:r>
-        <w:rPr>
-          <w:rFonts w:eastAsia="Noto Serif CJK SC" w:cs="Lohit Devanagari"/>
-          <w:color w:val="auto"/>
-          <w:kern w:val="2"/>
-          <w:position w:val="0"/>
-          <w:sz w:val="24"/>
-          <w:sz w:val="24"/>
-          <w:szCs w:val="24"/>
-          <w:vertAlign w:val="baseline"/>
-          <w:lang w:val="en-US" w:eastAsia="zh-CN" w:bidi="hi-IN"/>
-        </w:rPr>
-        <w:t xml:space="preserve">| </w:t>
-      </w:r>
-      <w:r>
-        <w:rPr>
-          <w:rFonts w:eastAsia="Noto Serif CJK SC" w:cs="Lohit Devanagari"/>
-          <w:color w:val="auto"/>
-          <w:kern w:val="2"/>
-          <w:position w:val="0"/>
-          <w:sz w:val="24"/>
-          <w:sz w:val="24"/>
-          <w:szCs w:val="24"/>
-          <w:vertAlign w:val="baseline"/>
-          <w:lang w:val="en-US" w:eastAsia="zh-CN" w:bidi="hi-IN"/>
-        </w:rPr>
-        <w:t>s</w:t>
-      </w:r>
-      <w:r>
-        <w:rPr>
-          <w:rFonts w:eastAsia="Noto Serif CJK SC" w:cs="Lohit Devanagari"/>
-          <w:color w:val="auto"/>
-          <w:kern w:val="2"/>
-          <w:sz w:val="24"/>
-          <w:szCs w:val="24"/>
-          <w:vertAlign w:val="subscript"/>
-          <w:lang w:val="en-US" w:eastAsia="zh-CN" w:bidi="hi-IN"/>
-        </w:rPr>
-        <w:t>t</w:t>
-      </w:r>
-      <w:r>
-        <w:rPr>
-          <w:rFonts w:eastAsia="Noto Serif CJK SC" w:cs="Lohit Devanagari"/>
-          <w:color w:val="auto"/>
-          <w:kern w:val="2"/>
-          <w:position w:val="0"/>
-          <w:sz w:val="24"/>
-          <w:sz w:val="24"/>
-          <w:szCs w:val="24"/>
-          <w:vertAlign w:val="baseline"/>
-          <w:lang w:val="en-US" w:eastAsia="zh-CN" w:bidi="hi-IN"/>
-        </w:rPr>
-        <w:t xml:space="preserve"> = s, </w:t>
-      </w:r>
-      <w:r>
-        <w:rPr>
-          <w:rFonts w:eastAsia="Noto Serif CJK SC" w:cs="Lohit Devanagari"/>
-          <w:color w:val="auto"/>
-          <w:kern w:val="2"/>
-          <w:position w:val="0"/>
-          <w:sz w:val="24"/>
-          <w:sz w:val="24"/>
-          <w:szCs w:val="24"/>
-          <w:vertAlign w:val="baseline"/>
-          <w:lang w:val="en-US" w:eastAsia="zh-CN" w:bidi="hi-IN"/>
-        </w:rPr>
-        <w:t>a</w:t>
-      </w:r>
-      <w:r>
-        <w:rPr>
-          <w:rFonts w:eastAsia="Noto Serif CJK SC" w:cs="Lohit Devanagari"/>
-          <w:color w:val="auto"/>
-          <w:kern w:val="2"/>
-          <w:sz w:val="24"/>
-          <w:szCs w:val="24"/>
-          <w:vertAlign w:val="subscript"/>
-          <w:lang w:val="en-US" w:eastAsia="zh-CN" w:bidi="hi-IN"/>
-        </w:rPr>
-        <w:t>t</w:t>
-      </w:r>
-      <w:r>
-        <w:rPr>
-          <w:rFonts w:eastAsia="Noto Serif CJK SC" w:cs="Lohit Devanagari"/>
-          <w:color w:val="auto"/>
-          <w:kern w:val="2"/>
-          <w:position w:val="0"/>
-          <w:sz w:val="24"/>
-          <w:sz w:val="24"/>
-          <w:szCs w:val="24"/>
-          <w:vertAlign w:val="baseline"/>
-          <w:lang w:val="en-US" w:eastAsia="zh-CN" w:bidi="hi-IN"/>
-        </w:rPr>
-        <w:t xml:space="preserve"> = </w:t>
-      </w:r>
-      <w:r>
-        <w:rPr>
-          <w:rFonts w:eastAsia="Noto Serif CJK SC" w:cs="Lohit Devanagari"/>
-          <w:color w:val="auto"/>
-          <w:kern w:val="2"/>
-          <w:position w:val="0"/>
-          <w:sz w:val="24"/>
-          <w:sz w:val="24"/>
-          <w:szCs w:val="24"/>
-          <w:vertAlign w:val="baseline"/>
-          <w:lang w:val="en-US" w:eastAsia="zh-CN" w:bidi="hi-IN"/>
-        </w:rPr>
-        <w:t>a</w:t>
-      </w:r>
-      <w:r>
-        <w:rPr>
-          <w:rFonts w:eastAsia="Noto Serif CJK SC" w:cs="Lohit Devanagari"/>
-          <w:color w:val="auto"/>
-          <w:kern w:val="2"/>
-          <w:position w:val="0"/>
-          <w:sz w:val="24"/>
-          <w:sz w:val="24"/>
-          <w:szCs w:val="24"/>
-          <w:vertAlign w:val="baseline"/>
-          <w:lang w:val="en-US" w:eastAsia="zh-CN" w:bidi="hi-IN"/>
-        </w:rPr>
-        <w:t xml:space="preserve">} </w:t>
-      </w:r>
-    </w:p>
-    <w:p>
-      <w:pPr>
-        <w:pStyle w:val="Normal"/>
-        <w:bidi w:val="0"/>
-        <w:jc w:val="left"/>
-        <w:rPr>
-          <w:rFonts w:ascii="Liberation Serif" w:hAnsi="Liberation Serif" w:eastAsia="Noto Serif CJK SC" w:cs="Lohit Devanagari"/>
-          <w:color w:val="auto"/>
-          <w:kern w:val="2"/>
-          <w:position w:val="0"/>
-          <w:sz w:val="24"/>
-          <w:sz w:val="24"/>
-          <w:szCs w:val="24"/>
-          <w:vertAlign w:val="baseline"/>
-          <w:lang w:val="en-US" w:eastAsia="zh-CN" w:bidi="hi-IN"/>
-        </w:rPr>
-      </w:pPr>
-      <w:r>
-        <w:rPr/>
       </w:r>
     </w:p>
     <w:p>
@@ -5932,40 +4862,7 @@
         <w:tab/>
         <w:tab/>
         <w:tab/>
-        <w:t>Q*</w:t>
-      </w:r>
-      <w:r>
-        <w:rPr>
-          <w:rFonts w:eastAsia="Noto Serif CJK SC" w:cs="Lohit Devanagari"/>
-          <w:color w:val="auto"/>
-          <w:kern w:val="2"/>
-          <w:sz w:val="24"/>
-          <w:szCs w:val="24"/>
-          <w:lang w:val="en-US" w:eastAsia="zh-CN" w:bidi="hi-IN"/>
-        </w:rPr>
-        <w:t>(s,</w:t>
-      </w:r>
-      <w:r>
-        <w:rPr>
-          <w:rFonts w:eastAsia="Noto Serif CJK SC" w:cs="Lohit Devanagari"/>
-          <w:color w:val="auto"/>
-          <w:kern w:val="2"/>
-          <w:sz w:val="24"/>
-          <w:szCs w:val="24"/>
-          <w:lang w:val="en-US" w:eastAsia="zh-CN" w:bidi="hi-IN"/>
-        </w:rPr>
-        <w:t>a</w:t>
-      </w:r>
-      <w:r>
-        <w:rPr>
-          <w:rFonts w:eastAsia="Noto Serif CJK SC" w:cs="Lohit Devanagari"/>
-          <w:color w:val="auto"/>
-          <w:kern w:val="2"/>
-          <w:sz w:val="24"/>
-          <w:szCs w:val="24"/>
-          <w:lang w:val="en-US" w:eastAsia="zh-CN" w:bidi="hi-IN"/>
-        </w:rPr>
-        <w:t xml:space="preserve">)  = </w:t>
+        <w:t xml:space="preserve">Q*(s,a)  = </w:t>
       </w:r>
       <w:r>
         <w:rPr/>
@@ -6197,136 +5094,36 @@
         </w:rPr>
       </w:pPr>
       <w:r>
-        <w:rPr/>
-      </w:r>
-    </w:p>
-    <w:p>
-      <w:pPr>
-        <w:pStyle w:val="Normal"/>
-        <w:bidi w:val="0"/>
-        <w:jc w:val="left"/>
-        <w:rPr/>
-      </w:pPr>
-      <w:r>
-        <w:rPr>
-          <w:rFonts w:eastAsia="Noto Serif CJK SC" w:cs="Lohit Devanagari"/>
-          <w:color w:val="auto"/>
-          <w:kern w:val="2"/>
-          <w:sz w:val="24"/>
-          <w:szCs w:val="24"/>
-          <w:lang w:val="en-US" w:eastAsia="zh-CN" w:bidi="hi-IN"/>
-        </w:rPr>
-        <w:t xml:space="preserve">We can compute the </w:t>
-      </w:r>
-      <w:r>
-        <w:rPr>
-          <w:rFonts w:eastAsia="Noto Serif CJK SC" w:cs="Lohit Devanagari"/>
-          <w:color w:val="auto"/>
-          <w:kern w:val="2"/>
-          <w:sz w:val="24"/>
-          <w:szCs w:val="24"/>
-          <w:lang w:val="en-US" w:eastAsia="zh-CN" w:bidi="hi-IN"/>
-        </w:rPr>
-        <w:t>Q</w:t>
-      </w:r>
-      <w:r>
-        <w:rPr>
-          <w:rFonts w:eastAsia="Noto Serif CJK SC" w:cs="Lohit Devanagari"/>
-          <w:color w:val="auto"/>
-          <w:kern w:val="2"/>
-          <w:sz w:val="24"/>
-          <w:szCs w:val="24"/>
-          <w:lang w:val="en-US" w:eastAsia="zh-CN" w:bidi="hi-IN"/>
-        </w:rPr>
-        <w:t>(s,</w:t>
-      </w:r>
-      <w:r>
-        <w:rPr>
-          <w:rFonts w:eastAsia="Noto Serif CJK SC" w:cs="Lohit Devanagari"/>
-          <w:color w:val="auto"/>
-          <w:kern w:val="2"/>
-          <w:sz w:val="24"/>
-          <w:szCs w:val="24"/>
-          <w:lang w:val="en-US" w:eastAsia="zh-CN" w:bidi="hi-IN"/>
-        </w:rPr>
-        <w:t>a</w:t>
-      </w:r>
-      <w:r>
-        <w:rPr>
-          <w:rFonts w:eastAsia="Noto Serif CJK SC" w:cs="Lohit Devanagari"/>
-          <w:color w:val="auto"/>
-          <w:kern w:val="2"/>
-          <w:sz w:val="24"/>
-          <w:szCs w:val="24"/>
-          <w:lang w:val="en-US" w:eastAsia="zh-CN" w:bidi="hi-IN"/>
-        </w:rPr>
-        <w:t xml:space="preserve">)  </w:t>
-      </w:r>
-      <w:r>
-        <w:rPr>
-          <w:rFonts w:eastAsia="Noto Serif CJK SC" w:cs="Lohit Devanagari"/>
-          <w:color w:val="auto"/>
-          <w:kern w:val="2"/>
-          <w:sz w:val="24"/>
-          <w:szCs w:val="24"/>
-          <w:lang w:val="en-US" w:eastAsia="zh-CN" w:bidi="hi-IN"/>
-        </w:rPr>
-        <w:t xml:space="preserve">values </w:t>
-      </w:r>
-      <w:r>
-        <w:rPr>
-          <w:rFonts w:eastAsia="Noto Serif CJK SC" w:cs="Lohit Devanagari"/>
-          <w:color w:val="auto"/>
-          <w:kern w:val="2"/>
-          <w:sz w:val="24"/>
-          <w:szCs w:val="24"/>
-          <w:lang w:val="en-US" w:eastAsia="zh-CN" w:bidi="hi-IN"/>
-        </w:rPr>
-        <w:t>by using an iterative policy evaluation algorithm.</w:t>
-      </w:r>
-      <w:r>
-        <w:rPr>
-          <w:rFonts w:eastAsia="Noto Serif CJK SC" w:cs="Lohit Devanagari"/>
-          <w:color w:val="auto"/>
-          <w:kern w:val="2"/>
-          <w:sz w:val="24"/>
-          <w:szCs w:val="24"/>
-          <w:lang w:val="en-US" w:eastAsia="zh-CN" w:bidi="hi-IN"/>
-        </w:rPr>
-        <w:t xml:space="preserve"> </w:t>
-      </w:r>
-      <w:r>
-        <w:rPr>
-          <w:rFonts w:eastAsia="Noto Serif CJK SC" w:cs="Lohit Devanagari"/>
-          <w:color w:val="auto"/>
-          <w:kern w:val="2"/>
-          <w:sz w:val="24"/>
-          <w:szCs w:val="24"/>
-          <w:lang w:val="en-US" w:eastAsia="zh-CN" w:bidi="hi-IN"/>
-        </w:rPr>
-        <w:t>F</w:t>
-      </w:r>
-      <w:r>
-        <w:rPr>
-          <w:rFonts w:eastAsia="Noto Serif CJK SC" w:cs="Lohit Devanagari"/>
-          <w:color w:val="auto"/>
-          <w:kern w:val="2"/>
-          <w:sz w:val="24"/>
-          <w:szCs w:val="24"/>
-          <w:lang w:val="en-US" w:eastAsia="zh-CN" w:bidi="hi-IN"/>
-        </w:rPr>
-        <w:t xml:space="preserve">or all states and actions by initializing them to 0 and </w:t>
-      </w:r>
-      <w:r>
-        <w:rPr>
-          <w:rFonts w:eastAsia="Noto Serif CJK SC" w:cs="Lohit Devanagari"/>
-          <w:color w:val="auto"/>
-          <w:kern w:val="2"/>
-          <w:sz w:val="24"/>
-          <w:szCs w:val="24"/>
-          <w:lang w:val="en-US" w:eastAsia="zh-CN" w:bidi="hi-IN"/>
-        </w:rPr>
-        <w:t>calculating Q(s,a) state by state. In order to ensure that other actions are explored instead of only the optimal to update their values as well, we choose a random action with probability 0.1 and the optimal action according to the current Q(s,a) table</w:t>
+        <w:rPr>
+          <w:rFonts w:eastAsia="Noto Serif CJK SC" w:cs="Lohit Devanagari"/>
+          <w:color w:val="auto"/>
+          <w:kern w:val="2"/>
+          <w:position w:val="0"/>
+          <w:sz w:val="24"/>
+          <w:sz w:val="24"/>
+          <w:szCs w:val="24"/>
+          <w:vertAlign w:val="baseline"/>
+          <w:lang w:val="en-US" w:eastAsia="zh-CN" w:bidi="hi-IN"/>
+        </w:rPr>
+      </w:r>
+    </w:p>
+    <w:p>
+      <w:pPr>
+        <w:pStyle w:val="Normal"/>
+        <w:bidi w:val="0"/>
+        <w:jc w:val="left"/>
+        <w:rPr/>
+      </w:pPr>
+      <w:r>
+        <w:rPr>
+          <w:rFonts w:eastAsia="Noto Serif CJK SC" w:cs="Lohit Devanagari"/>
+          <w:color w:val="auto"/>
+          <w:kern w:val="2"/>
+          <w:sz w:val="24"/>
+          <w:szCs w:val="24"/>
+          <w:lang w:val="en-US" w:eastAsia="zh-CN" w:bidi="hi-IN"/>
+        </w:rPr>
+        <w:t>We can compute the Q(s,a)  values by using an iterative policy evaluation algorithm. For all states and actions by initializing them to 0 and calculating Q(s,a) state by state. In order to ensure that other actions are explored instead of only the optimal to update their values as well, we choose a random action with probability 0.1 and the optimal action according to the current Q(s,a) table</w:t>
       </w:r>
     </w:p>
     <w:p>
@@ -6344,7 +5141,14 @@
         </w:rPr>
       </w:pPr>
       <w:r>
-        <w:rPr/>
+        <w:rPr>
+          <w:rFonts w:eastAsia="Noto Serif CJK SC" w:cs="Lohit Devanagari"/>
+          <w:color w:val="auto"/>
+          <w:kern w:val="2"/>
+          <w:sz w:val="24"/>
+          <w:szCs w:val="24"/>
+          <w:lang w:val="en-US" w:eastAsia="zh-CN" w:bidi="hi-IN"/>
+        </w:rPr>
       </w:r>
     </w:p>
     <w:p>
@@ -6370,95 +5174,7 @@
           <w:szCs w:val="24"/>
           <w:lang w:val="en-US" w:eastAsia="zh-CN" w:bidi="hi-IN"/>
         </w:rPr>
-        <w:t>A</w:t>
-      </w:r>
-      <w:r>
-        <w:rPr>
-          <w:rFonts w:eastAsia="Noto Serif CJK SC" w:cs="Lohit Devanagari"/>
-          <w:color w:val="auto"/>
-          <w:kern w:val="2"/>
-          <w:sz w:val="24"/>
-          <w:szCs w:val="24"/>
-          <w:lang w:val="en-US" w:eastAsia="zh-CN" w:bidi="hi-IN"/>
-        </w:rPr>
-        <w:t>fter a few iterations</w:t>
-      </w:r>
-      <w:r>
-        <w:rPr>
-          <w:rFonts w:eastAsia="Noto Serif CJK SC" w:cs="Lohit Devanagari"/>
-          <w:color w:val="auto"/>
-          <w:kern w:val="2"/>
-          <w:sz w:val="24"/>
-          <w:szCs w:val="24"/>
-          <w:lang w:val="en-US" w:eastAsia="zh-CN" w:bidi="hi-IN"/>
-        </w:rPr>
-        <w:t>(10000)</w:t>
-      </w:r>
-      <w:r>
-        <w:rPr>
-          <w:rFonts w:eastAsia="Noto Serif CJK SC" w:cs="Lohit Devanagari"/>
-          <w:color w:val="auto"/>
-          <w:kern w:val="2"/>
-          <w:sz w:val="24"/>
-          <w:szCs w:val="24"/>
-          <w:lang w:val="en-US" w:eastAsia="zh-CN" w:bidi="hi-IN"/>
-        </w:rPr>
-        <w:t xml:space="preserve">, we obtain the optimal values </w:t>
-      </w:r>
-      <w:r>
-        <w:rPr>
-          <w:rFonts w:eastAsia="Noto Serif CJK SC" w:cs="Lohit Devanagari"/>
-          <w:color w:val="auto"/>
-          <w:kern w:val="2"/>
-          <w:sz w:val="24"/>
-          <w:szCs w:val="24"/>
-          <w:lang w:val="en-US" w:eastAsia="zh-CN" w:bidi="hi-IN"/>
-        </w:rPr>
-        <w:t>Q*</w:t>
-      </w:r>
-      <w:r>
-        <w:rPr>
-          <w:rFonts w:eastAsia="Noto Serif CJK SC" w:cs="Lohit Devanagari"/>
-          <w:color w:val="auto"/>
-          <w:kern w:val="2"/>
-          <w:sz w:val="24"/>
-          <w:szCs w:val="24"/>
-          <w:lang w:val="en-US" w:eastAsia="zh-CN" w:bidi="hi-IN"/>
-        </w:rPr>
-        <w:t>(s,</w:t>
-      </w:r>
-      <w:r>
-        <w:rPr>
-          <w:rFonts w:eastAsia="Noto Serif CJK SC" w:cs="Lohit Devanagari"/>
-          <w:color w:val="auto"/>
-          <w:kern w:val="2"/>
-          <w:sz w:val="24"/>
-          <w:szCs w:val="24"/>
-          <w:lang w:val="en-US" w:eastAsia="zh-CN" w:bidi="hi-IN"/>
-        </w:rPr>
-        <w:t>a</w:t>
-      </w:r>
-      <w:r>
-        <w:rPr>
-          <w:rFonts w:eastAsia="Noto Serif CJK SC" w:cs="Lohit Devanagari"/>
-          <w:color w:val="auto"/>
-          <w:kern w:val="2"/>
-          <w:sz w:val="24"/>
-          <w:szCs w:val="24"/>
-          <w:lang w:val="en-US" w:eastAsia="zh-CN" w:bidi="hi-IN"/>
-        </w:rPr>
-        <w:t xml:space="preserve">) </w:t>
-      </w:r>
-      <w:r>
-        <w:rPr>
-          <w:rFonts w:eastAsia="Noto Serif CJK SC" w:cs="Lohit Devanagari"/>
-          <w:color w:val="auto"/>
-          <w:kern w:val="2"/>
-          <w:sz w:val="24"/>
-          <w:szCs w:val="24"/>
-          <w:lang w:val="en-US" w:eastAsia="zh-CN" w:bidi="hi-IN"/>
-        </w:rPr>
-        <w:t>represented below in Fig.4</w:t>
+        <w:t>After a few iterations(10000), we obtain the optimal values Q*(s,a) represented below in Fig.4</w:t>
       </w:r>
     </w:p>
     <w:p>
@@ -6612,7 +5328,14 @@
         </w:rPr>
       </w:pPr>
       <w:r>
-        <w:rPr/>
+        <w:rPr>
+          <w:rFonts w:eastAsia="Noto Serif CJK SC" w:cs="Lohit Devanagari"/>
+          <w:color w:val="auto"/>
+          <w:kern w:val="2"/>
+          <w:sz w:val="24"/>
+          <w:szCs w:val="24"/>
+          <w:lang w:val="en-US" w:eastAsia="zh-CN" w:bidi="hi-IN"/>
+        </w:rPr>
       </w:r>
     </w:p>
     <w:p>
@@ -6630,7 +5353,14 @@
         </w:rPr>
       </w:pPr>
       <w:r>
-        <w:rPr/>
+        <w:rPr>
+          <w:rFonts w:eastAsia="Noto Serif CJK SC" w:cs="Lohit Devanagari"/>
+          <w:color w:val="auto"/>
+          <w:kern w:val="2"/>
+          <w:sz w:val="24"/>
+          <w:szCs w:val="24"/>
+          <w:lang w:val="en-US" w:eastAsia="zh-CN" w:bidi="hi-IN"/>
+        </w:rPr>
       </w:r>
     </w:p>
     <w:p>
@@ -6648,7 +5378,14 @@
         </w:rPr>
       </w:pPr>
       <w:r>
-        <w:rPr/>
+        <w:rPr>
+          <w:rFonts w:eastAsia="Noto Serif CJK SC" w:cs="Lohit Devanagari"/>
+          <w:color w:val="auto"/>
+          <w:kern w:val="2"/>
+          <w:sz w:val="24"/>
+          <w:szCs w:val="24"/>
+          <w:lang w:val="en-US" w:eastAsia="zh-CN" w:bidi="hi-IN"/>
+        </w:rPr>
       </w:r>
     </w:p>
     <w:p>
@@ -6666,7 +5403,14 @@
         </w:rPr>
       </w:pPr>
       <w:r>
-        <w:rPr/>
+        <w:rPr>
+          <w:rFonts w:eastAsia="Noto Serif CJK SC" w:cs="Lohit Devanagari"/>
+          <w:color w:val="auto"/>
+          <w:kern w:val="2"/>
+          <w:sz w:val="24"/>
+          <w:szCs w:val="24"/>
+          <w:lang w:val="en-US" w:eastAsia="zh-CN" w:bidi="hi-IN"/>
+        </w:rPr>
       </w:r>
     </w:p>
     <w:p>
@@ -6684,7 +5428,14 @@
         </w:rPr>
       </w:pPr>
       <w:r>
-        <w:rPr/>
+        <w:rPr>
+          <w:rFonts w:eastAsia="Noto Serif CJK SC" w:cs="Lohit Devanagari"/>
+          <w:color w:val="auto"/>
+          <w:kern w:val="2"/>
+          <w:sz w:val="24"/>
+          <w:szCs w:val="24"/>
+          <w:lang w:val="en-US" w:eastAsia="zh-CN" w:bidi="hi-IN"/>
+        </w:rPr>
       </w:r>
     </w:p>
     <w:p>
@@ -6702,7 +5453,14 @@
         </w:rPr>
       </w:pPr>
       <w:r>
-        <w:rPr/>
+        <w:rPr>
+          <w:rFonts w:eastAsia="Noto Serif CJK SC" w:cs="Lohit Devanagari"/>
+          <w:color w:val="auto"/>
+          <w:kern w:val="2"/>
+          <w:sz w:val="24"/>
+          <w:szCs w:val="24"/>
+          <w:lang w:val="en-US" w:eastAsia="zh-CN" w:bidi="hi-IN"/>
+        </w:rPr>
       </w:r>
     </w:p>
     <w:p>
@@ -6720,7 +5478,14 @@
         </w:rPr>
       </w:pPr>
       <w:r>
-        <w:rPr/>
+        <w:rPr>
+          <w:rFonts w:eastAsia="Noto Serif CJK SC" w:cs="Lohit Devanagari"/>
+          <w:color w:val="auto"/>
+          <w:kern w:val="2"/>
+          <w:sz w:val="24"/>
+          <w:szCs w:val="24"/>
+          <w:lang w:val="en-US" w:eastAsia="zh-CN" w:bidi="hi-IN"/>
+        </w:rPr>
       </w:r>
     </w:p>
     <w:p>
@@ -6738,7 +5503,14 @@
         </w:rPr>
       </w:pPr>
       <w:r>
-        <w:rPr/>
+        <w:rPr>
+          <w:rFonts w:eastAsia="Noto Serif CJK SC" w:cs="Lohit Devanagari"/>
+          <w:color w:val="auto"/>
+          <w:kern w:val="2"/>
+          <w:sz w:val="24"/>
+          <w:szCs w:val="24"/>
+          <w:lang w:val="en-US" w:eastAsia="zh-CN" w:bidi="hi-IN"/>
+        </w:rPr>
       </w:r>
     </w:p>
     <w:p>
@@ -6756,7 +5528,14 @@
         </w:rPr>
       </w:pPr>
       <w:r>
-        <w:rPr/>
+        <w:rPr>
+          <w:rFonts w:eastAsia="Noto Serif CJK SC" w:cs="Lohit Devanagari"/>
+          <w:color w:val="auto"/>
+          <w:kern w:val="2"/>
+          <w:sz w:val="24"/>
+          <w:szCs w:val="24"/>
+          <w:lang w:val="en-US" w:eastAsia="zh-CN" w:bidi="hi-IN"/>
+        </w:rPr>
       </w:r>
     </w:p>
     <w:p>
@@ -6774,7 +5553,14 @@
         </w:rPr>
       </w:pPr>
       <w:r>
-        <w:rPr/>
+        <w:rPr>
+          <w:rFonts w:eastAsia="Noto Serif CJK SC" w:cs="Lohit Devanagari"/>
+          <w:color w:val="auto"/>
+          <w:kern w:val="2"/>
+          <w:sz w:val="24"/>
+          <w:szCs w:val="24"/>
+          <w:lang w:val="en-US" w:eastAsia="zh-CN" w:bidi="hi-IN"/>
+        </w:rPr>
       </w:r>
     </w:p>
     <w:p>
@@ -6792,7 +5578,14 @@
         </w:rPr>
       </w:pPr>
       <w:r>
-        <w:rPr/>
+        <w:rPr>
+          <w:rFonts w:eastAsia="Noto Serif CJK SC" w:cs="Lohit Devanagari"/>
+          <w:color w:val="auto"/>
+          <w:kern w:val="2"/>
+          <w:sz w:val="24"/>
+          <w:szCs w:val="24"/>
+          <w:lang w:val="en-US" w:eastAsia="zh-CN" w:bidi="hi-IN"/>
+        </w:rPr>
       </w:r>
     </w:p>
     <w:p>
@@ -6810,9 +5603,16 @@
         </w:rPr>
       </w:pPr>
       <w:r>
-        <w:rPr/>
+        <w:rPr>
+          <w:rFonts w:eastAsia="Noto Serif CJK SC" w:cs="Lohit Devanagari"/>
+          <w:color w:val="auto"/>
+          <w:kern w:val="2"/>
+          <w:sz w:val="24"/>
+          <w:szCs w:val="24"/>
+          <w:lang w:val="en-US" w:eastAsia="zh-CN" w:bidi="hi-IN"/>
+        </w:rPr>
         <w:drawing>
-          <wp:anchor behindDoc="0" distT="0" distB="0" distL="0" distR="0" simplePos="0" locked="0" layoutInCell="1" allowOverlap="1" relativeHeight="33">
+          <wp:anchor behindDoc="0" distT="0" distB="0" distL="0" distR="0" simplePos="0" locked="0" layoutInCell="1" allowOverlap="1" relativeHeight="32">
             <wp:simplePos x="0" y="0"/>
             <wp:positionH relativeFrom="column">
               <wp:posOffset>-5715</wp:posOffset>
@@ -6823,7 +5623,7 @@
             <wp:extent cx="2434590" cy="3439795"/>
             <wp:effectExtent l="0" t="0" r="0" b="0"/>
             <wp:wrapSquare wrapText="largest"/>
-            <wp:docPr id="32" name="Image4" descr=""/>
+            <wp:docPr id="50" name="Image4" descr=""/>
             <wp:cNvGraphicFramePr>
               <a:graphicFrameLocks xmlns:a="http://schemas.openxmlformats.org/drawingml/2006/main" noChangeAspect="1"/>
             </wp:cNvGraphicFramePr>
@@ -6831,7 +5631,7 @@
               <a:graphicData uri="http://schemas.openxmlformats.org/drawingml/2006/picture">
                 <pic:pic xmlns:pic="http://schemas.openxmlformats.org/drawingml/2006/picture">
                   <pic:nvPicPr>
-                    <pic:cNvPr id="32" name="Image4" descr=""/>
+                    <pic:cNvPr id="50" name="Image4" descr=""/>
                     <pic:cNvPicPr>
                       <a:picLocks noChangeAspect="1" noChangeArrowheads="1"/>
                     </pic:cNvPicPr>
@@ -6873,7 +5673,14 @@
         </w:rPr>
       </w:pPr>
       <w:r>
-        <w:rPr/>
+        <w:rPr>
+          <w:rFonts w:eastAsia="Noto Serif CJK SC" w:cs="Lohit Devanagari"/>
+          <w:color w:val="auto"/>
+          <w:kern w:val="2"/>
+          <w:sz w:val="24"/>
+          <w:szCs w:val="24"/>
+          <w:lang w:val="en-US" w:eastAsia="zh-CN" w:bidi="hi-IN"/>
+        </w:rPr>
       </w:r>
     </w:p>
     <w:p>
@@ -6891,7 +5698,14 @@
         </w:rPr>
       </w:pPr>
       <w:r>
-        <w:rPr/>
+        <w:rPr>
+          <w:rFonts w:eastAsia="Noto Serif CJK SC" w:cs="Lohit Devanagari"/>
+          <w:color w:val="auto"/>
+          <w:kern w:val="2"/>
+          <w:sz w:val="24"/>
+          <w:szCs w:val="24"/>
+          <w:lang w:val="en-US" w:eastAsia="zh-CN" w:bidi="hi-IN"/>
+        </w:rPr>
       </w:r>
     </w:p>
     <w:p>
@@ -6909,7 +5723,14 @@
         </w:rPr>
       </w:pPr>
       <w:r>
-        <w:rPr/>
+        <w:rPr>
+          <w:rFonts w:eastAsia="Noto Serif CJK SC" w:cs="Lohit Devanagari"/>
+          <w:color w:val="auto"/>
+          <w:kern w:val="2"/>
+          <w:sz w:val="24"/>
+          <w:szCs w:val="24"/>
+          <w:lang w:val="en-US" w:eastAsia="zh-CN" w:bidi="hi-IN"/>
+        </w:rPr>
       </w:r>
     </w:p>
     <w:p>
@@ -6927,7 +5748,14 @@
         </w:rPr>
       </w:pPr>
       <w:r>
-        <w:rPr/>
+        <w:rPr>
+          <w:rFonts w:eastAsia="Noto Serif CJK SC" w:cs="Lohit Devanagari"/>
+          <w:color w:val="auto"/>
+          <w:kern w:val="2"/>
+          <w:sz w:val="24"/>
+          <w:szCs w:val="24"/>
+          <w:lang w:val="en-US" w:eastAsia="zh-CN" w:bidi="hi-IN"/>
+        </w:rPr>
       </w:r>
     </w:p>
     <w:p>
@@ -6945,7 +5773,14 @@
         </w:rPr>
       </w:pPr>
       <w:r>
-        <w:rPr/>
+        <w:rPr>
+          <w:rFonts w:eastAsia="Noto Serif CJK SC" w:cs="Lohit Devanagari"/>
+          <w:color w:val="auto"/>
+          <w:kern w:val="2"/>
+          <w:sz w:val="24"/>
+          <w:szCs w:val="24"/>
+          <w:lang w:val="en-US" w:eastAsia="zh-CN" w:bidi="hi-IN"/>
+        </w:rPr>
       </w:r>
     </w:p>
     <w:p>
@@ -6963,7 +5798,14 @@
         </w:rPr>
       </w:pPr>
       <w:r>
-        <w:rPr/>
+        <w:rPr>
+          <w:rFonts w:eastAsia="Noto Serif CJK SC" w:cs="Lohit Devanagari"/>
+          <w:color w:val="auto"/>
+          <w:kern w:val="2"/>
+          <w:sz w:val="24"/>
+          <w:szCs w:val="24"/>
+          <w:lang w:val="en-US" w:eastAsia="zh-CN" w:bidi="hi-IN"/>
+        </w:rPr>
       </w:r>
     </w:p>
     <w:p>
@@ -6981,7 +5823,14 @@
         </w:rPr>
       </w:pPr>
       <w:r>
-        <w:rPr/>
+        <w:rPr>
+          <w:rFonts w:eastAsia="Noto Serif CJK SC" w:cs="Lohit Devanagari"/>
+          <w:color w:val="auto"/>
+          <w:kern w:val="2"/>
+          <w:sz w:val="24"/>
+          <w:szCs w:val="24"/>
+          <w:lang w:val="en-US" w:eastAsia="zh-CN" w:bidi="hi-IN"/>
+        </w:rPr>
       </w:r>
     </w:p>
     <w:p>
@@ -6999,7 +5848,14 @@
         </w:rPr>
       </w:pPr>
       <w:r>
-        <w:rPr/>
+        <w:rPr>
+          <w:rFonts w:eastAsia="Noto Serif CJK SC" w:cs="Lohit Devanagari"/>
+          <w:color w:val="auto"/>
+          <w:kern w:val="2"/>
+          <w:sz w:val="24"/>
+          <w:szCs w:val="24"/>
+          <w:lang w:val="en-US" w:eastAsia="zh-CN" w:bidi="hi-IN"/>
+        </w:rPr>
       </w:r>
     </w:p>
     <w:p>
@@ -7017,7 +5873,14 @@
         </w:rPr>
       </w:pPr>
       <w:r>
-        <w:rPr/>
+        <w:rPr>
+          <w:rFonts w:eastAsia="Noto Serif CJK SC" w:cs="Lohit Devanagari"/>
+          <w:color w:val="auto"/>
+          <w:kern w:val="2"/>
+          <w:sz w:val="24"/>
+          <w:szCs w:val="24"/>
+          <w:lang w:val="en-US" w:eastAsia="zh-CN" w:bidi="hi-IN"/>
+        </w:rPr>
       </w:r>
     </w:p>
     <w:p>
@@ -7035,7 +5898,14 @@
         </w:rPr>
       </w:pPr>
       <w:r>
-        <w:rPr/>
+        <w:rPr>
+          <w:rFonts w:eastAsia="Noto Serif CJK SC" w:cs="Lohit Devanagari"/>
+          <w:color w:val="auto"/>
+          <w:kern w:val="2"/>
+          <w:sz w:val="24"/>
+          <w:szCs w:val="24"/>
+          <w:lang w:val="en-US" w:eastAsia="zh-CN" w:bidi="hi-IN"/>
+        </w:rPr>
       </w:r>
     </w:p>
     <w:p>
@@ -7053,7 +5923,14 @@
         </w:rPr>
       </w:pPr>
       <w:r>
-        <w:rPr/>
+        <w:rPr>
+          <w:rFonts w:eastAsia="Noto Serif CJK SC" w:cs="Lohit Devanagari"/>
+          <w:color w:val="auto"/>
+          <w:kern w:val="2"/>
+          <w:sz w:val="24"/>
+          <w:szCs w:val="24"/>
+          <w:lang w:val="en-US" w:eastAsia="zh-CN" w:bidi="hi-IN"/>
+        </w:rPr>
       </w:r>
     </w:p>
     <w:p>
@@ -7071,7 +5948,14 @@
         </w:rPr>
       </w:pPr>
       <w:r>
-        <w:rPr/>
+        <w:rPr>
+          <w:rFonts w:eastAsia="Noto Serif CJK SC" w:cs="Lohit Devanagari"/>
+          <w:color w:val="auto"/>
+          <w:kern w:val="2"/>
+          <w:sz w:val="24"/>
+          <w:szCs w:val="24"/>
+          <w:lang w:val="en-US" w:eastAsia="zh-CN" w:bidi="hi-IN"/>
+        </w:rPr>
       </w:r>
     </w:p>
     <w:p>
@@ -7089,7 +5973,14 @@
         </w:rPr>
       </w:pPr>
       <w:r>
-        <w:rPr/>
+        <w:rPr>
+          <w:rFonts w:eastAsia="Noto Serif CJK SC" w:cs="Lohit Devanagari"/>
+          <w:color w:val="auto"/>
+          <w:kern w:val="2"/>
+          <w:sz w:val="24"/>
+          <w:szCs w:val="24"/>
+          <w:lang w:val="en-US" w:eastAsia="zh-CN" w:bidi="hi-IN"/>
+        </w:rPr>
       </w:r>
     </w:p>
     <w:p>
@@ -7107,7 +5998,14 @@
         </w:rPr>
       </w:pPr>
       <w:r>
-        <w:rPr/>
+        <w:rPr>
+          <w:rFonts w:eastAsia="Noto Serif CJK SC" w:cs="Lohit Devanagari"/>
+          <w:color w:val="auto"/>
+          <w:kern w:val="2"/>
+          <w:sz w:val="24"/>
+          <w:szCs w:val="24"/>
+          <w:lang w:val="en-US" w:eastAsia="zh-CN" w:bidi="hi-IN"/>
+        </w:rPr>
       </w:r>
     </w:p>
     <w:p>
@@ -7125,7 +6023,14 @@
         </w:rPr>
       </w:pPr>
       <w:r>
-        <w:rPr/>
+        <w:rPr>
+          <w:rFonts w:eastAsia="Noto Serif CJK SC" w:cs="Lohit Devanagari"/>
+          <w:color w:val="auto"/>
+          <w:kern w:val="2"/>
+          <w:sz w:val="24"/>
+          <w:szCs w:val="24"/>
+          <w:lang w:val="en-US" w:eastAsia="zh-CN" w:bidi="hi-IN"/>
+        </w:rPr>
       </w:r>
     </w:p>
     <w:p>
@@ -7143,7 +6048,14 @@
         </w:rPr>
       </w:pPr>
       <w:r>
-        <w:rPr/>
+        <w:rPr>
+          <w:rFonts w:eastAsia="Noto Serif CJK SC" w:cs="Lohit Devanagari"/>
+          <w:color w:val="auto"/>
+          <w:kern w:val="2"/>
+          <w:sz w:val="24"/>
+          <w:szCs w:val="24"/>
+          <w:lang w:val="en-US" w:eastAsia="zh-CN" w:bidi="hi-IN"/>
+        </w:rPr>
       </w:r>
     </w:p>
     <w:p>
@@ -7161,7 +6073,14 @@
         </w:rPr>
       </w:pPr>
       <w:r>
-        <w:rPr/>
+        <w:rPr>
+          <w:rFonts w:eastAsia="Noto Serif CJK SC" w:cs="Lohit Devanagari"/>
+          <w:color w:val="auto"/>
+          <w:kern w:val="2"/>
+          <w:sz w:val="24"/>
+          <w:szCs w:val="24"/>
+          <w:lang w:val="en-US" w:eastAsia="zh-CN" w:bidi="hi-IN"/>
+        </w:rPr>
       </w:r>
     </w:p>
     <w:p>
@@ -7179,7 +6098,14 @@
         </w:rPr>
       </w:pPr>
       <w:r>
-        <w:rPr/>
+        <w:rPr>
+          <w:rFonts w:eastAsia="Noto Serif CJK SC" w:cs="Lohit Devanagari"/>
+          <w:color w:val="auto"/>
+          <w:kern w:val="2"/>
+          <w:sz w:val="24"/>
+          <w:szCs w:val="24"/>
+          <w:lang w:val="en-US" w:eastAsia="zh-CN" w:bidi="hi-IN"/>
+        </w:rPr>
       </w:r>
     </w:p>
     <w:p>
@@ -7197,7 +6123,14 @@
         </w:rPr>
       </w:pPr>
       <w:r>
-        <w:rPr/>
+        <w:rPr>
+          <w:rFonts w:eastAsia="Noto Serif CJK SC" w:cs="Lohit Devanagari"/>
+          <w:color w:val="auto"/>
+          <w:kern w:val="2"/>
+          <w:sz w:val="24"/>
+          <w:szCs w:val="24"/>
+          <w:lang w:val="en-US" w:eastAsia="zh-CN" w:bidi="hi-IN"/>
+        </w:rPr>
       </w:r>
     </w:p>
     <w:p>
@@ -7215,7 +6148,14 @@
         </w:rPr>
       </w:pPr>
       <w:r>
-        <w:rPr/>
+        <w:rPr>
+          <w:rFonts w:eastAsia="Noto Serif CJK SC" w:cs="Lohit Devanagari"/>
+          <w:color w:val="auto"/>
+          <w:kern w:val="2"/>
+          <w:sz w:val="24"/>
+          <w:szCs w:val="24"/>
+          <w:lang w:val="en-US" w:eastAsia="zh-CN" w:bidi="hi-IN"/>
+        </w:rPr>
       </w:r>
     </w:p>
     <w:p>
@@ -7236,20 +6176,7 @@
           <w:szCs w:val="24"/>
           <w:lang w:val="en-US" w:eastAsia="zh-CN" w:bidi="hi-IN"/>
         </w:rPr>
-        <w:t>F</w:t>
-      </w:r>
-      <w:r>
-        <w:rPr>
-          <w:rFonts w:eastAsia="Noto Serif CJK SC" w:cs="Lohit Devanagari"/>
-          <w:b/>
-          <w:bCs/>
-          <w:color w:val="auto"/>
-          <w:kern w:val="2"/>
-          <w:sz w:val="24"/>
-          <w:szCs w:val="24"/>
-          <w:lang w:val="en-US" w:eastAsia="zh-CN" w:bidi="hi-IN"/>
-        </w:rPr>
-        <w:t>ig 4.</w:t>
+        <w:t>Fig 4.</w:t>
       </w:r>
     </w:p>
     <w:p>
@@ -7267,7 +6194,14 @@
         </w:rPr>
       </w:pPr>
       <w:r>
-        <w:rPr/>
+        <w:rPr>
+          <w:rFonts w:eastAsia="Noto Serif CJK SC" w:cs="Lohit Devanagari"/>
+          <w:color w:val="auto"/>
+          <w:kern w:val="2"/>
+          <w:sz w:val="24"/>
+          <w:szCs w:val="24"/>
+          <w:lang w:val="en-US" w:eastAsia="zh-CN" w:bidi="hi-IN"/>
+        </w:rPr>
       </w:r>
     </w:p>
     <w:p>
@@ -7343,18 +6277,7 @@
           <w:szCs w:val="24"/>
           <w:lang w:val="en-US" w:eastAsia="zh-CN" w:bidi="hi-IN"/>
         </w:rPr>
-        <w:t xml:space="preserve">In state </w:t>
-      </w:r>
-      <w:r>
-        <w:rPr>
-          <w:rFonts w:eastAsia="Noto Serif CJK SC" w:cs="Lohit Devanagari"/>
-          <w:color w:val="auto"/>
-          <w:kern w:val="2"/>
-          <w:sz w:val="24"/>
-          <w:szCs w:val="24"/>
-          <w:lang w:val="en-US" w:eastAsia="zh-CN" w:bidi="hi-IN"/>
-        </w:rPr>
-        <w:t>6, choose A</w:t>
+        <w:t>In state 6, choose A</w:t>
       </w:r>
     </w:p>
     <w:p>
@@ -7372,37 +6295,33 @@
         </w:rPr>
       </w:pPr>
       <w:r>
-        <w:rPr/>
-      </w:r>
-    </w:p>
-    <w:p>
-      <w:pPr>
-        <w:pStyle w:val="Normal"/>
-        <w:bidi w:val="0"/>
-        <w:jc w:val="left"/>
-        <w:rPr/>
-      </w:pPr>
-      <w:r>
-        <w:rPr>
-          <w:rFonts w:eastAsia="Noto Serif CJK SC" w:cs="Lohit Devanagari"/>
-          <w:color w:val="auto"/>
-          <w:kern w:val="2"/>
-          <w:sz w:val="24"/>
-          <w:szCs w:val="24"/>
-          <w:lang w:val="en-US" w:eastAsia="zh-CN" w:bidi="hi-IN"/>
-        </w:rPr>
-        <w:t>N</w:t>
-      </w:r>
-      <w:r>
-        <w:rPr>
-          <w:rFonts w:eastAsia="Noto Serif CJK SC" w:cs="Lohit Devanagari"/>
-          <w:color w:val="auto"/>
-          <w:kern w:val="2"/>
-          <w:sz w:val="24"/>
-          <w:szCs w:val="24"/>
-          <w:lang w:val="en-US" w:eastAsia="zh-CN" w:bidi="hi-IN"/>
-        </w:rPr>
-        <w:t>ote that even though this is an optimal strategy, this does not guarantee that a player adopting it will always win (although it does give a high success rate), as it’s still random.</w:t>
+        <w:rPr>
+          <w:rFonts w:eastAsia="Noto Serif CJK SC" w:cs="Lohit Devanagari"/>
+          <w:color w:val="auto"/>
+          <w:kern w:val="2"/>
+          <w:sz w:val="24"/>
+          <w:szCs w:val="24"/>
+          <w:lang w:val="en-US" w:eastAsia="zh-CN" w:bidi="hi-IN"/>
+        </w:rPr>
+      </w:r>
+    </w:p>
+    <w:p>
+      <w:pPr>
+        <w:pStyle w:val="Normal"/>
+        <w:bidi w:val="0"/>
+        <w:jc w:val="left"/>
+        <w:rPr/>
+      </w:pPr>
+      <w:r>
+        <w:rPr>
+          <w:rFonts w:eastAsia="Noto Serif CJK SC" w:cs="Lohit Devanagari"/>
+          <w:color w:val="auto"/>
+          <w:kern w:val="2"/>
+          <w:sz w:val="24"/>
+          <w:szCs w:val="24"/>
+          <w:lang w:val="en-US" w:eastAsia="zh-CN" w:bidi="hi-IN"/>
+        </w:rPr>
+        <w:t>Note that even though this is an optimal strategy, this does not guarantee that a player adopting it will always win (although it does give a high success rate), as it’s still random.</w:t>
       </w:r>
     </w:p>
     <w:p>
@@ -7547,5 +6466,12 @@
       <w:rFonts w:cs="Lohit Devanagari"/>
     </w:rPr>
   </w:style>
+  <w:style w:type="paragraph" w:styleId="FrameContents">
+    <w:name w:val="Frame Contents"/>
+    <w:basedOn w:val="Normal"/>
+    <w:qFormat/>
+    <w:pPr/>
+    <w:rPr/>
+  </w:style>
 </w:styles>
 </file>